--- a/Report.docx
+++ b/Report.docx
@@ -798,6 +798,7 @@
             <w14:uncheckedState w14:val="2610" w14:font="MS Gothic"/>
           </w14:checkbox>
         </w:sdtPr>
+        <w:sdtEndPr/>
         <w:sdtContent>
           <w:r>
             <w:rPr>
@@ -5868,6 +5869,7 @@
           </w:tcPr>
           <w:p>
             <w:r>
+              <w:lastRenderedPageBreak/>
               <w:t>Weight                                                                  </w:t>
             </w:r>
           </w:p>
@@ -6556,6 +6558,7 @@
         <w:rPr>
           <w:noProof/>
         </w:rPr>
+        <w:lastRenderedPageBreak/>
         <w:drawing>
           <wp:inline distT="0" distB="0" distL="0" distR="0" wp14:anchorId="6A218AD2" wp14:editId="23D781EB">
             <wp:extent cx="3057525" cy="2228850"/>
@@ -7373,6 +7376,7 @@
                 <w:rFonts w:eastAsia="Microsoft YaHei"/>
                 <w:szCs w:val="26"/>
               </w:rPr>
+              <w:lastRenderedPageBreak/>
               <w:t>Humidity</w:t>
             </w:r>
           </w:p>
@@ -7748,6 +7752,7 @@
                 <w:sz w:val="21"/>
                 <w:szCs w:val="21"/>
               </w:rPr>
+              <w:lastRenderedPageBreak/>
               <w:t>Model</w:t>
             </w:r>
           </w:p>
@@ -8406,6 +8411,7 @@
         <w:rPr>
           <w:noProof/>
         </w:rPr>
+        <w:lastRenderedPageBreak/>
         <w:drawing>
           <wp:inline distT="0" distB="0" distL="0" distR="0" wp14:anchorId="1E08CA6B" wp14:editId="524A2BC3">
             <wp:extent cx="2152650" cy="2147790"/>
@@ -8554,6 +8560,7 @@
       </w:pPr>
       <w:bookmarkStart w:id="19" w:name="_Toc513762267"/>
       <w:r>
+        <w:lastRenderedPageBreak/>
         <w:t>RESTfull &amp; API</w:t>
       </w:r>
       <w:bookmarkEnd w:id="19"/>
@@ -8675,6 +8682,7 @@
       </w:pPr>
       <w:bookmarkStart w:id="20" w:name="_Toc513762268"/>
       <w:r>
+        <w:lastRenderedPageBreak/>
         <w:t xml:space="preserve">NoSQL &amp; </w:t>
       </w:r>
       <w:r>
@@ -9389,14 +9397,7 @@
           <w:color w:val="000000"/>
           <w:szCs w:val="26"/>
         </w:rPr>
-        <w:t>:</w:t>
-      </w:r>
-      <w:r>
-        <w:rPr>
-          <w:color w:val="000000"/>
-          <w:szCs w:val="26"/>
-        </w:rPr>
-        <w:t xml:space="preserve"> is high level set of APIs which developers seem to spend most of their time in. This is where a lot of the high level APIs that help</w:t>
+        <w:t>: is high level set of APIs which developers seem to spend most of their time in. This is where a lot of the high level APIs that help</w:t>
       </w:r>
       <w:r>
         <w:rPr>
@@ -9410,15 +9411,7 @@
           <w:color w:val="000000"/>
           <w:szCs w:val="26"/>
         </w:rPr>
-        <w:t xml:space="preserve">developers get things done are located. There are a few key/famous APIs at this level that are really important, UIKit being an example of one. There are also mechanism exposed at this </w:t>
-      </w:r>
-      <w:r>
-        <w:rPr>
-          <w:color w:val="000000"/>
-          <w:szCs w:val="26"/>
-        </w:rPr>
-        <w:lastRenderedPageBreak/>
-        <w:t>level to help developer do things like multi-tasking, laying out their application, designing the application to be responsive on multiple screen sizes, handling complex user interacts through gesture recognition, capturing application state and interacting with other applications.</w:t>
+        <w:t>developers get things done are located. There are a few key/famous APIs at this level that are really important, UIKit being an example of one. There are also mechanism exposed at this level to help developer do things like multi-tasking, laying out their application, designing the application to be responsive on multiple screen sizes, handling complex user interacts through gesture recognition, capturing application state and interacting with other applications.</w:t>
       </w:r>
     </w:p>
     <w:p>
@@ -9459,6 +9452,7 @@
           <w:color w:val="000000"/>
           <w:szCs w:val="26"/>
         </w:rPr>
+        <w:lastRenderedPageBreak/>
         <w:t>The Media Layer is were a lot of the more complex graphics/rendering/audio technologies relate APIs reside. If you’ve even had a passing interest in Apple announcements you might of heard of one API within this layer which is called “Metal”. Metal is supposed to be a fairly low level graphics API suitable for use by games engine developers and people who make grap</w:t>
       </w:r>
       <w:r>
@@ -9678,7 +9672,6 @@
         <w:rPr>
           <w:szCs w:val="26"/>
         </w:rPr>
-        <w:lastRenderedPageBreak/>
         <w:t xml:space="preserve">The goal of the Swift project is to create the best available language for uses ranging from systems programming, to mobile and desktop apps, scaling up to cloud services. Most importantly, Swift is designed to make writing and maintaining correct programs easier for the developer. To achieve this goal, we believe that the most obvious way to write Swift code must also be: </w:t>
       </w:r>
       <w:r>
@@ -9733,6 +9726,7 @@
         <w:rPr>
           <w:szCs w:val="26"/>
         </w:rPr>
+        <w:lastRenderedPageBreak/>
         <w:t xml:space="preserve">On December 3, 2015, the Swift language, supporting libraries, debugger, and package manager were published under </w:t>
       </w:r>
       <w:r>
@@ -10078,29 +10072,29 @@
         <w:pStyle w:val="Heading3"/>
       </w:pPr>
       <w:r>
+        <w:t>Open Source &amp; CocoaPods</w:t>
+      </w:r>
+    </w:p>
+    <w:p>
+      <w:r>
+        <w:t xml:space="preserve">Open-source software (OSS) is computer software with its source code made available with a license in which the copyright holder provides the rights to study, change, and distribute the software </w:t>
+      </w:r>
+      <w:r>
+        <w:t>to anyone and for any purpose.</w:t>
+      </w:r>
+      <w:r>
+        <w:t xml:space="preserve"> Open-source software may be developed in a collaborative public manner. According to scientists who studied it, open-source software is a prominent e</w:t>
+      </w:r>
+      <w:r>
+        <w:t>xample of open collaboration.</w:t>
+      </w:r>
+    </w:p>
+    <w:p>
+      <w:r>
+        <w:rPr>
+          <w:rStyle w:val="Emphasis"/>
+        </w:rPr>
         <w:lastRenderedPageBreak/>
-        <w:t>Open Source &amp; CocoaPods</w:t>
-      </w:r>
-    </w:p>
-    <w:p>
-      <w:r>
-        <w:t xml:space="preserve">Open-source software (OSS) is computer software with its source code made available with a license in which the copyright holder provides the rights to study, change, and distribute the software </w:t>
-      </w:r>
-      <w:r>
-        <w:t>to anyone and for any purpose.</w:t>
-      </w:r>
-      <w:r>
-        <w:t xml:space="preserve"> Open-source software may be developed in a collaborative public manner. According to scientists who studied it, open-source software is a prominent e</w:t>
-      </w:r>
-      <w:r>
-        <w:t>xample of open collaboration.</w:t>
-      </w:r>
-    </w:p>
-    <w:p>
-      <w:r>
-        <w:rPr>
-          <w:rStyle w:val="Emphasis"/>
-        </w:rPr>
         <w:t>CocoaPods</w:t>
       </w:r>
       <w:r>
@@ -10397,6 +10391,7 @@
         <w:rPr>
           <w:noProof/>
         </w:rPr>
+        <w:lastRenderedPageBreak/>
         <w:drawing>
           <wp:inline distT="0" distB="0" distL="0" distR="0">
             <wp:extent cx="2110006" cy="1857375"/>
@@ -10705,6 +10700,7 @@
     </w:p>
     <w:p>
       <w:r>
+        <w:lastRenderedPageBreak/>
         <w:t xml:space="preserve">With client (application), we used the Xcode </w:t>
       </w:r>
       <w:r>
@@ -10968,8 +10964,6 @@
           </wp:inline>
         </w:drawing>
       </w:r>
-      <w:bookmarkStart w:id="41" w:name="_GoBack"/>
-      <w:bookmarkEnd w:id="41"/>
     </w:p>
     <w:p/>
     <w:p>
@@ -11070,6 +11064,7 @@
         <w:rPr>
           <w:noProof/>
         </w:rPr>
+        <w:lastRenderedPageBreak/>
         <w:drawing>
           <wp:inline distT="0" distB="0" distL="0" distR="0">
             <wp:extent cx="2419350" cy="2419350"/>
@@ -11171,6 +11166,61 @@
     </w:p>
     <w:p>
       <w:pPr>
+        <w:ind w:left="360"/>
+      </w:pPr>
+      <w:r>
+        <w:t>npm install</w:t>
+      </w:r>
+      <w:r>
+        <w:t xml:space="preserve"> </w:t>
+      </w:r>
+      <w:bookmarkStart w:id="41" w:name="_GoBack"/>
+      <w:bookmarkEnd w:id="41"/>
+      <w:r>
+        <w:rPr>
+          <w:rFonts w:ascii="Cambria Math" w:hAnsi="Cambria Math" w:cs="Cambria Math"/>
+        </w:rPr>
+        <w:t>⏎</w:t>
+      </w:r>
+    </w:p>
+    <w:p>
+      <w:pPr>
+        <w:ind w:left="360"/>
+      </w:pPr>
+      <w:r>
+        <w:t>npm start</w:t>
+      </w:r>
+      <w:r>
+        <w:t xml:space="preserve"> </w:t>
+      </w:r>
+      <w:r>
+        <w:rPr>
+          <w:rFonts w:ascii="Cambria Math" w:hAnsi="Cambria Math" w:cs="Cambria Math"/>
+        </w:rPr>
+        <w:t>⏎</w:t>
+      </w:r>
+    </w:p>
+    <w:p/>
+    <w:p>
+      <w:pPr>
+        <w:pStyle w:val="Heading3"/>
+      </w:pPr>
+      <w:r>
+        <w:t>Application</w:t>
+      </w:r>
+    </w:p>
+    <w:p>
+      <w:r>
+        <w:t>Extract source code which is attached with this report to computer.</w:t>
+      </w:r>
+    </w:p>
+    <w:p>
+      <w:r>
+        <w:t xml:space="preserve">Open Terminal, go to the folder and install dependencies by typing this command: </w:t>
+      </w:r>
+    </w:p>
+    <w:p>
+      <w:pPr>
         <w:pStyle w:val="ListParagraph"/>
         <w:numPr>
           <w:ilvl w:val="0"/>
@@ -11178,42 +11228,6 @@
         </w:numPr>
       </w:pPr>
       <w:r>
-        <w:t>npm install</w:t>
-      </w:r>
-    </w:p>
-    <w:p>
-      <w:pPr>
-        <w:pStyle w:val="ListParagraph"/>
-        <w:numPr>
-          <w:ilvl w:val="0"/>
-          <w:numId w:val="25"/>
-        </w:numPr>
-      </w:pPr>
-      <w:r>
-        <w:t>npm start</w:t>
-      </w:r>
-    </w:p>
-    <w:p/>
-    <w:p>
-      <w:pPr>
-        <w:pStyle w:val="Heading3"/>
-      </w:pPr>
-      <w:r>
-        <w:t>Application</w:t>
-      </w:r>
-    </w:p>
-    <w:p>
-      <w:r>
-        <w:t>Extract source code which is attached with this report to computer.</w:t>
-      </w:r>
-    </w:p>
-    <w:p>
-      <w:r>
-        <w:t xml:space="preserve">Open Terminal, go to the folder and install dependencies by typing this command: </w:t>
-      </w:r>
-    </w:p>
-    <w:p>
-      <w:r>
         <w:t xml:space="preserve">$ pod install </w:t>
       </w:r>
       <w:r>
@@ -11230,50 +11244,26 @@
     </w:p>
     <w:p>
       <w:r>
+        <w:t xml:space="preserve">Connect your device to the laptop and start building the app and run by hitting shortcut </w:t>
+      </w:r>
+      <w:r>
+        <w:rPr>
+          <w:rFonts w:ascii="Cambria Math" w:hAnsi="Cambria Math" w:cs="Cambria Math"/>
+        </w:rPr>
+        <w:t>⌘</w:t>
+      </w:r>
+      <w:r>
+        <w:t xml:space="preserve"> + R or select menu Product → Run.</w:t>
+      </w:r>
+    </w:p>
+    <w:p>
+      <w:r>
+        <w:t>The app will be installed on the device but it will be blocked, unlock by go to Phone Settings → General → Device management → Applications and Developers, then trust the installed app.</w:t>
+      </w:r>
+    </w:p>
+    <w:p>
+      <w:r>
         <w:lastRenderedPageBreak/>
-        <w:t xml:space="preserve">Connect your device to the laptop and start building the app and run by hitting shortcut </w:t>
-      </w:r>
-      <w:r>
-        <w:rPr>
-          <w:rFonts w:ascii="Cambria Math" w:hAnsi="Cambria Math" w:cs="Cambria Math"/>
-        </w:rPr>
-        <w:t>⌘</w:t>
-      </w:r>
-      <w:r>
-        <w:t xml:space="preserve"> + R or select menu Product </w:t>
-      </w:r>
-      <w:r>
-        <w:t>→</w:t>
-      </w:r>
-      <w:r>
-        <w:t xml:space="preserve"> Run.</w:t>
-      </w:r>
-    </w:p>
-    <w:p>
-      <w:r>
-        <w:t xml:space="preserve">The app will be installed on the device but it will be blocked, </w:t>
-      </w:r>
-      <w:r>
-        <w:t xml:space="preserve">unlock by go to Phone Settings </w:t>
-      </w:r>
-      <w:r>
-        <w:t>→</w:t>
-      </w:r>
-      <w:r>
-        <w:t xml:space="preserve"> General </w:t>
-      </w:r>
-      <w:r>
-        <w:t>→</w:t>
-      </w:r>
-      <w:r>
-        <w:t xml:space="preserve"> Device management </w:t>
-      </w:r>
-      <w:r>
-        <w:t>→ Applications and Developers, then trust the installed app.</w:t>
-      </w:r>
-    </w:p>
-    <w:p>
-      <w:r>
         <w:t>Build again and the app runs with no doubt.</w:t>
       </w:r>
     </w:p>
@@ -11582,7 +11572,6 @@
           <w:color w:val="000000"/>
           <w:szCs w:val="26"/>
         </w:rPr>
-        <w:lastRenderedPageBreak/>
         <w:t>Đánh số công thức: bên phải công thức, đánh số theo chương và số lũy tiến theo số thứ tự của công thức trong chương;</w:t>
       </w:r>
     </w:p>
@@ -12501,7 +12490,7 @@
         <w:sz w:val="20"/>
         <w:szCs w:val="20"/>
       </w:rPr>
-      <w:t>2</w:t>
+      <w:t>1</w:t>
     </w:r>
     <w:r>
       <w:rPr>
@@ -12659,7 +12648,7 @@
         <w:sz w:val="20"/>
         <w:szCs w:val="20"/>
       </w:rPr>
-      <w:t>9</w:t>
+      <w:t>20</w:t>
     </w:r>
     <w:r>
       <w:rPr>
@@ -12752,7 +12741,7 @@
         <w:sz w:val="20"/>
         <w:szCs w:val="20"/>
       </w:rPr>
-      <w:t>10</w:t>
+      <w:t>21</w:t>
     </w:r>
     <w:r>
       <w:rPr>
@@ -17383,6 +17372,7 @@
   <w:style w:type="character" w:default="1" w:styleId="DefaultParagraphFont">
     <w:name w:val="Default Paragraph Font"/>
     <w:uiPriority w:val="1"/>
+    <w:semiHidden/>
     <w:unhideWhenUsed/>
   </w:style>
   <w:style w:type="table" w:default="1" w:styleId="TableNormal">
@@ -18108,7 +18098,7 @@
 </file>
 
 <file path=customXml/itemProps1.xml><?xml version="1.0" encoding="utf-8"?>
-<ds:datastoreItem xmlns:ds="http://schemas.openxmlformats.org/officeDocument/2006/customXml" ds:itemID="{DE12A87D-293C-44CC-ADC5-7D175F67FFF9}">
+<ds:datastoreItem xmlns:ds="http://schemas.openxmlformats.org/officeDocument/2006/customXml" ds:itemID="{6FEF1C6C-DC2D-448A-9274-F0612BF6C767}">
   <ds:schemaRefs>
     <ds:schemaRef ds:uri="http://schemas.openxmlformats.org/officeDocument/2006/bibliography"/>
   </ds:schemaRefs>

--- a/Report.docx
+++ b/Report.docx
@@ -2,6 +2,47 @@
 <file path=word/document.xml><?xml version="1.0" encoding="utf-8"?>
 <w:document xmlns:wpc="http://schemas.microsoft.com/office/word/2010/wordprocessingCanvas" xmlns:mc="http://schemas.openxmlformats.org/markup-compatibility/2006" xmlns:o="urn:schemas-microsoft-com:office:office" xmlns:r="http://schemas.openxmlformats.org/officeDocument/2006/relationships" xmlns:m="http://schemas.openxmlformats.org/officeDocument/2006/math" xmlns:v="urn:schemas-microsoft-com:vml" xmlns:wp14="http://schemas.microsoft.com/office/word/2010/wordprocessingDrawing" xmlns:wp="http://schemas.openxmlformats.org/drawingml/2006/wordprocessingDrawing" xmlns:w10="urn:schemas-microsoft-com:office:word" xmlns:w="http://schemas.openxmlformats.org/wordprocessingml/2006/main" xmlns:w14="http://schemas.microsoft.com/office/word/2010/wordml" xmlns:w15="http://schemas.microsoft.com/office/word/2012/wordml" xmlns:wpg="http://schemas.microsoft.com/office/word/2010/wordprocessingGroup" xmlns:wpi="http://schemas.microsoft.com/office/word/2010/wordprocessingInk" xmlns:wne="http://schemas.microsoft.com/office/word/2006/wordml" xmlns:wps="http://schemas.microsoft.com/office/word/2010/wordprocessingShape" mc:Ignorable="w14 w15 wp14">
   <w:body>
+    <w:p>
+      <w:pPr>
+        <w:pStyle w:val="Title"/>
+      </w:pPr>
+      <w:bookmarkStart w:id="0" w:name="_Toc482574275"/>
+      <w:bookmarkStart w:id="1" w:name="_Toc482574416"/>
+      <w:bookmarkStart w:id="2" w:name="OLE_LINK26"/>
+      <w:bookmarkStart w:id="3" w:name="OLE_LINK27"/>
+      <w:r>
+        <w:t>SUPERVISOR</w:t>
+      </w:r>
+      <w:r>
+        <w:t>S</w:t>
+      </w:r>
+      <w:r>
+        <w:t>’</w:t>
+      </w:r>
+      <w:r>
+        <w:t xml:space="preserve"> COMMENT</w:t>
+      </w:r>
+      <w:bookmarkEnd w:id="0"/>
+      <w:bookmarkEnd w:id="1"/>
+    </w:p>
+    <w:p/>
+    <w:p>
+      <w:pPr>
+        <w:spacing w:line="312" w:lineRule="auto"/>
+      </w:pPr>
+      <w:r>
+        <w:t>.......................................................................................................................................................................................................................................................................................................................................................................................................................................................................................................................................................................................................................................................................................................................................................................................................................................................................................................................................................................................................................................................................................................................................................................................................................................................................................................................................................................................................................................................................................................................................................................................................................................................................................................................................................................................................................................................................................................................................................................................................................................................................................................................................................................................................................................................................................................................................................................................................................................................................................................................................................................................................................................................................................................................................................................................................................................................................................................................................................................................................................................................</w:t>
+      </w:r>
+      <w:r>
+        <w:t>........</w:t>
+      </w:r>
+      <w:r>
+        <w:t>......................................................................................................................................................................................................................................................................................................................................................................................................................................................................................................................................................................................................................................................................................................................................................................................................................................................................................................................................................................................................................................................................................................................................................................................................................................................................................................................................................................................</w:t>
+      </w:r>
+      <w:r>
+        <w:t>................................</w:t>
+      </w:r>
+    </w:p>
     <w:p>
       <w:pPr>
         <w:pStyle w:val="Heading1"/>
@@ -10,43 +51,6 @@
           <w:numId w:val="0"/>
         </w:numPr>
         <w:ind w:left="432"/>
-      </w:pPr>
-      <w:bookmarkStart w:id="0" w:name="_Toc482574275"/>
-      <w:bookmarkStart w:id="1" w:name="_Toc482574416"/>
-      <w:bookmarkStart w:id="2" w:name="OLE_LINK26"/>
-      <w:bookmarkStart w:id="3" w:name="OLE_LINK27"/>
-      <w:r>
-        <w:t>SUPERVISOR’S COMMENT</w:t>
-      </w:r>
-      <w:bookmarkEnd w:id="0"/>
-      <w:bookmarkEnd w:id="1"/>
-    </w:p>
-    <w:p/>
-    <w:p>
-      <w:pPr>
-        <w:spacing w:line="312" w:lineRule="auto"/>
-      </w:pPr>
-      <w:r>
-        <w:t>.......................................................................................................................................................................................................................................................................................................................................................................................................................................................................................................................................................................................................................................................................................................................................................................................................................................................................................................................................................................................................................................................................................................................................................................................................................................................................................................................................................................................................................................................................................................................................................................................................................................................................................................................................................................................................................................................................................................................................................................................................................................................................................................................................................................................................................................................................................................................................................................................................................................................................................................................................................................................................................................................................................................................................................................................................................................................................................................................................................................................................................................................</w:t>
-      </w:r>
-      <w:r>
-        <w:t>........</w:t>
-      </w:r>
-      <w:r>
-        <w:t>......................................................................................................................................................................................................................................................................................................................................................................................................................................................................................................................................................................................................................................................................................................................................................................................................................................................................................................................................................................................................................................................................................................................................................................................................................................................................................................................................................................................</w:t>
-      </w:r>
-      <w:r>
-        <w:t>................................</w:t>
-      </w:r>
-    </w:p>
-    <w:p>
-      <w:pPr>
-        <w:pStyle w:val="Heading1"/>
-        <w:numPr>
-          <w:ilvl w:val="0"/>
-          <w:numId w:val="0"/>
-        </w:numPr>
-        <w:ind w:left="432"/>
         <w:rPr>
           <w:color w:val="000000"/>
         </w:rPr>
@@ -98,6 +102,17 @@
     </w:p>
     <w:p>
       <w:pPr>
+        <w:pStyle w:val="Title"/>
+      </w:pPr>
+      <w:bookmarkStart w:id="6" w:name="_Toc482574419"/>
+      <w:r>
+        <w:lastRenderedPageBreak/>
+        <w:t>ABSTRACT</w:t>
+      </w:r>
+      <w:bookmarkEnd w:id="6"/>
+    </w:p>
+    <w:p>
+      <w:pPr>
         <w:spacing w:after="120" w:line="26" w:lineRule="atLeast"/>
         <w:jc w:val="center"/>
         <w:rPr>
@@ -107,14 +122,25 @@
           <w:szCs w:val="28"/>
         </w:rPr>
       </w:pPr>
-      <w:r>
+    </w:p>
+    <w:p>
+      <w:pPr>
+        <w:spacing w:after="120" w:line="26" w:lineRule="atLeast"/>
+        <w:jc w:val="center"/>
         <w:rPr>
           <w:b/>
           <w:color w:val="000000"/>
           <w:sz w:val="28"/>
           <w:szCs w:val="28"/>
         </w:rPr>
-        <w:lastRenderedPageBreak/>
+      </w:pPr>
+      <w:r>
+        <w:rPr>
+          <w:b/>
+          <w:color w:val="000000"/>
+          <w:sz w:val="28"/>
+          <w:szCs w:val="28"/>
+        </w:rPr>
         <w:t>TÓM TẮT {font: TimeNew Roman, bolt, size: 14, căn lề: center</w:t>
       </w:r>
       <w:r>
@@ -414,55 +440,87 @@
           <w:tcPr>
             <w:tcW w:w="4228" w:type="dxa"/>
           </w:tcPr>
+          <w:bookmarkEnd w:id="2"/>
+          <w:bookmarkEnd w:id="3"/>
           <w:p>
             <w:pPr>
+              <w:spacing w:after="0" w:line="240" w:lineRule="auto"/>
               <w:jc w:val="center"/>
               <w:rPr>
+                <w:lang w:val="de-DE"/>
+              </w:rPr>
+            </w:pPr>
+            <w:r>
+              <w:rPr>
                 <w:sz w:val="22"/>
-                <w:szCs w:val="22"/>
                 <w:lang w:val="de-DE"/>
               </w:rPr>
-            </w:pPr>
-            <w:r>
-              <w:rPr>
-                <w:sz w:val="22"/>
-                <w:szCs w:val="22"/>
-                <w:lang w:val="de-DE"/>
-              </w:rPr>
               <w:lastRenderedPageBreak/>
-              <w:t>ĐẠI HỌC ĐÀ NẴNG</w:t>
+              <w:t>THE UNIVERSITY OF DANANG</w:t>
             </w:r>
           </w:p>
           <w:p>
             <w:pPr>
+              <w:spacing w:after="0" w:line="240" w:lineRule="auto"/>
               <w:jc w:val="center"/>
+              <w:rPr>
+                <w:b/>
+                <w:spacing w:val="-10"/>
+                <w:lang w:val="de-DE"/>
+              </w:rPr>
+            </w:pPr>
+            <w:r>
               <w:rPr>
                 <w:b/>
                 <w:spacing w:val="-10"/>
                 <w:sz w:val="22"/>
-                <w:szCs w:val="22"/>
                 <w:lang w:val="de-DE"/>
               </w:rPr>
-            </w:pPr>
-            <w:r>
-              <w:rPr>
-                <w:b/>
-                <w:spacing w:val="-10"/>
-                <w:sz w:val="22"/>
-                <w:szCs w:val="22"/>
-                <w:lang w:val="de-DE"/>
-              </w:rPr>
-              <w:t xml:space="preserve">TRƯỜNG ĐẠI HỌC BÁCH KHOA </w:t>
+              <w:t>UNIVERSITY OF SCIENCE AND TECHNOLOGY</w:t>
             </w:r>
           </w:p>
           <w:p>
             <w:pPr>
+              <w:spacing w:after="0" w:line="240" w:lineRule="auto"/>
               <w:jc w:val="center"/>
               <w:rPr>
+                <w:lang w:val="de-DE"/>
+              </w:rPr>
+            </w:pPr>
+            <w:r>
+              <w:rPr>
+                <w:spacing w:val="-10"/>
                 <w:sz w:val="22"/>
-                <w:szCs w:val="22"/>
                 <w:lang w:val="de-DE"/>
               </w:rPr>
+              <w:t>INFORMATION TECHNOLOGY FALCUTY</w:t>
+            </w:r>
+          </w:p>
+        </w:tc>
+        <w:tc>
+          <w:tcPr>
+            <w:tcW w:w="4943" w:type="dxa"/>
+          </w:tcPr>
+          <w:p>
+            <w:pPr>
+              <w:spacing w:after="0" w:line="240" w:lineRule="auto"/>
+              <w:jc w:val="center"/>
+              <w:rPr>
+                <w:b/>
+              </w:rPr>
+            </w:pPr>
+            <w:r>
+              <w:rPr>
+                <w:b/>
+                <w:sz w:val="22"/>
+              </w:rPr>
+              <w:t>SOCIALIST REPUBLIC OF VIET NAM</w:t>
+            </w:r>
+          </w:p>
+          <w:p>
+            <w:pPr>
+              <w:spacing w:after="0" w:line="240" w:lineRule="auto"/>
+              <w:jc w:val="center"/>
             </w:pPr>
             <w:r>
               <w:rPr>
@@ -471,18 +529,18 @@
               <mc:AlternateContent>
                 <mc:Choice Requires="wps">
                   <w:drawing>
-                    <wp:anchor distT="0" distB="0" distL="114300" distR="114300" simplePos="0" relativeHeight="251664384" behindDoc="0" locked="0" layoutInCell="1" allowOverlap="1" wp14:anchorId="5629E159" wp14:editId="1FB6F51E">
+                    <wp:anchor distT="4294967295" distB="4294967295" distL="114300" distR="114300" simplePos="0" relativeHeight="251659264" behindDoc="0" locked="0" layoutInCell="1" allowOverlap="1">
                       <wp:simplePos x="0" y="0"/>
                       <wp:positionH relativeFrom="column">
-                        <wp:posOffset>380393</wp:posOffset>
+                        <wp:posOffset>610870</wp:posOffset>
                       </wp:positionH>
                       <wp:positionV relativeFrom="paragraph">
-                        <wp:posOffset>139313</wp:posOffset>
+                        <wp:posOffset>189229</wp:posOffset>
                       </wp:positionV>
-                      <wp:extent cx="1743075" cy="9525"/>
-                      <wp:effectExtent l="6985" t="8255" r="12065" b="10795"/>
+                      <wp:extent cx="1800225" cy="0"/>
+                      <wp:effectExtent l="0" t="0" r="28575" b="19050"/>
                       <wp:wrapNone/>
-                      <wp:docPr id="8" name="Straight Arrow Connector 8"/>
+                      <wp:docPr id="24" name="Straight Arrow Connector 24"/>
                       <wp:cNvGraphicFramePr>
                         <a:graphicFrameLocks xmlns:a="http://schemas.openxmlformats.org/drawingml/2006/main"/>
                       </wp:cNvGraphicFramePr>
@@ -495,7 +553,7 @@
                             <wps:spPr bwMode="auto">
                               <a:xfrm>
                                 <a:off x="0" y="0"/>
-                                <a:ext cx="1743075" cy="9525"/>
+                                <a:ext cx="1800225" cy="0"/>
                               </a:xfrm>
                               <a:prstGeom prst="straightConnector1">
                                 <a:avLst/>
@@ -532,178 +590,299 @@
                 </mc:Choice>
                 <mc:Fallback>
                   <w:pict>
-                    <v:shapetype w14:anchorId="552AFC7C" id="_x0000_t32" coordsize="21600,21600" o:spt="32" o:oned="t" path="m,l21600,21600e" filled="f">
+                    <v:shapetype w14:anchorId="46C1C3A2" id="_x0000_t32" coordsize="21600,21600" o:spt="32" o:oned="t" path="m,l21600,21600e" filled="f">
                       <v:path arrowok="t" fillok="f" o:connecttype="none"/>
                       <o:lock v:ext="edit" shapetype="t"/>
                     </v:shapetype>
-                    <v:shape id="Straight Arrow Connector 8" o:spid="_x0000_s1026" type="#_x0000_t32" style="position:absolute;margin-left:29.95pt;margin-top:10.95pt;width:137.25pt;height:.75pt;z-index:251664384;visibility:visible;mso-wrap-style:square;mso-width-percent:0;mso-height-percent:0;mso-wrap-distance-left:9pt;mso-wrap-distance-top:0;mso-wrap-distance-right:9pt;mso-wrap-distance-bottom:0;mso-position-horizontal:absolute;mso-position-horizontal-relative:text;mso-position-vertical:absolute;mso-position-vertical-relative:text;mso-width-percent:0;mso-height-percent:0;mso-width-relative:page;mso-height-relative:page" o:gfxdata="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"/>
+                    <v:shape id="Straight Arrow Connector 24" o:spid="_x0000_s1026" type="#_x0000_t32" style="position:absolute;margin-left:48.1pt;margin-top:14.9pt;width:141.75pt;height:0;z-index:251659264;visibility:visible;mso-wrap-style:square;mso-width-percent:0;mso-height-percent:0;mso-wrap-distance-left:9pt;mso-wrap-distance-top:-3e-5mm;mso-wrap-distance-right:9pt;mso-wrap-distance-bottom:-3e-5mm;mso-position-horizontal:absolute;mso-position-horizontal-relative:text;mso-position-vertical:absolute;mso-position-vertical-relative:text;mso-width-percent:0;mso-height-percent:0;mso-width-relative:page;mso-height-relative:page" o:gfxdata="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"/>
                   </w:pict>
                 </mc:Fallback>
               </mc:AlternateContent>
             </w:r>
             <w:r>
-              <w:rPr>
-                <w:spacing w:val="-10"/>
-                <w:sz w:val="22"/>
-                <w:szCs w:val="22"/>
-              </w:rPr>
-              <w:t>KHOA …………………………………………</w:t>
-            </w:r>
-          </w:p>
-        </w:tc>
-        <w:tc>
-          <w:tcPr>
-            <w:tcW w:w="4943" w:type="dxa"/>
-          </w:tcPr>
-          <w:p>
-            <w:pPr>
-              <w:rPr>
-                <w:b/>
-                <w:sz w:val="22"/>
-                <w:szCs w:val="22"/>
-                <w:lang w:val="de-DE"/>
-              </w:rPr>
-            </w:pPr>
-            <w:r>
-              <w:rPr>
-                <w:b/>
-                <w:sz w:val="22"/>
-                <w:szCs w:val="22"/>
-                <w:lang w:val="de-DE"/>
-              </w:rPr>
-              <w:t>CỘNG HÒA XÃ HÔI CHỦ NGHĨA VIỆT NAM</w:t>
-            </w:r>
-          </w:p>
-          <w:p>
-            <w:pPr>
-              <w:jc w:val="center"/>
-            </w:pPr>
-            <w:r>
-              <w:rPr>
-                <w:noProof/>
-              </w:rPr>
-              <mc:AlternateContent>
-                <mc:Choice Requires="wps">
-                  <w:drawing>
-                    <wp:anchor distT="0" distB="0" distL="114300" distR="114300" simplePos="0" relativeHeight="251663360" behindDoc="0" locked="0" layoutInCell="1" allowOverlap="1" wp14:anchorId="48E634F3" wp14:editId="428A18D5">
-                      <wp:simplePos x="0" y="0"/>
-                      <wp:positionH relativeFrom="column">
-                        <wp:posOffset>629313</wp:posOffset>
-                      </wp:positionH>
-                      <wp:positionV relativeFrom="paragraph">
-                        <wp:posOffset>180147</wp:posOffset>
-                      </wp:positionV>
-                      <wp:extent cx="1743075" cy="9525"/>
-                      <wp:effectExtent l="6985" t="8255" r="12065" b="10795"/>
-                      <wp:wrapNone/>
-                      <wp:docPr id="7" name="Straight Arrow Connector 7"/>
-                      <wp:cNvGraphicFramePr>
-                        <a:graphicFrameLocks xmlns:a="http://schemas.openxmlformats.org/drawingml/2006/main"/>
-                      </wp:cNvGraphicFramePr>
-                      <a:graphic xmlns:a="http://schemas.openxmlformats.org/drawingml/2006/main">
-                        <a:graphicData uri="http://schemas.microsoft.com/office/word/2010/wordprocessingShape">
-                          <wps:wsp>
-                            <wps:cNvCnPr>
-                              <a:cxnSpLocks noChangeShapeType="1"/>
-                            </wps:cNvCnPr>
-                            <wps:spPr bwMode="auto">
-                              <a:xfrm>
-                                <a:off x="0" y="0"/>
-                                <a:ext cx="1743075" cy="9525"/>
-                              </a:xfrm>
-                              <a:prstGeom prst="straightConnector1">
-                                <a:avLst/>
-                              </a:prstGeom>
-                              <a:noFill/>
-                              <a:ln w="9525">
-                                <a:solidFill>
-                                  <a:srgbClr val="000000"/>
-                                </a:solidFill>
-                                <a:round/>
-                                <a:headEnd/>
-                                <a:tailEnd/>
-                              </a:ln>
-                              <a:extLst>
-                                <a:ext uri="{909E8E84-426E-40DD-AFC4-6F175D3DCCD1}">
-                                  <a14:hiddenFill xmlns:a14="http://schemas.microsoft.com/office/drawing/2010/main">
-                                    <a:noFill/>
-                                  </a14:hiddenFill>
-                                </a:ext>
-                              </a:extLst>
-                            </wps:spPr>
-                            <wps:bodyPr/>
-                          </wps:wsp>
-                        </a:graphicData>
-                      </a:graphic>
-                      <wp14:sizeRelH relativeFrom="page">
-                        <wp14:pctWidth>0</wp14:pctWidth>
-                      </wp14:sizeRelH>
-                      <wp14:sizeRelV relativeFrom="page">
-                        <wp14:pctHeight>0</wp14:pctHeight>
-                      </wp14:sizeRelV>
-                    </wp:anchor>
-                  </w:drawing>
-                </mc:Choice>
-                <mc:Fallback>
-                  <w:pict>
-                    <v:shape w14:anchorId="27EC3912" id="Straight Arrow Connector 7" o:spid="_x0000_s1026" type="#_x0000_t32" style="position:absolute;margin-left:49.55pt;margin-top:14.2pt;width:137.25pt;height:.75pt;z-index:251663360;visibility:visible;mso-wrap-style:square;mso-width-percent:0;mso-height-percent:0;mso-wrap-distance-left:9pt;mso-wrap-distance-top:0;mso-wrap-distance-right:9pt;mso-wrap-distance-bottom:0;mso-position-horizontal:absolute;mso-position-horizontal-relative:text;mso-position-vertical:absolute;mso-position-vertical-relative:text;mso-width-percent:0;mso-height-percent:0;mso-width-relative:page;mso-height-relative:page" o:gfxdata="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"/>
-                  </w:pict>
-                </mc:Fallback>
-              </mc:AlternateContent>
-            </w:r>
-            <w:r>
-              <w:t>Độc lập - Tự do - Hạnh phúc</w:t>
+              <w:t xml:space="preserve"> Independence - Freedom - Happiness</w:t>
             </w:r>
           </w:p>
         </w:tc>
       </w:tr>
     </w:tbl>
-    <w:p/>
-    <w:p>
-      <w:pPr>
-        <w:spacing w:line="360" w:lineRule="auto"/>
+    <w:p>
+      <w:pPr>
+        <w:spacing w:after="0" w:line="240" w:lineRule="auto"/>
+      </w:pPr>
+      <w:r>
+        <w:rPr>
+          <w:noProof/>
+        </w:rPr>
+        <mc:AlternateContent>
+          <mc:Choice Requires="wps">
+            <w:drawing>
+              <wp:anchor distT="0" distB="0" distL="114300" distR="114300" simplePos="0" relativeHeight="251660288" behindDoc="0" locked="0" layoutInCell="1" allowOverlap="1">
+                <wp:simplePos x="0" y="0"/>
+                <wp:positionH relativeFrom="column">
+                  <wp:posOffset>347345</wp:posOffset>
+                </wp:positionH>
+                <wp:positionV relativeFrom="paragraph">
+                  <wp:posOffset>10160</wp:posOffset>
+                </wp:positionV>
+                <wp:extent cx="1908175" cy="0"/>
+                <wp:effectExtent l="8255" t="10160" r="7620" b="8890"/>
+                <wp:wrapNone/>
+                <wp:docPr id="23" name="Straight Arrow Connector 23"/>
+                <wp:cNvGraphicFramePr>
+                  <a:graphicFrameLocks xmlns:a="http://schemas.openxmlformats.org/drawingml/2006/main"/>
+                </wp:cNvGraphicFramePr>
+                <a:graphic xmlns:a="http://schemas.openxmlformats.org/drawingml/2006/main">
+                  <a:graphicData uri="http://schemas.microsoft.com/office/word/2010/wordprocessingShape">
+                    <wps:wsp>
+                      <wps:cNvCnPr>
+                        <a:cxnSpLocks noChangeShapeType="1"/>
+                      </wps:cNvCnPr>
+                      <wps:spPr bwMode="auto">
+                        <a:xfrm>
+                          <a:off x="0" y="0"/>
+                          <a:ext cx="1908175" cy="0"/>
+                        </a:xfrm>
+                        <a:prstGeom prst="straightConnector1">
+                          <a:avLst/>
+                        </a:prstGeom>
+                        <a:noFill/>
+                        <a:ln w="6350">
+                          <a:solidFill>
+                            <a:srgbClr val="000000"/>
+                          </a:solidFill>
+                          <a:miter lim="800000"/>
+                          <a:headEnd/>
+                          <a:tailEnd/>
+                        </a:ln>
+                        <a:extLst>
+                          <a:ext uri="{909E8E84-426E-40DD-AFC4-6F175D3DCCD1}">
+                            <a14:hiddenFill xmlns:a14="http://schemas.microsoft.com/office/drawing/2010/main">
+                              <a:noFill/>
+                            </a14:hiddenFill>
+                          </a:ext>
+                        </a:extLst>
+                      </wps:spPr>
+                      <wps:bodyPr/>
+                    </wps:wsp>
+                  </a:graphicData>
+                </a:graphic>
+                <wp14:sizeRelH relativeFrom="page">
+                  <wp14:pctWidth>0</wp14:pctWidth>
+                </wp14:sizeRelH>
+                <wp14:sizeRelV relativeFrom="page">
+                  <wp14:pctHeight>0</wp14:pctHeight>
+                </wp14:sizeRelV>
+              </wp:anchor>
+            </w:drawing>
+          </mc:Choice>
+          <mc:Fallback>
+            <w:pict>
+              <v:shape w14:anchorId="2D92D137" id="Straight Arrow Connector 23" o:spid="_x0000_s1026" type="#_x0000_t32" style="position:absolute;margin-left:27.35pt;margin-top:.8pt;width:150.25pt;height:0;z-index:251660288;visibility:visible;mso-wrap-style:square;mso-width-percent:0;mso-height-percent:0;mso-wrap-distance-left:9pt;mso-wrap-distance-top:0;mso-wrap-distance-right:9pt;mso-wrap-distance-bottom:0;mso-position-horizontal:absolute;mso-position-horizontal-relative:text;mso-position-vertical:absolute;mso-position-vertical-relative:text;mso-width-percent:0;mso-height-percent:0;mso-width-relative:page;mso-height-relative:page" o:gfxdata="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" strokeweight=".5pt">
+                <v:stroke joinstyle="miter"/>
+              </v:shape>
+            </w:pict>
+          </mc:Fallback>
+        </mc:AlternateContent>
+      </w:r>
+    </w:p>
+    <w:p>
+      <w:pPr>
+        <w:spacing w:after="0" w:line="360" w:lineRule="auto"/>
         <w:jc w:val="center"/>
+        <w:outlineLvl w:val="0"/>
         <w:rPr>
           <w:b/>
           <w:sz w:val="30"/>
           <w:szCs w:val="30"/>
         </w:rPr>
       </w:pPr>
+      <w:bookmarkStart w:id="7" w:name="_Toc483056155"/>
       <w:r>
         <w:rPr>
           <w:b/>
           <w:sz w:val="30"/>
           <w:szCs w:val="30"/>
         </w:rPr>
-        <w:t>NHIỆM VỤ ĐỒ ÁN TỐT NGHIỆP</w:t>
-      </w:r>
-    </w:p>
-    <w:p>
-      <w:pPr>
-        <w:spacing w:line="380" w:lineRule="exact"/>
-        <w:rPr>
-          <w:szCs w:val="26"/>
-        </w:rPr>
-      </w:pPr>
-      <w:r>
-        <w:rPr>
-          <w:szCs w:val="26"/>
-        </w:rPr>
-        <w:t>Họ tên sinh viên: …..…………….………….…….. Số thẻ sinh viên: ………………...</w:t>
-      </w:r>
-    </w:p>
-    <w:p>
-      <w:pPr>
-        <w:spacing w:line="380" w:lineRule="exact"/>
-        <w:rPr>
-          <w:szCs w:val="26"/>
-        </w:rPr>
-      </w:pPr>
-      <w:r>
-        <w:rPr>
-          <w:szCs w:val="26"/>
-        </w:rPr>
-        <w:t>Lớp:…………… Khoa:....................................... Ngành: ……………….......................</w:t>
+        <w:t>GRADUATION PROJECT REQUIREMENTS</w:t>
+      </w:r>
+      <w:bookmarkEnd w:id="7"/>
+    </w:p>
+    <w:p>
+      <w:pPr>
+        <w:spacing w:after="0" w:line="380" w:lineRule="exact"/>
+        <w:jc w:val="both"/>
+        <w:rPr>
+          <w:szCs w:val="26"/>
+        </w:rPr>
+      </w:pPr>
+      <w:r>
+        <w:rPr>
+          <w:szCs w:val="26"/>
+        </w:rPr>
+        <w:t xml:space="preserve">Student Name: </w:t>
+      </w:r>
+      <w:r>
+        <w:rPr>
+          <w:szCs w:val="26"/>
+        </w:rPr>
+        <w:t>Thuy Tien Thi DANG</w:t>
+      </w:r>
+      <w:r>
+        <w:rPr>
+          <w:szCs w:val="26"/>
+        </w:rPr>
+        <w:tab/>
+      </w:r>
+      <w:r>
+        <w:rPr>
+          <w:szCs w:val="26"/>
+        </w:rPr>
+        <w:tab/>
+      </w:r>
+      <w:r>
+        <w:rPr>
+          <w:szCs w:val="26"/>
+        </w:rPr>
+        <w:tab/>
+      </w:r>
+      <w:r>
+        <w:rPr>
+          <w:szCs w:val="26"/>
+        </w:rPr>
+        <w:tab/>
+      </w:r>
+      <w:r>
+        <w:rPr>
+          <w:szCs w:val="26"/>
+        </w:rPr>
+        <w:t xml:space="preserve">Student ID: </w:t>
+      </w:r>
+      <w:r>
+        <w:rPr>
+          <w:szCs w:val="26"/>
+        </w:rPr>
+        <w:t>102130180</w:t>
+      </w:r>
+    </w:p>
+    <w:p>
+      <w:pPr>
+        <w:spacing w:after="0" w:line="380" w:lineRule="exact"/>
+        <w:jc w:val="both"/>
+        <w:rPr>
+          <w:szCs w:val="26"/>
+        </w:rPr>
+      </w:pPr>
+      <w:r>
+        <w:rPr>
+          <w:szCs w:val="26"/>
+        </w:rPr>
+        <w:t xml:space="preserve">Student Name: </w:t>
+      </w:r>
+      <w:r>
+        <w:rPr>
+          <w:szCs w:val="26"/>
+        </w:rPr>
+        <w:t>Phuong Thao Thi NGUYEN</w:t>
+      </w:r>
+      <w:r>
+        <w:rPr>
+          <w:szCs w:val="26"/>
+        </w:rPr>
+        <w:tab/>
+      </w:r>
+      <w:r>
+        <w:rPr>
+          <w:szCs w:val="26"/>
+        </w:rPr>
+        <w:tab/>
+      </w:r>
+      <w:r>
+        <w:rPr>
+          <w:szCs w:val="26"/>
+        </w:rPr>
+        <w:tab/>
+      </w:r>
+      <w:r>
+        <w:rPr>
+          <w:szCs w:val="26"/>
+        </w:rPr>
+        <w:t xml:space="preserve">Student ID: </w:t>
+      </w:r>
+      <w:r>
+        <w:rPr>
+          <w:szCs w:val="26"/>
+        </w:rPr>
+        <w:t>102130177</w:t>
+      </w:r>
+    </w:p>
+    <w:p>
+      <w:pPr>
+        <w:spacing w:after="0" w:line="380" w:lineRule="exact"/>
+        <w:jc w:val="both"/>
+        <w:rPr>
+          <w:szCs w:val="26"/>
+        </w:rPr>
+      </w:pPr>
+      <w:r>
+        <w:rPr>
+          <w:szCs w:val="26"/>
+        </w:rPr>
+        <w:t>Class:13T4</w:t>
+      </w:r>
+      <w:r>
+        <w:rPr>
+          <w:szCs w:val="26"/>
+        </w:rPr>
+        <w:tab/>
+      </w:r>
+      <w:r>
+        <w:rPr>
+          <w:noProof/>
+          <w:szCs w:val="26"/>
+        </w:rPr>
+        <w:t>Department:</w:t>
+      </w:r>
+      <w:r>
+        <w:rPr>
+          <w:noProof/>
+          <w:szCs w:val="26"/>
+        </w:rPr>
+        <w:t xml:space="preserve"> </w:t>
+      </w:r>
+      <w:r>
+        <w:rPr>
+          <w:noProof/>
+          <w:szCs w:val="26"/>
+        </w:rPr>
+        <w:t>Information</w:t>
+      </w:r>
+      <w:r>
+        <w:rPr>
+          <w:szCs w:val="26"/>
+        </w:rPr>
+        <w:t xml:space="preserve"> Technology </w:t>
+      </w:r>
+    </w:p>
+    <w:p>
+      <w:pPr>
+        <w:spacing w:after="0" w:line="380" w:lineRule="exact"/>
+        <w:jc w:val="both"/>
+        <w:rPr>
+          <w:szCs w:val="26"/>
+        </w:rPr>
+      </w:pPr>
+      <w:r>
+        <w:rPr>
+          <w:szCs w:val="26"/>
+        </w:rPr>
+        <w:t xml:space="preserve">Major: </w:t>
+      </w:r>
+      <w:r>
+        <w:rPr>
+          <w:szCs w:val="26"/>
+        </w:rPr>
+        <w:t>Computer Networking And Communication</w:t>
       </w:r>
     </w:p>
     <w:p>
@@ -716,8 +895,9 @@
           <w:tab w:val="clear" w:pos="720"/>
           <w:tab w:val="num" w:pos="360"/>
         </w:tabs>
-        <w:spacing w:line="380" w:lineRule="exact"/>
+        <w:spacing w:after="0" w:line="380" w:lineRule="exact"/>
         <w:ind w:left="480" w:hanging="480"/>
+        <w:jc w:val="both"/>
         <w:rPr>
           <w:i/>
           <w:szCs w:val="26"/>
@@ -728,38 +908,20 @@
           <w:i/>
           <w:szCs w:val="26"/>
         </w:rPr>
-        <w:t>Tên đề tài đồ án:</w:t>
-      </w:r>
-    </w:p>
-    <w:p>
-      <w:pPr>
-        <w:spacing w:line="380" w:lineRule="exact"/>
-        <w:rPr>
-          <w:szCs w:val="26"/>
-        </w:rPr>
-      </w:pPr>
-      <w:bookmarkStart w:id="6" w:name="OLE_LINK19"/>
-      <w:bookmarkStart w:id="7" w:name="OLE_LINK20"/>
-      <w:bookmarkStart w:id="8" w:name="OLE_LINK21"/>
-      <w:r>
-        <w:rPr>
-          <w:szCs w:val="26"/>
-        </w:rPr>
-        <w:t>………………………………………………..…………………………………………</w:t>
-      </w:r>
-    </w:p>
-    <w:p>
-      <w:pPr>
-        <w:spacing w:line="380" w:lineRule="exact"/>
-        <w:rPr>
-          <w:szCs w:val="26"/>
-        </w:rPr>
-      </w:pPr>
-      <w:r>
-        <w:rPr>
-          <w:szCs w:val="26"/>
-        </w:rPr>
-        <w:t>…………………………………………………………………………………………..</w:t>
+        <w:t>Name of project:</w:t>
+      </w:r>
+      <w:r>
+        <w:rPr>
+          <w:i/>
+          <w:szCs w:val="26"/>
+        </w:rPr>
+        <w:t xml:space="preserve"> </w:t>
+      </w:r>
+      <w:r>
+        <w:rPr>
+          <w:szCs w:val="26"/>
+        </w:rPr>
+        <w:t>Motorcycle Tracking System</w:t>
       </w:r>
     </w:p>
     <w:p>
@@ -772,18 +934,22 @@
           <w:tab w:val="clear" w:pos="720"/>
           <w:tab w:val="num" w:pos="360"/>
         </w:tabs>
-        <w:spacing w:line="380" w:lineRule="exact"/>
+        <w:spacing w:after="0" w:line="380" w:lineRule="exact"/>
         <w:ind w:left="480" w:hanging="480"/>
-        <w:rPr>
-          <w:szCs w:val="26"/>
-        </w:rPr>
-      </w:pPr>
+        <w:jc w:val="both"/>
+        <w:rPr>
+          <w:szCs w:val="26"/>
+        </w:rPr>
+      </w:pPr>
+      <w:bookmarkStart w:id="8" w:name="OLE_LINK19"/>
+      <w:bookmarkStart w:id="9" w:name="OLE_LINK20"/>
+      <w:bookmarkStart w:id="10" w:name="OLE_LINK21"/>
       <w:r>
         <w:rPr>
           <w:i/>
           <w:szCs w:val="26"/>
         </w:rPr>
-        <w:t xml:space="preserve">Đề tài thuộc diện: </w:t>
+        <w:t xml:space="preserve">This project’s results: </w:t>
       </w:r>
       <w:sdt>
         <w:sdtPr>
@@ -792,13 +958,7 @@
             <w:szCs w:val="26"/>
           </w:rPr>
           <w:id w:val="2027277222"/>
-          <w14:checkbox>
-            <w14:checked w14:val="0"/>
-            <w14:checkedState w14:val="2612" w14:font="MS Gothic"/>
-            <w14:uncheckedState w14:val="2610" w14:font="MS Gothic"/>
-          </w14:checkbox>
         </w:sdtPr>
-        <w:sdtEndPr/>
         <w:sdtContent>
           <w:r>
             <w:rPr>
@@ -807,25 +967,26 @@
             </w:rPr>
             <w:t>☐</w:t>
           </w:r>
+          <w:r>
+            <w:rPr>
+              <w:rFonts w:ascii="Segoe UI Symbol" w:eastAsia="MS Gothic" w:hAnsi="Segoe UI Symbol" w:cs="Segoe UI Symbol"/>
+              <w:szCs w:val="26"/>
+            </w:rPr>
+            <w:t xml:space="preserve"> </w:t>
+          </w:r>
         </w:sdtContent>
       </w:sdt>
       <w:r>
         <w:rPr>
-          <w:szCs w:val="26"/>
-        </w:rPr>
-        <w:t xml:space="preserve"> </w:t>
-      </w:r>
-      <w:r>
-        <w:rPr>
           <w:i/>
           <w:szCs w:val="26"/>
         </w:rPr>
-        <w:t>Có ký kết thỏa thuận sở hữu trí tuệ đối với kết quả thực hiện</w:t>
-      </w:r>
-    </w:p>
-    <w:bookmarkEnd w:id="6"/>
-    <w:bookmarkEnd w:id="7"/>
+        <w:t>Are protected by an intellectual property agreement</w:t>
+      </w:r>
+    </w:p>
     <w:bookmarkEnd w:id="8"/>
+    <w:bookmarkEnd w:id="9"/>
+    <w:bookmarkEnd w:id="10"/>
     <w:p>
       <w:pPr>
         <w:numPr>
@@ -836,8 +997,9 @@
           <w:tab w:val="clear" w:pos="720"/>
           <w:tab w:val="num" w:pos="360"/>
         </w:tabs>
-        <w:spacing w:line="380" w:lineRule="exact"/>
+        <w:spacing w:after="0" w:line="380" w:lineRule="exact"/>
         <w:ind w:left="480" w:hanging="480"/>
+        <w:jc w:val="both"/>
         <w:rPr>
           <w:i/>
           <w:szCs w:val="26"/>
@@ -848,7 +1010,7 @@
           <w:i/>
           <w:szCs w:val="26"/>
         </w:rPr>
-        <w:t>Các số liệu và dữ liệu ban đầu:</w:t>
+        <w:t>Initial data:</w:t>
       </w:r>
     </w:p>
     <w:p>
@@ -856,7 +1018,8 @@
         <w:tabs>
           <w:tab w:val="num" w:pos="360"/>
         </w:tabs>
-        <w:spacing w:line="380" w:lineRule="exact"/>
+        <w:spacing w:after="0" w:line="380" w:lineRule="exact"/>
+        <w:jc w:val="both"/>
         <w:rPr>
           <w:szCs w:val="26"/>
         </w:rPr>
@@ -878,8 +1041,9 @@
           <w:tab w:val="clear" w:pos="720"/>
           <w:tab w:val="num" w:pos="360"/>
         </w:tabs>
-        <w:spacing w:line="380" w:lineRule="exact"/>
+        <w:spacing w:after="0" w:line="380" w:lineRule="exact"/>
         <w:ind w:left="480" w:hanging="480"/>
+        <w:jc w:val="both"/>
         <w:rPr>
           <w:i/>
           <w:szCs w:val="26"/>
@@ -890,12 +1054,13 @@
           <w:i/>
           <w:szCs w:val="26"/>
         </w:rPr>
-        <w:t>Nội dung các phần thuyết minh và tính toán:</w:t>
-      </w:r>
-    </w:p>
-    <w:p>
-      <w:pPr>
-        <w:spacing w:line="380" w:lineRule="exact"/>
+        <w:t>Project contents:</w:t>
+      </w:r>
+    </w:p>
+    <w:p>
+      <w:pPr>
+        <w:spacing w:after="0" w:line="380" w:lineRule="exact"/>
+        <w:jc w:val="both"/>
         <w:rPr>
           <w:szCs w:val="26"/>
         </w:rPr>
@@ -909,7 +1074,8 @@
     </w:p>
     <w:p>
       <w:pPr>
-        <w:spacing w:line="380" w:lineRule="exact"/>
+        <w:spacing w:after="0" w:line="380" w:lineRule="exact"/>
+        <w:jc w:val="both"/>
         <w:rPr>
           <w:szCs w:val="26"/>
         </w:rPr>
@@ -923,7 +1089,8 @@
     </w:p>
     <w:p>
       <w:pPr>
-        <w:spacing w:line="380" w:lineRule="exact"/>
+        <w:spacing w:after="0" w:line="380" w:lineRule="exact"/>
+        <w:jc w:val="both"/>
         <w:rPr>
           <w:szCs w:val="26"/>
         </w:rPr>
@@ -937,7 +1104,8 @@
     </w:p>
     <w:p>
       <w:pPr>
-        <w:spacing w:line="380" w:lineRule="exact"/>
+        <w:spacing w:after="0" w:line="380" w:lineRule="exact"/>
+        <w:jc w:val="both"/>
         <w:rPr>
           <w:szCs w:val="26"/>
         </w:rPr>
@@ -951,7 +1119,8 @@
     </w:p>
     <w:p>
       <w:pPr>
-        <w:spacing w:line="380" w:lineRule="exact"/>
+        <w:spacing w:after="0" w:line="380" w:lineRule="exact"/>
+        <w:jc w:val="both"/>
         <w:rPr>
           <w:szCs w:val="26"/>
         </w:rPr>
@@ -973,8 +1142,9 @@
           <w:tab w:val="clear" w:pos="720"/>
           <w:tab w:val="num" w:pos="360"/>
         </w:tabs>
-        <w:spacing w:line="380" w:lineRule="exact"/>
+        <w:spacing w:after="0" w:line="380" w:lineRule="exact"/>
         <w:ind w:left="480" w:hanging="480"/>
+        <w:jc w:val="both"/>
         <w:rPr>
           <w:i/>
           <w:szCs w:val="26"/>
@@ -985,12 +1155,13 @@
           <w:i/>
           <w:szCs w:val="26"/>
         </w:rPr>
-        <w:t>Các bản vẽ, đồ thị ( ghi rõ các loại và kích thước bản vẽ ):</w:t>
-      </w:r>
-    </w:p>
-    <w:p>
-      <w:pPr>
-        <w:spacing w:line="380" w:lineRule="exact"/>
+        <w:t>Charts and drawings (please specify the drawing type and size):</w:t>
+      </w:r>
+    </w:p>
+    <w:p>
+      <w:pPr>
+        <w:spacing w:after="0" w:line="380" w:lineRule="exact"/>
+        <w:jc w:val="both"/>
         <w:rPr>
           <w:szCs w:val="26"/>
         </w:rPr>
@@ -1004,7 +1175,8 @@
     </w:p>
     <w:p>
       <w:pPr>
-        <w:spacing w:line="380" w:lineRule="exact"/>
+        <w:spacing w:after="0" w:line="380" w:lineRule="exact"/>
+        <w:jc w:val="both"/>
         <w:rPr>
           <w:szCs w:val="26"/>
         </w:rPr>
@@ -1018,7 +1190,8 @@
     </w:p>
     <w:p>
       <w:pPr>
-        <w:spacing w:line="380" w:lineRule="exact"/>
+        <w:spacing w:after="0" w:line="380" w:lineRule="exact"/>
+        <w:jc w:val="both"/>
         <w:rPr>
           <w:szCs w:val="26"/>
         </w:rPr>
@@ -1032,7 +1205,8 @@
     </w:p>
     <w:p>
       <w:pPr>
-        <w:spacing w:line="380" w:lineRule="exact"/>
+        <w:spacing w:after="0" w:line="380" w:lineRule="exact"/>
+        <w:jc w:val="both"/>
         <w:rPr>
           <w:szCs w:val="26"/>
         </w:rPr>
@@ -1054,8 +1228,9 @@
           <w:tab w:val="clear" w:pos="720"/>
           <w:tab w:val="num" w:pos="360"/>
         </w:tabs>
-        <w:spacing w:line="380" w:lineRule="exact"/>
+        <w:spacing w:after="0" w:line="380" w:lineRule="exact"/>
         <w:ind w:left="480" w:hanging="480"/>
+        <w:jc w:val="both"/>
         <w:rPr>
           <w:i/>
           <w:szCs w:val="26"/>
@@ -1066,14 +1241,13 @@
           <w:i/>
           <w:szCs w:val="26"/>
         </w:rPr>
-        <w:lastRenderedPageBreak/>
-        <w:t xml:space="preserve">Họ tên người hướng dẫn: </w:t>
-      </w:r>
-      <w:r>
-        <w:rPr>
-          <w:szCs w:val="26"/>
-        </w:rPr>
-        <w:t>…………………………………..……………………</w:t>
+        <w:t>Supervisor:</w:t>
+      </w:r>
+      <w:r>
+        <w:rPr>
+          <w:szCs w:val="26"/>
+        </w:rPr>
+        <w:t xml:space="preserve"> The Xuan Ly NGUYEN, PhD – Ho Thuy Tien TRAN, PhD.</w:t>
       </w:r>
     </w:p>
     <w:p>
@@ -1086,8 +1260,9 @@
           <w:tab w:val="clear" w:pos="720"/>
           <w:tab w:val="num" w:pos="360"/>
         </w:tabs>
-        <w:spacing w:line="380" w:lineRule="exact"/>
+        <w:spacing w:after="0" w:line="380" w:lineRule="exact"/>
         <w:ind w:left="480" w:hanging="480"/>
+        <w:jc w:val="both"/>
         <w:rPr>
           <w:i/>
           <w:szCs w:val="26"/>
@@ -1098,20 +1273,34 @@
           <w:i/>
           <w:szCs w:val="26"/>
         </w:rPr>
-        <w:t xml:space="preserve">Ngày giao nhiệm vụ đồ án: </w:t>
-      </w:r>
-      <w:bookmarkStart w:id="9" w:name="OLE_LINK24"/>
-      <w:bookmarkStart w:id="10" w:name="OLE_LINK25"/>
+        <w:t xml:space="preserve">Date of assignment: </w:t>
+      </w:r>
+      <w:bookmarkStart w:id="11" w:name="OLE_LINK24"/>
+      <w:bookmarkStart w:id="12" w:name="OLE_LINK25"/>
       <w:r>
         <w:rPr>
           <w:i/>
           <w:szCs w:val="26"/>
         </w:rPr>
         <w:tab/>
-        <w:t>……../……./201…..</w:t>
-      </w:r>
-      <w:bookmarkEnd w:id="9"/>
-      <w:bookmarkEnd w:id="10"/>
+        <w:t>…./…</w:t>
+      </w:r>
+      <w:r>
+        <w:rPr>
+          <w:i/>
+          <w:szCs w:val="26"/>
+        </w:rPr>
+        <w:t>/20</w:t>
+      </w:r>
+      <w:bookmarkEnd w:id="11"/>
+      <w:bookmarkEnd w:id="12"/>
+      <w:r>
+        <w:rPr>
+          <w:i/>
+          <w:szCs w:val="26"/>
+        </w:rPr>
+        <w:t>17</w:t>
+      </w:r>
     </w:p>
     <w:p>
       <w:pPr>
@@ -1123,8 +1312,9 @@
           <w:tab w:val="clear" w:pos="720"/>
           <w:tab w:val="num" w:pos="360"/>
         </w:tabs>
-        <w:spacing w:line="380" w:lineRule="exact"/>
+        <w:spacing w:after="0" w:line="380" w:lineRule="exact"/>
         <w:ind w:left="480" w:hanging="480"/>
+        <w:jc w:val="both"/>
         <w:rPr>
           <w:i/>
           <w:szCs w:val="26"/>
@@ -1135,15 +1325,22 @@
           <w:i/>
           <w:szCs w:val="26"/>
         </w:rPr>
-        <w:t xml:space="preserve">Ngày hoàn thành đồ án: </w:t>
+        <w:t>D</w:t>
       </w:r>
       <w:r>
         <w:rPr>
           <w:i/>
           <w:szCs w:val="26"/>
         </w:rPr>
+        <w:t xml:space="preserve">ate of completion: </w:t>
+      </w:r>
+      <w:r>
+        <w:rPr>
+          <w:i/>
+          <w:szCs w:val="26"/>
+        </w:rPr>
         <w:tab/>
-        <w:t>……../……./201…..</w:t>
+        <w:t>…./…/2017</w:t>
       </w:r>
     </w:p>
     <w:tbl>
@@ -1153,8 +1350,8 @@
         <w:tblLook w:val="01E0" w:firstRow="1" w:lastRow="1" w:firstColumn="1" w:lastColumn="1" w:noHBand="0" w:noVBand="0"/>
       </w:tblPr>
       <w:tblGrid>
-        <w:gridCol w:w="4528"/>
-        <w:gridCol w:w="4436"/>
+        <w:gridCol w:w="4561"/>
+        <w:gridCol w:w="4403"/>
       </w:tblGrid>
       <w:tr>
         <w:tc>
@@ -1163,7 +1360,8 @@
           </w:tcPr>
           <w:p>
             <w:pPr>
-              <w:spacing w:line="380" w:lineRule="exact"/>
+              <w:spacing w:after="0" w:line="380" w:lineRule="exact"/>
+              <w:jc w:val="both"/>
               <w:rPr>
                 <w:szCs w:val="26"/>
               </w:rPr>
@@ -1176,7 +1374,7 @@
           </w:tcPr>
           <w:p>
             <w:pPr>
-              <w:spacing w:line="380" w:lineRule="exact"/>
+              <w:spacing w:after="0" w:line="380" w:lineRule="exact"/>
               <w:jc w:val="center"/>
               <w:rPr>
                 <w:i/>
@@ -1188,7 +1386,35 @@
                 <w:i/>
                 <w:szCs w:val="26"/>
               </w:rPr>
-              <w:t>Đà Nẵng, ngày       tháng      năm 201</w:t>
+              <w:t>Dan</w:t>
+            </w:r>
+            <w:r>
+              <w:rPr>
+                <w:i/>
+                <w:szCs w:val="26"/>
+              </w:rPr>
+              <w:t xml:space="preserve">ang, </w:t>
+            </w:r>
+            <w:r>
+              <w:rPr>
+                <w:i/>
+                <w:szCs w:val="26"/>
+              </w:rPr>
+              <w:t xml:space="preserve">05/ </w:t>
+            </w:r>
+            <w:r>
+              <w:rPr>
+                <w:i/>
+                <w:szCs w:val="26"/>
+              </w:rPr>
+              <w:t>201</w:t>
+            </w:r>
+            <w:r>
+              <w:rPr>
+                <w:i/>
+                <w:szCs w:val="26"/>
+              </w:rPr>
+              <w:t>7</w:t>
             </w:r>
           </w:p>
         </w:tc>
@@ -1200,7 +1426,8 @@
           </w:tcPr>
           <w:p>
             <w:pPr>
-              <w:spacing w:line="380" w:lineRule="exact"/>
+              <w:spacing w:after="0" w:line="380" w:lineRule="exact"/>
+              <w:jc w:val="both"/>
               <w:rPr>
                 <w:b/>
                 <w:szCs w:val="26"/>
@@ -1211,7 +1438,7 @@
                 <w:b/>
                 <w:szCs w:val="26"/>
               </w:rPr>
-              <w:t xml:space="preserve">Trưởng Bộ môn </w:t>
+              <w:t>Head of Division</w:t>
             </w:r>
             <w:r>
               <w:rPr>
@@ -1227,7 +1454,7 @@
           </w:tcPr>
           <w:p>
             <w:pPr>
-              <w:spacing w:line="380" w:lineRule="exact"/>
+              <w:spacing w:after="0" w:line="380" w:lineRule="exact"/>
               <w:jc w:val="center"/>
               <w:rPr>
                 <w:b/>
@@ -1239,14 +1466,23 @@
                 <w:b/>
                 <w:szCs w:val="26"/>
               </w:rPr>
-              <w:t>Người hướng dẫn</w:t>
+              <w:t>Supervisor</w:t>
             </w:r>
           </w:p>
         </w:tc>
       </w:tr>
-      <w:bookmarkEnd w:id="2"/>
-      <w:bookmarkEnd w:id="3"/>
     </w:tbl>
+    <w:p>
+      <w:pPr>
+        <w:spacing w:after="120" w:line="26" w:lineRule="atLeast"/>
+        <w:jc w:val="center"/>
+        <w:rPr>
+          <w:b/>
+          <w:sz w:val="28"/>
+          <w:szCs w:val="26"/>
+        </w:rPr>
+      </w:pPr>
+    </w:p>
     <w:p>
       <w:pPr>
         <w:spacing w:line="380" w:lineRule="exact"/>
@@ -1279,282 +1515,266 @@
     </w:p>
     <w:p>
       <w:pPr>
+        <w:pStyle w:val="Title"/>
+      </w:pPr>
+      <w:bookmarkStart w:id="13" w:name="_Toc482574420"/>
+      <w:r>
+        <w:lastRenderedPageBreak/>
+        <w:t>ACKNOWLEDGEMENTS</w:t>
+      </w:r>
+      <w:bookmarkEnd w:id="13"/>
+    </w:p>
+    <w:p>
+      <w:pPr>
         <w:spacing w:after="120" w:line="276" w:lineRule="auto"/>
-        <w:jc w:val="center"/>
-        <w:rPr>
-          <w:color w:val="000000"/>
-          <w:szCs w:val="26"/>
-        </w:rPr>
-      </w:pPr>
-      <w:r>
-        <w:rPr>
-          <w:color w:val="000000"/>
-          <w:szCs w:val="26"/>
-        </w:rPr>
+        <w:rPr>
+          <w:szCs w:val="26"/>
+        </w:rPr>
+      </w:pPr>
+    </w:p>
+    <w:p>
+      <w:pPr>
+        <w:spacing w:after="120" w:line="276" w:lineRule="auto"/>
+        <w:rPr>
+          <w:szCs w:val="26"/>
+        </w:rPr>
+      </w:pPr>
+      <w:r>
+        <w:rPr>
+          <w:color w:val="000000"/>
+          <w:szCs w:val="26"/>
+        </w:rPr>
+        <w:t>{Font: Time New Roman; thường; cỡ chữ: 13; dãn dòng: 1,3; căn lề: justified} …………</w:t>
+      </w:r>
+      <w:r>
+        <w:rPr>
+          <w:szCs w:val="26"/>
+        </w:rPr>
+        <w:t>……………………………………………………………………</w:t>
+      </w:r>
+      <w:r>
+        <w:rPr>
+          <w:szCs w:val="26"/>
+        </w:rPr>
+        <w:t>..</w:t>
+      </w:r>
+      <w:r>
+        <w:rPr>
+          <w:szCs w:val="26"/>
+        </w:rPr>
+        <w:t>…………</w:t>
+      </w:r>
+    </w:p>
+    <w:p>
+      <w:pPr>
+        <w:spacing w:after="120" w:line="276" w:lineRule="auto"/>
+        <w:rPr>
+          <w:szCs w:val="26"/>
+        </w:rPr>
+      </w:pPr>
+      <w:r>
+        <w:rPr>
+          <w:szCs w:val="26"/>
+        </w:rPr>
+        <w:t>………………………………………………………………………………..…………</w:t>
+      </w:r>
+    </w:p>
+    <w:p>
+      <w:pPr>
+        <w:spacing w:after="120" w:line="276" w:lineRule="auto"/>
+        <w:rPr>
+          <w:szCs w:val="26"/>
+        </w:rPr>
+      </w:pPr>
+      <w:r>
+        <w:rPr>
+          <w:szCs w:val="26"/>
+        </w:rPr>
+        <w:t>………………………………………………………………………………..…………</w:t>
+      </w:r>
+    </w:p>
+    <w:p>
+      <w:pPr>
+        <w:spacing w:after="120" w:line="276" w:lineRule="auto"/>
+        <w:rPr>
+          <w:szCs w:val="26"/>
+        </w:rPr>
+      </w:pPr>
+      <w:r>
+        <w:rPr>
+          <w:szCs w:val="26"/>
+        </w:rPr>
+        <w:t>………………………………………………………………………………..…………</w:t>
+      </w:r>
+    </w:p>
+    <w:p>
+      <w:pPr>
+        <w:spacing w:after="120" w:line="276" w:lineRule="auto"/>
+        <w:rPr>
+          <w:szCs w:val="26"/>
+        </w:rPr>
+      </w:pPr>
+      <w:r>
+        <w:rPr>
+          <w:szCs w:val="26"/>
+        </w:rPr>
+        <w:t>………………………………………………………………………………..…………</w:t>
+      </w:r>
+    </w:p>
+    <w:p>
+      <w:pPr>
+        <w:spacing w:after="120" w:line="276" w:lineRule="auto"/>
+        <w:rPr>
+          <w:szCs w:val="26"/>
+        </w:rPr>
+      </w:pPr>
+      <w:r>
+        <w:rPr>
+          <w:szCs w:val="26"/>
+        </w:rPr>
+        <w:t>………………………………………………………………………………..…………</w:t>
+      </w:r>
+    </w:p>
+    <w:p>
+      <w:pPr>
+        <w:spacing w:after="120" w:line="276" w:lineRule="auto"/>
+        <w:rPr>
+          <w:szCs w:val="26"/>
+        </w:rPr>
+      </w:pPr>
+      <w:r>
+        <w:rPr>
+          <w:szCs w:val="26"/>
+        </w:rPr>
+        <w:t>………………………………………………………………………………..…………</w:t>
+      </w:r>
+    </w:p>
+    <w:p>
+      <w:pPr>
+        <w:spacing w:after="120" w:line="276" w:lineRule="auto"/>
+        <w:rPr>
+          <w:szCs w:val="26"/>
+        </w:rPr>
+      </w:pPr>
+      <w:r>
+        <w:rPr>
+          <w:szCs w:val="26"/>
+        </w:rPr>
+        <w:t>………………………………………………………………………………..…………</w:t>
+      </w:r>
+    </w:p>
+    <w:p>
+      <w:pPr>
+        <w:spacing w:after="120" w:line="276" w:lineRule="auto"/>
+        <w:rPr>
+          <w:szCs w:val="26"/>
+        </w:rPr>
+      </w:pPr>
+      <w:r>
+        <w:rPr>
+          <w:szCs w:val="26"/>
+        </w:rPr>
+        <w:t>………………………………………………………………………………..…………</w:t>
+      </w:r>
+    </w:p>
+    <w:p>
+      <w:pPr>
+        <w:spacing w:after="120" w:line="276" w:lineRule="auto"/>
+        <w:rPr>
+          <w:szCs w:val="26"/>
+        </w:rPr>
+      </w:pPr>
+      <w:r>
+        <w:rPr>
+          <w:szCs w:val="26"/>
+        </w:rPr>
+        <w:t>………………………………………………………………………………..…………</w:t>
+      </w:r>
+    </w:p>
+    <w:p>
+      <w:pPr>
+        <w:spacing w:after="120" w:line="276" w:lineRule="auto"/>
+        <w:rPr>
+          <w:szCs w:val="26"/>
+        </w:rPr>
+      </w:pPr>
+      <w:r>
+        <w:rPr>
+          <w:szCs w:val="26"/>
+        </w:rPr>
+        <w:t>………………………………………………………………………………..…………</w:t>
+      </w:r>
+    </w:p>
+    <w:p>
+      <w:pPr>
+        <w:spacing w:after="120" w:line="276" w:lineRule="auto"/>
+        <w:rPr>
+          <w:szCs w:val="26"/>
+        </w:rPr>
+      </w:pPr>
+      <w:r>
+        <w:rPr>
+          <w:szCs w:val="26"/>
+        </w:rPr>
+        <w:t>………………………………………………………………………………..…………</w:t>
+      </w:r>
+    </w:p>
+    <w:p>
+      <w:pPr>
+        <w:spacing w:after="120" w:line="276" w:lineRule="auto"/>
+        <w:rPr>
+          <w:szCs w:val="26"/>
+        </w:rPr>
+      </w:pPr>
+      <w:r>
+        <w:rPr>
+          <w:szCs w:val="26"/>
+        </w:rPr>
+        <w:t>………………………………………………………………………………..…………</w:t>
+      </w:r>
+    </w:p>
+    <w:p>
+      <w:pPr>
+        <w:spacing w:after="120" w:line="276" w:lineRule="auto"/>
+        <w:rPr>
+          <w:szCs w:val="26"/>
+        </w:rPr>
+      </w:pPr>
+      <w:r>
+        <w:rPr>
+          <w:szCs w:val="26"/>
+        </w:rPr>
+        <w:t>………………………………………………………………………………..…………</w:t>
+      </w:r>
+    </w:p>
+    <w:p>
+      <w:pPr>
+        <w:spacing w:after="120" w:line="276" w:lineRule="auto"/>
+      </w:pPr>
+    </w:p>
+    <w:p>
+      <w:pPr>
+        <w:spacing w:after="120" w:line="276" w:lineRule="auto"/>
+      </w:pPr>
+      <w:r>
+        <w:t>Ghi chú: Sinh viên có thể trình bày “Lời cảm ơn” trong phần “Lời nói đầu”</w:t>
+      </w:r>
+    </w:p>
+    <w:p>
+      <w:r>
+        <w:br w:type="page"/>
+      </w:r>
+    </w:p>
+    <w:p>
+      <w:pPr>
+        <w:pStyle w:val="Title"/>
+      </w:pPr>
+      <w:bookmarkStart w:id="14" w:name="_Toc482574421"/>
+      <w:r>
         <w:lastRenderedPageBreak/>
-        <w:t>LỜI NÓI ĐẦU</w:t>
-      </w:r>
-    </w:p>
-    <w:p>
-      <w:pPr>
-        <w:spacing w:after="120" w:line="276" w:lineRule="auto"/>
-        <w:rPr>
-          <w:szCs w:val="26"/>
-        </w:rPr>
-      </w:pPr>
-    </w:p>
-    <w:p>
-      <w:pPr>
-        <w:spacing w:after="120" w:line="276" w:lineRule="auto"/>
-        <w:rPr>
-          <w:szCs w:val="26"/>
-        </w:rPr>
-      </w:pPr>
-      <w:r>
-        <w:rPr>
-          <w:color w:val="000000"/>
-          <w:szCs w:val="26"/>
-        </w:rPr>
-        <w:t>{Font: Time New Roman; thường; cỡ chữ: 13; dãn dòng: 1,3; căn lề: justified} …………</w:t>
-      </w:r>
-      <w:r>
-        <w:rPr>
-          <w:szCs w:val="26"/>
-        </w:rPr>
-        <w:t>……………………………………………………………………</w:t>
-      </w:r>
-      <w:r>
-        <w:rPr>
-          <w:szCs w:val="26"/>
-        </w:rPr>
-        <w:t>..</w:t>
-      </w:r>
-      <w:r>
-        <w:rPr>
-          <w:szCs w:val="26"/>
-        </w:rPr>
-        <w:t>…………</w:t>
-      </w:r>
-    </w:p>
-    <w:p>
-      <w:pPr>
-        <w:spacing w:after="120" w:line="276" w:lineRule="auto"/>
-        <w:rPr>
-          <w:szCs w:val="26"/>
-        </w:rPr>
-      </w:pPr>
-      <w:r>
-        <w:rPr>
-          <w:szCs w:val="26"/>
-        </w:rPr>
-        <w:t>………………………………………………………………………………..…………</w:t>
-      </w:r>
-    </w:p>
-    <w:p>
-      <w:pPr>
-        <w:spacing w:after="120" w:line="276" w:lineRule="auto"/>
-        <w:rPr>
-          <w:szCs w:val="26"/>
-        </w:rPr>
-      </w:pPr>
-      <w:r>
-        <w:rPr>
-          <w:szCs w:val="26"/>
-        </w:rPr>
-        <w:t>………………………………………………………………………………..…………</w:t>
-      </w:r>
-    </w:p>
-    <w:p>
-      <w:pPr>
-        <w:spacing w:after="120" w:line="276" w:lineRule="auto"/>
-        <w:rPr>
-          <w:szCs w:val="26"/>
-        </w:rPr>
-      </w:pPr>
-      <w:r>
-        <w:rPr>
-          <w:szCs w:val="26"/>
-        </w:rPr>
-        <w:t>………………………………………………………………………………..…………</w:t>
-      </w:r>
-    </w:p>
-    <w:p>
-      <w:pPr>
-        <w:spacing w:after="120" w:line="276" w:lineRule="auto"/>
-        <w:rPr>
-          <w:szCs w:val="26"/>
-        </w:rPr>
-      </w:pPr>
-      <w:r>
-        <w:rPr>
-          <w:szCs w:val="26"/>
-        </w:rPr>
-        <w:t>………………………………………………………………………………..…………</w:t>
-      </w:r>
-    </w:p>
-    <w:p>
-      <w:pPr>
-        <w:spacing w:after="120" w:line="276" w:lineRule="auto"/>
-        <w:rPr>
-          <w:szCs w:val="26"/>
-        </w:rPr>
-      </w:pPr>
-      <w:r>
-        <w:rPr>
-          <w:szCs w:val="26"/>
-        </w:rPr>
-        <w:t>………………………………………………………………………………..…………</w:t>
-      </w:r>
-    </w:p>
-    <w:p>
-      <w:pPr>
-        <w:spacing w:after="120" w:line="276" w:lineRule="auto"/>
-        <w:rPr>
-          <w:szCs w:val="26"/>
-        </w:rPr>
-      </w:pPr>
-      <w:r>
-        <w:rPr>
-          <w:szCs w:val="26"/>
-        </w:rPr>
-        <w:t>………………………………………………………………………………..…………</w:t>
-      </w:r>
-    </w:p>
-    <w:p>
-      <w:pPr>
-        <w:spacing w:after="120" w:line="276" w:lineRule="auto"/>
-        <w:rPr>
-          <w:szCs w:val="26"/>
-        </w:rPr>
-      </w:pPr>
-      <w:r>
-        <w:rPr>
-          <w:szCs w:val="26"/>
-        </w:rPr>
-        <w:t>………………………………………………………………………………..…………</w:t>
-      </w:r>
-    </w:p>
-    <w:p>
-      <w:pPr>
-        <w:spacing w:after="120" w:line="276" w:lineRule="auto"/>
-        <w:rPr>
-          <w:szCs w:val="26"/>
-        </w:rPr>
-      </w:pPr>
-      <w:r>
-        <w:rPr>
-          <w:szCs w:val="26"/>
-        </w:rPr>
-        <w:t>………………………………………………………………………………..…………</w:t>
-      </w:r>
-    </w:p>
-    <w:p>
-      <w:pPr>
-        <w:spacing w:after="120" w:line="276" w:lineRule="auto"/>
-        <w:rPr>
-          <w:szCs w:val="26"/>
-        </w:rPr>
-      </w:pPr>
-      <w:r>
-        <w:rPr>
-          <w:szCs w:val="26"/>
-        </w:rPr>
-        <w:t>………………………………………………………………………………..…………</w:t>
-      </w:r>
-    </w:p>
-    <w:p>
-      <w:pPr>
-        <w:spacing w:after="120" w:line="276" w:lineRule="auto"/>
-        <w:rPr>
-          <w:szCs w:val="26"/>
-        </w:rPr>
-      </w:pPr>
-      <w:r>
-        <w:rPr>
-          <w:szCs w:val="26"/>
-        </w:rPr>
-        <w:t>………………………………………………………………………………..…………</w:t>
-      </w:r>
-    </w:p>
-    <w:p>
-      <w:pPr>
-        <w:spacing w:after="120" w:line="276" w:lineRule="auto"/>
-        <w:rPr>
-          <w:szCs w:val="26"/>
-        </w:rPr>
-      </w:pPr>
-      <w:r>
-        <w:rPr>
-          <w:szCs w:val="26"/>
-        </w:rPr>
-        <w:t>………………………………………………………………………………..…………</w:t>
-      </w:r>
-    </w:p>
-    <w:p>
-      <w:pPr>
-        <w:spacing w:after="120" w:line="276" w:lineRule="auto"/>
-        <w:rPr>
-          <w:szCs w:val="26"/>
-        </w:rPr>
-      </w:pPr>
-      <w:r>
-        <w:rPr>
-          <w:szCs w:val="26"/>
-        </w:rPr>
-        <w:t>………………………………………………………………………………..…………</w:t>
-      </w:r>
-    </w:p>
-    <w:p>
-      <w:pPr>
-        <w:spacing w:after="120" w:line="276" w:lineRule="auto"/>
-        <w:rPr>
-          <w:szCs w:val="26"/>
-        </w:rPr>
-      </w:pPr>
-      <w:r>
-        <w:rPr>
-          <w:szCs w:val="26"/>
-        </w:rPr>
-        <w:t>………………………………………………………………………………..…………</w:t>
-      </w:r>
-    </w:p>
-    <w:p>
-      <w:pPr>
-        <w:spacing w:after="120" w:line="276" w:lineRule="auto"/>
-      </w:pPr>
-    </w:p>
-    <w:p>
-      <w:pPr>
-        <w:spacing w:after="120" w:line="276" w:lineRule="auto"/>
-      </w:pPr>
-      <w:r>
-        <w:t>Ghi chú: Sinh viên có thể trình bày “Lời cảm ơn” trong phần “Lời nói đầu”</w:t>
-      </w:r>
-    </w:p>
-    <w:p>
-      <w:r>
-        <w:br w:type="page"/>
-      </w:r>
-    </w:p>
-    <w:p>
-      <w:pPr>
-        <w:spacing w:after="120" w:line="276" w:lineRule="auto"/>
-        <w:jc w:val="center"/>
-        <w:rPr>
-          <w:b/>
-          <w:sz w:val="28"/>
-          <w:szCs w:val="28"/>
-        </w:rPr>
-      </w:pPr>
-      <w:r>
-        <w:rPr>
-          <w:b/>
-          <w:sz w:val="28"/>
-          <w:szCs w:val="28"/>
-        </w:rPr>
-        <w:lastRenderedPageBreak/>
-        <w:t>CAM ĐOAN</w:t>
-      </w:r>
+        <w:t>GUARANTY</w:t>
+      </w:r>
+      <w:bookmarkEnd w:id="14"/>
     </w:p>
     <w:p>
       <w:pPr>
@@ -1736,24 +1956,14 @@
     </w:p>
     <w:p>
       <w:pPr>
-        <w:jc w:val="center"/>
-        <w:rPr>
-          <w:b/>
-          <w:color w:val="000000"/>
-          <w:sz w:val="28"/>
-          <w:szCs w:val="28"/>
-        </w:rPr>
-      </w:pPr>
-      <w:r>
-        <w:rPr>
-          <w:b/>
-          <w:color w:val="000000"/>
-          <w:sz w:val="28"/>
-          <w:szCs w:val="28"/>
-        </w:rPr>
+        <w:pStyle w:val="Title"/>
+      </w:pPr>
+      <w:bookmarkStart w:id="15" w:name="_Toc482574422"/>
+      <w:r>
         <w:lastRenderedPageBreak/>
-        <w:t>MỤC LỤC</w:t>
-      </w:r>
+        <w:t>TABLE OF CONTENTS</w:t>
+      </w:r>
+      <w:bookmarkEnd w:id="15"/>
     </w:p>
     <w:p>
       <w:pPr>
@@ -4534,24 +4744,14 @@
     </w:p>
     <w:p>
       <w:pPr>
-        <w:jc w:val="center"/>
-        <w:rPr>
-          <w:b/>
-          <w:color w:val="000000"/>
-          <w:sz w:val="28"/>
-          <w:szCs w:val="28"/>
-        </w:rPr>
-      </w:pPr>
-      <w:r>
-        <w:rPr>
-          <w:b/>
-          <w:color w:val="000000"/>
-          <w:sz w:val="28"/>
-          <w:szCs w:val="28"/>
-        </w:rPr>
+        <w:pStyle w:val="Title"/>
+      </w:pPr>
+      <w:bookmarkStart w:id="16" w:name="_Toc482574423"/>
+      <w:r>
         <w:lastRenderedPageBreak/>
-        <w:t>DANH SÁCH CÁC BẢNG, HÌNH VẼ</w:t>
-      </w:r>
+        <w:t>LIST OF FIGURES AND TABLES</w:t>
+      </w:r>
+      <w:bookmarkEnd w:id="16"/>
     </w:p>
     <w:p>
       <w:pPr>
@@ -4877,24 +5077,14 @@
     </w:p>
     <w:p>
       <w:pPr>
-        <w:jc w:val="center"/>
-        <w:rPr>
-          <w:b/>
-          <w:color w:val="000000"/>
-          <w:sz w:val="28"/>
-          <w:szCs w:val="28"/>
-        </w:rPr>
-      </w:pPr>
-      <w:r>
-        <w:rPr>
-          <w:b/>
-          <w:color w:val="000000"/>
-          <w:sz w:val="28"/>
-          <w:szCs w:val="28"/>
-        </w:rPr>
+        <w:pStyle w:val="Title"/>
+      </w:pPr>
+      <w:bookmarkStart w:id="17" w:name="_Toc482574424"/>
+      <w:r>
         <w:lastRenderedPageBreak/>
-        <w:t>DANH SÁCH CÁC KÝ HIỆU, CHỮ VIẾT TẮT</w:t>
-      </w:r>
+        <w:t>ABBREVIATION</w:t>
+      </w:r>
+      <w:bookmarkEnd w:id="17"/>
     </w:p>
     <w:p>
       <w:pPr>
@@ -5223,6 +5413,20 @@
     </w:p>
     <w:p>
       <w:pPr>
+        <w:pStyle w:val="Title"/>
+        <w:ind w:firstLine="0"/>
+      </w:pPr>
+      <w:bookmarkStart w:id="18" w:name="_Toc482574284"/>
+      <w:bookmarkStart w:id="19" w:name="_Toc482574425"/>
+      <w:r>
+        <w:lastRenderedPageBreak/>
+        <w:t>OVERVIEW</w:t>
+      </w:r>
+      <w:bookmarkEnd w:id="18"/>
+      <w:bookmarkEnd w:id="19"/>
+    </w:p>
+    <w:p>
+      <w:pPr>
         <w:spacing w:after="120" w:line="26" w:lineRule="atLeast"/>
         <w:jc w:val="center"/>
         <w:rPr>
@@ -5232,14 +5436,25 @@
           <w:szCs w:val="28"/>
         </w:rPr>
       </w:pPr>
-      <w:r>
+    </w:p>
+    <w:p>
+      <w:pPr>
+        <w:spacing w:after="120" w:line="26" w:lineRule="atLeast"/>
+        <w:jc w:val="center"/>
         <w:rPr>
           <w:b/>
           <w:color w:val="000000"/>
           <w:sz w:val="28"/>
           <w:szCs w:val="28"/>
         </w:rPr>
-        <w:lastRenderedPageBreak/>
+      </w:pPr>
+      <w:r>
+        <w:rPr>
+          <w:b/>
+          <w:color w:val="000000"/>
+          <w:sz w:val="28"/>
+          <w:szCs w:val="28"/>
+        </w:rPr>
         <w:t>MỞ ĐẦU {font: TimeNew Roman, bolt, size: 14, căn lề: center</w:t>
       </w:r>
       <w:r>
@@ -5419,16 +5634,16 @@
       <w:pPr>
         <w:pStyle w:val="Heading1"/>
       </w:pPr>
-      <w:bookmarkStart w:id="11" w:name="_Toc480293431"/>
-      <w:bookmarkStart w:id="12" w:name="_Toc482574554"/>
-      <w:bookmarkStart w:id="13" w:name="_Toc513762261"/>
+      <w:bookmarkStart w:id="20" w:name="_Toc480293431"/>
+      <w:bookmarkStart w:id="21" w:name="_Toc482574554"/>
+      <w:bookmarkStart w:id="22" w:name="_Toc513762261"/>
       <w:r>
         <w:lastRenderedPageBreak/>
         <w:t>THEORIES &amp; TECHNOLOGIES</w:t>
       </w:r>
-      <w:bookmarkEnd w:id="11"/>
-      <w:bookmarkEnd w:id="12"/>
-      <w:bookmarkEnd w:id="13"/>
+      <w:bookmarkEnd w:id="20"/>
+      <w:bookmarkEnd w:id="21"/>
+      <w:bookmarkEnd w:id="22"/>
     </w:p>
     <w:p/>
     <w:p>
@@ -5447,11 +5662,11 @@
       <w:pPr>
         <w:pStyle w:val="Heading2"/>
       </w:pPr>
-      <w:bookmarkStart w:id="14" w:name="_Toc513762262"/>
+      <w:bookmarkStart w:id="23" w:name="_Toc513762262"/>
       <w:r>
         <w:t>Hardware</w:t>
       </w:r>
-      <w:bookmarkEnd w:id="14"/>
+      <w:bookmarkEnd w:id="23"/>
       <w:r>
         <w:tab/>
       </w:r>
@@ -5463,11 +5678,11 @@
       <w:pPr>
         <w:pStyle w:val="Heading3"/>
       </w:pPr>
-      <w:bookmarkStart w:id="15" w:name="_Toc513762263"/>
+      <w:bookmarkStart w:id="24" w:name="_Toc513762263"/>
       <w:r>
         <w:t>Devices</w:t>
       </w:r>
-      <w:bookmarkEnd w:id="15"/>
+      <w:bookmarkEnd w:id="24"/>
     </w:p>
     <w:p>
       <w:pPr>
@@ -8382,11 +8597,11 @@
       <w:pPr>
         <w:pStyle w:val="Heading3"/>
       </w:pPr>
-      <w:bookmarkStart w:id="16" w:name="_Toc513762264"/>
+      <w:bookmarkStart w:id="25" w:name="_Toc513762264"/>
       <w:r>
         <w:t xml:space="preserve">Arduino programming </w:t>
       </w:r>
-      <w:bookmarkEnd w:id="16"/>
+      <w:bookmarkEnd w:id="25"/>
       <w:r>
         <w:t>:</w:t>
       </w:r>
@@ -8455,7 +8670,6 @@
         </w:drawing>
       </w:r>
     </w:p>
-    <w:p/>
     <w:p>
       <w:pPr>
         <w:tabs>
@@ -8467,33 +8681,26 @@
           <w:szCs w:val="26"/>
         </w:rPr>
       </w:pPr>
-      <w:r>
-        <w:rPr>
-          <w:color w:val="000000"/>
-          <w:szCs w:val="26"/>
-        </w:rPr>
-        <w:t>…………………………………………………………………………………………...</w:t>
-      </w:r>
     </w:p>
     <w:p>
       <w:pPr>
         <w:pStyle w:val="Heading2"/>
       </w:pPr>
-      <w:bookmarkStart w:id="17" w:name="_Toc513762265"/>
+      <w:bookmarkStart w:id="26" w:name="_Toc513762265"/>
       <w:r>
         <w:t>Server</w:t>
       </w:r>
-      <w:bookmarkEnd w:id="17"/>
+      <w:bookmarkEnd w:id="26"/>
     </w:p>
     <w:p>
       <w:pPr>
         <w:pStyle w:val="Heading3"/>
       </w:pPr>
-      <w:bookmarkStart w:id="18" w:name="_Toc513762266"/>
+      <w:bookmarkStart w:id="27" w:name="_Toc513762266"/>
       <w:r>
         <w:t>Nodejs programming language</w:t>
       </w:r>
-      <w:bookmarkEnd w:id="18"/>
+      <w:bookmarkEnd w:id="27"/>
     </w:p>
     <w:p>
       <w:pPr>
@@ -8558,12 +8765,12 @@
       <w:pPr>
         <w:pStyle w:val="Heading3"/>
       </w:pPr>
-      <w:bookmarkStart w:id="19" w:name="_Toc513762267"/>
+      <w:bookmarkStart w:id="28" w:name="_Toc513762267"/>
       <w:r>
         <w:lastRenderedPageBreak/>
         <w:t>RESTfull &amp; API</w:t>
       </w:r>
-      <w:bookmarkEnd w:id="19"/>
+      <w:bookmarkEnd w:id="28"/>
     </w:p>
     <w:p>
       <w:pPr>
@@ -8680,7 +8887,7 @@
       <w:pPr>
         <w:pStyle w:val="Heading3"/>
       </w:pPr>
-      <w:bookmarkStart w:id="20" w:name="_Toc513762268"/>
+      <w:bookmarkStart w:id="29" w:name="_Toc513762268"/>
       <w:r>
         <w:lastRenderedPageBreak/>
         <w:t xml:space="preserve">NoSQL &amp; </w:t>
@@ -8691,7 +8898,7 @@
       <w:r>
         <w:t>B</w:t>
       </w:r>
-      <w:bookmarkEnd w:id="20"/>
+      <w:bookmarkEnd w:id="29"/>
     </w:p>
     <w:p>
       <w:pPr>
@@ -8916,7 +9123,7 @@
       <w:pPr>
         <w:pStyle w:val="Heading3"/>
       </w:pPr>
-      <w:bookmarkStart w:id="21" w:name="_Toc513762269"/>
+      <w:bookmarkStart w:id="30" w:name="_Toc513762269"/>
       <w:r>
         <w:t>Host Heroku</w:t>
       </w:r>
@@ -8932,7 +9139,7 @@
       <w:r>
         <w:t>ab</w:t>
       </w:r>
-      <w:bookmarkEnd w:id="21"/>
+      <w:bookmarkEnd w:id="30"/>
     </w:p>
     <w:p>
       <w:pPr>
@@ -9145,21 +9352,21 @@
       <w:pPr>
         <w:pStyle w:val="Heading2"/>
       </w:pPr>
-      <w:bookmarkStart w:id="22" w:name="_Toc513762270"/>
+      <w:bookmarkStart w:id="31" w:name="_Toc513762270"/>
       <w:r>
         <w:t>Application</w:t>
       </w:r>
-      <w:bookmarkEnd w:id="22"/>
+      <w:bookmarkEnd w:id="31"/>
     </w:p>
     <w:p>
       <w:pPr>
         <w:pStyle w:val="Heading3"/>
       </w:pPr>
-      <w:bookmarkStart w:id="23" w:name="_Toc513762271"/>
+      <w:bookmarkStart w:id="32" w:name="_Toc513762271"/>
       <w:r>
         <w:t>iPhone Operating System</w:t>
       </w:r>
-      <w:bookmarkEnd w:id="23"/>
+      <w:bookmarkEnd w:id="32"/>
     </w:p>
     <w:p>
       <w:pPr>
@@ -9609,20 +9816,20 @@
       <w:pPr>
         <w:pStyle w:val="Heading3"/>
       </w:pPr>
-      <w:bookmarkStart w:id="24" w:name="_Toc480293435"/>
-      <w:bookmarkStart w:id="25" w:name="_Toc482574558"/>
-      <w:bookmarkStart w:id="26" w:name="_Toc513762272"/>
+      <w:bookmarkStart w:id="33" w:name="_Toc480293435"/>
+      <w:bookmarkStart w:id="34" w:name="_Toc482574558"/>
+      <w:bookmarkStart w:id="35" w:name="_Toc513762272"/>
       <w:r>
         <w:t>Swift programming language</w:t>
       </w:r>
-      <w:bookmarkEnd w:id="24"/>
-      <w:bookmarkEnd w:id="25"/>
-      <w:bookmarkEnd w:id="26"/>
+      <w:bookmarkEnd w:id="33"/>
+      <w:bookmarkEnd w:id="34"/>
+      <w:bookmarkEnd w:id="35"/>
       <w:r>
         <w:t xml:space="preserve"> </w:t>
       </w:r>
-      <w:bookmarkStart w:id="27" w:name="_Toc480293436"/>
-      <w:bookmarkStart w:id="28" w:name="_Toc482574559"/>
+      <w:bookmarkStart w:id="36" w:name="_Toc480293436"/>
+      <w:bookmarkStart w:id="37" w:name="_Toc482574559"/>
     </w:p>
     <w:p>
       <w:pPr>
@@ -9642,8 +9849,8 @@
         </w:rPr>
         <w:t>Introduction</w:t>
       </w:r>
-      <w:bookmarkEnd w:id="27"/>
-      <w:bookmarkEnd w:id="28"/>
+      <w:bookmarkEnd w:id="36"/>
+      <w:bookmarkEnd w:id="37"/>
     </w:p>
     <w:p>
       <w:pPr>
@@ -9742,8 +9949,8 @@
         </w:rPr>
         <w:t xml:space="preserve"> with a Runtime Library Exception. Swift is now free to be ported across a wide range of pla</w:t>
       </w:r>
-      <w:bookmarkStart w:id="29" w:name="_Toc480293437"/>
-      <w:bookmarkStart w:id="30" w:name="_Toc482574560"/>
+      <w:bookmarkStart w:id="38" w:name="_Toc480293437"/>
+      <w:bookmarkStart w:id="39" w:name="_Toc482574560"/>
       <w:r>
         <w:rPr>
           <w:szCs w:val="26"/>
@@ -9768,8 +9975,8 @@
         </w:rPr>
         <w:t>Architectural overview</w:t>
       </w:r>
-      <w:bookmarkEnd w:id="29"/>
-      <w:bookmarkEnd w:id="30"/>
+      <w:bookmarkEnd w:id="38"/>
+      <w:bookmarkEnd w:id="39"/>
     </w:p>
     <w:p>
       <w:pPr>
@@ -10210,15 +10417,15 @@
         <w:spacing w:before="360" w:line="240" w:lineRule="auto"/>
         <w:textAlignment w:val="baseline"/>
       </w:pPr>
-      <w:bookmarkStart w:id="31" w:name="_Toc480293442"/>
-      <w:bookmarkStart w:id="32" w:name="_Toc482574567"/>
-      <w:bookmarkStart w:id="33" w:name="_Toc513762273"/>
+      <w:bookmarkStart w:id="40" w:name="_Toc480293442"/>
+      <w:bookmarkStart w:id="41" w:name="_Toc482574567"/>
+      <w:bookmarkStart w:id="42" w:name="_Toc513762273"/>
       <w:r>
         <w:t>ANALYSIS &amp; DESIGN</w:t>
       </w:r>
-      <w:bookmarkEnd w:id="31"/>
-      <w:bookmarkEnd w:id="32"/>
-      <w:bookmarkEnd w:id="33"/>
+      <w:bookmarkEnd w:id="40"/>
+      <w:bookmarkEnd w:id="41"/>
+      <w:bookmarkEnd w:id="42"/>
       <w:r>
         <w:t xml:space="preserve"> </w:t>
       </w:r>
@@ -10227,11 +10434,11 @@
       <w:pPr>
         <w:pStyle w:val="Heading2"/>
       </w:pPr>
-      <w:bookmarkStart w:id="34" w:name="_Toc513762274"/>
+      <w:bookmarkStart w:id="43" w:name="_Toc513762274"/>
       <w:r>
         <w:t>Analyis</w:t>
       </w:r>
-      <w:bookmarkEnd w:id="34"/>
+      <w:bookmarkEnd w:id="43"/>
     </w:p>
     <w:p>
       <w:pPr>
@@ -10308,58 +10515,1556 @@
       <w:pPr>
         <w:pStyle w:val="Heading3"/>
       </w:pPr>
-      <w:bookmarkStart w:id="35" w:name="_Toc513762276"/>
+      <w:bookmarkStart w:id="44" w:name="_Toc513762276"/>
       <w:r>
         <w:t>Feature</w:t>
       </w:r>
-      <w:bookmarkEnd w:id="35"/>
+      <w:bookmarkEnd w:id="44"/>
+    </w:p>
+    <w:p>
+      <w:pPr>
+        <w:pStyle w:val="ListParagraph"/>
+        <w:numPr>
+          <w:ilvl w:val="0"/>
+          <w:numId w:val="27"/>
+        </w:numPr>
+      </w:pPr>
+      <w:r>
+        <w:t>De</w:t>
+      </w:r>
+      <w:r>
+        <w:t>tect user’s motor coordinates, speed, altitude</w:t>
+      </w:r>
+    </w:p>
+    <w:p>
+      <w:pPr>
+        <w:pStyle w:val="ListParagraph"/>
+      </w:pPr>
+      <w:r>
+        <w:t xml:space="preserve">When </w:t>
+      </w:r>
+      <w:r>
+        <w:t xml:space="preserve">user </w:t>
+      </w:r>
+      <w:r>
+        <w:t xml:space="preserve">move, the system detect current coordinates, current altitude, </w:t>
+      </w:r>
+      <w:r>
+        <w:t xml:space="preserve">current speed. The system automatically send </w:t>
+      </w:r>
+      <w:r>
+        <w:t>data received to the</w:t>
+      </w:r>
+      <w:r>
+        <w:t xml:space="preserve"> server.</w:t>
+      </w:r>
+    </w:p>
+    <w:p>
+      <w:pPr>
+        <w:pStyle w:val="ListParagraph"/>
+        <w:numPr>
+          <w:ilvl w:val="0"/>
+          <w:numId w:val="27"/>
+        </w:numPr>
+      </w:pPr>
+      <w:r>
+        <w:t xml:space="preserve">Send message to user’s phone (sms) / app </w:t>
+      </w:r>
+    </w:p>
+    <w:p>
+      <w:pPr>
+        <w:pStyle w:val="ListParagraph"/>
+      </w:pPr>
+      <w:r>
+        <w:t>When user’s</w:t>
+      </w:r>
+      <w:r>
+        <w:t xml:space="preserve"> motorcycle is affected by unauthorized use</w:t>
+      </w:r>
+      <w:r>
+        <w:t>. The system automatically send the message via SMS to user’s phone and show notification on the app.</w:t>
+      </w:r>
+    </w:p>
+    <w:p>
+      <w:pPr>
+        <w:pStyle w:val="ListParagraph"/>
+        <w:numPr>
+          <w:ilvl w:val="0"/>
+          <w:numId w:val="27"/>
+        </w:numPr>
+      </w:pPr>
+      <w:r>
+        <w:t>Maintain accessories of uses’s motor</w:t>
+      </w:r>
+    </w:p>
+    <w:p>
+      <w:pPr>
+        <w:pStyle w:val="ListParagraph"/>
+      </w:pPr>
+      <w:r>
+        <w:t>On the application, user can detect</w:t>
+      </w:r>
     </w:p>
     <w:p>
       <w:pPr>
         <w:pStyle w:val="Heading2"/>
       </w:pPr>
-      <w:bookmarkStart w:id="36" w:name="_Toc513762277"/>
+      <w:bookmarkStart w:id="45" w:name="_Toc513762277"/>
       <w:r>
         <w:t>Design</w:t>
       </w:r>
-      <w:bookmarkEnd w:id="36"/>
+      <w:bookmarkEnd w:id="45"/>
     </w:p>
     <w:p>
       <w:pPr>
         <w:pStyle w:val="Heading3"/>
       </w:pPr>
-      <w:bookmarkStart w:id="37" w:name="_Toc513762278"/>
+      <w:bookmarkStart w:id="46" w:name="_Toc513762278"/>
       <w:r>
         <w:t>Database</w:t>
       </w:r>
-      <w:bookmarkEnd w:id="37"/>
+      <w:bookmarkEnd w:id="46"/>
+    </w:p>
+    <w:p>
+      <w:r>
+        <w:t xml:space="preserve">  We use NoSQL to design the database. With two collection</w:t>
+      </w:r>
+      <w:r>
+        <w:t>s</w:t>
+      </w:r>
+      <w:r>
+        <w:t>: user, device</w:t>
+      </w:r>
+      <w:r>
+        <w:t>.</w:t>
+      </w:r>
+    </w:p>
+    <w:p>
+      <w:pPr>
+        <w:spacing w:after="0" w:line="240" w:lineRule="auto"/>
+      </w:pPr>
+      <w:r>
+        <w:t xml:space="preserve">Collection User: </w:t>
+      </w:r>
+    </w:p>
+    <w:p>
+      <w:pPr>
+        <w:spacing w:after="0" w:line="192" w:lineRule="auto"/>
+        <w:rPr>
+          <w:rFonts w:ascii="Courier New" w:hAnsi="Courier New" w:cs="Courier New"/>
+          <w:i/>
+          <w:sz w:val="24"/>
+        </w:rPr>
+      </w:pPr>
+      <w:r>
+        <w:rPr>
+          <w:rFonts w:ascii="Courier New" w:hAnsi="Courier New" w:cs="Courier New"/>
+          <w:i/>
+          <w:sz w:val="24"/>
+        </w:rPr>
+        <w:t>{</w:t>
+      </w:r>
+    </w:p>
+    <w:p>
+      <w:pPr>
+        <w:spacing w:after="0" w:line="192" w:lineRule="auto"/>
+        <w:rPr>
+          <w:rFonts w:ascii="Courier New" w:hAnsi="Courier New" w:cs="Courier New"/>
+          <w:sz w:val="24"/>
+        </w:rPr>
+      </w:pPr>
+      <w:r>
+        <w:rPr>
+          <w:rFonts w:ascii="Courier New" w:hAnsi="Courier New" w:cs="Courier New"/>
+          <w:sz w:val="24"/>
+        </w:rPr>
+        <w:t>username: {</w:t>
+      </w:r>
+    </w:p>
+    <w:p>
+      <w:pPr>
+        <w:spacing w:after="0" w:line="192" w:lineRule="auto"/>
+        <w:rPr>
+          <w:rFonts w:ascii="Courier New" w:hAnsi="Courier New" w:cs="Courier New"/>
+          <w:sz w:val="24"/>
+        </w:rPr>
+      </w:pPr>
+      <w:r>
+        <w:rPr>
+          <w:rFonts w:ascii="Courier New" w:hAnsi="Courier New" w:cs="Courier New"/>
+          <w:sz w:val="24"/>
+        </w:rPr>
+        <w:t xml:space="preserve">    type: String,</w:t>
+      </w:r>
+    </w:p>
+    <w:p>
+      <w:pPr>
+        <w:spacing w:after="0" w:line="192" w:lineRule="auto"/>
+        <w:rPr>
+          <w:rFonts w:ascii="Courier New" w:hAnsi="Courier New" w:cs="Courier New"/>
+          <w:sz w:val="24"/>
+        </w:rPr>
+      </w:pPr>
+      <w:r>
+        <w:rPr>
+          <w:rFonts w:ascii="Courier New" w:hAnsi="Courier New" w:cs="Courier New"/>
+          <w:sz w:val="24"/>
+        </w:rPr>
+        <w:t xml:space="preserve">    required: true,</w:t>
+      </w:r>
+    </w:p>
+    <w:p>
+      <w:pPr>
+        <w:spacing w:after="0" w:line="192" w:lineRule="auto"/>
+        <w:rPr>
+          <w:rFonts w:ascii="Courier New" w:hAnsi="Courier New" w:cs="Courier New"/>
+          <w:sz w:val="24"/>
+        </w:rPr>
+      </w:pPr>
+      <w:r>
+        <w:rPr>
+          <w:rFonts w:ascii="Courier New" w:hAnsi="Courier New" w:cs="Courier New"/>
+          <w:sz w:val="24"/>
+        </w:rPr>
+        <w:lastRenderedPageBreak/>
+        <w:t xml:space="preserve">    unique: true,</w:t>
+      </w:r>
+    </w:p>
+    <w:p>
+      <w:pPr>
+        <w:spacing w:after="0" w:line="192" w:lineRule="auto"/>
+        <w:rPr>
+          <w:rFonts w:ascii="Courier New" w:hAnsi="Courier New" w:cs="Courier New"/>
+          <w:sz w:val="24"/>
+        </w:rPr>
+      </w:pPr>
+      <w:r>
+        <w:rPr>
+          <w:rFonts w:ascii="Courier New" w:hAnsi="Courier New" w:cs="Courier New"/>
+          <w:sz w:val="24"/>
+        </w:rPr>
+        <w:t xml:space="preserve">  },</w:t>
+      </w:r>
+    </w:p>
+    <w:p>
+      <w:pPr>
+        <w:spacing w:after="0" w:line="192" w:lineRule="auto"/>
+        <w:rPr>
+          <w:rFonts w:ascii="Courier New" w:hAnsi="Courier New" w:cs="Courier New"/>
+          <w:sz w:val="24"/>
+        </w:rPr>
+      </w:pPr>
+      <w:r>
+        <w:rPr>
+          <w:rFonts w:ascii="Courier New" w:hAnsi="Courier New" w:cs="Courier New"/>
+          <w:sz w:val="24"/>
+        </w:rPr>
+        <w:t xml:space="preserve">  password: { type: String },</w:t>
+      </w:r>
+    </w:p>
+    <w:p>
+      <w:pPr>
+        <w:spacing w:after="0" w:line="192" w:lineRule="auto"/>
+        <w:rPr>
+          <w:rFonts w:ascii="Courier New" w:hAnsi="Courier New" w:cs="Courier New"/>
+          <w:sz w:val="24"/>
+        </w:rPr>
+      </w:pPr>
+      <w:r>
+        <w:rPr>
+          <w:rFonts w:ascii="Courier New" w:hAnsi="Courier New" w:cs="Courier New"/>
+          <w:sz w:val="24"/>
+        </w:rPr>
+        <w:t xml:space="preserve">  nameDisplay: { type: String, default: '' },</w:t>
+      </w:r>
+    </w:p>
+    <w:p>
+      <w:pPr>
+        <w:spacing w:after="0" w:line="192" w:lineRule="auto"/>
+        <w:rPr>
+          <w:rFonts w:ascii="Courier New" w:hAnsi="Courier New" w:cs="Courier New"/>
+          <w:sz w:val="24"/>
+        </w:rPr>
+      </w:pPr>
+      <w:r>
+        <w:rPr>
+          <w:rFonts w:ascii="Courier New" w:hAnsi="Courier New" w:cs="Courier New"/>
+          <w:sz w:val="24"/>
+        </w:rPr>
+        <w:t xml:space="preserve">  phone: { type: String, default: '' },</w:t>
+      </w:r>
+    </w:p>
+    <w:p>
+      <w:pPr>
+        <w:spacing w:after="0" w:line="192" w:lineRule="auto"/>
+        <w:rPr>
+          <w:rFonts w:ascii="Courier New" w:hAnsi="Courier New" w:cs="Courier New"/>
+          <w:sz w:val="24"/>
+        </w:rPr>
+      </w:pPr>
+      <w:r>
+        <w:rPr>
+          <w:rFonts w:ascii="Courier New" w:hAnsi="Courier New" w:cs="Courier New"/>
+          <w:sz w:val="24"/>
+        </w:rPr>
+        <w:t xml:space="preserve">  email: {</w:t>
+      </w:r>
+    </w:p>
+    <w:p>
+      <w:pPr>
+        <w:spacing w:after="0" w:line="192" w:lineRule="auto"/>
+        <w:rPr>
+          <w:rFonts w:ascii="Courier New" w:hAnsi="Courier New" w:cs="Courier New"/>
+          <w:sz w:val="24"/>
+        </w:rPr>
+      </w:pPr>
+      <w:r>
+        <w:rPr>
+          <w:rFonts w:ascii="Courier New" w:hAnsi="Courier New" w:cs="Courier New"/>
+          <w:sz w:val="24"/>
+        </w:rPr>
+        <w:t xml:space="preserve">    type: String,</w:t>
+      </w:r>
+    </w:p>
+    <w:p>
+      <w:pPr>
+        <w:spacing w:after="0" w:line="192" w:lineRule="auto"/>
+        <w:rPr>
+          <w:rFonts w:ascii="Courier New" w:hAnsi="Courier New" w:cs="Courier New"/>
+          <w:sz w:val="24"/>
+        </w:rPr>
+      </w:pPr>
+      <w:r>
+        <w:rPr>
+          <w:rFonts w:ascii="Courier New" w:hAnsi="Courier New" w:cs="Courier New"/>
+          <w:sz w:val="24"/>
+        </w:rPr>
+        <w:t xml:space="preserve">    required: true,</w:t>
+      </w:r>
+    </w:p>
+    <w:p>
+      <w:pPr>
+        <w:spacing w:after="0" w:line="192" w:lineRule="auto"/>
+        <w:rPr>
+          <w:rFonts w:ascii="Courier New" w:hAnsi="Courier New" w:cs="Courier New"/>
+          <w:sz w:val="24"/>
+        </w:rPr>
+      </w:pPr>
+      <w:r>
+        <w:rPr>
+          <w:rFonts w:ascii="Courier New" w:hAnsi="Courier New" w:cs="Courier New"/>
+          <w:sz w:val="24"/>
+        </w:rPr>
+        <w:t xml:space="preserve">    unique: true,</w:t>
+      </w:r>
+    </w:p>
+    <w:p>
+      <w:pPr>
+        <w:spacing w:after="0" w:line="192" w:lineRule="auto"/>
+        <w:rPr>
+          <w:rFonts w:ascii="Courier New" w:hAnsi="Courier New" w:cs="Courier New"/>
+          <w:sz w:val="24"/>
+        </w:rPr>
+      </w:pPr>
+      <w:r>
+        <w:rPr>
+          <w:rFonts w:ascii="Courier New" w:hAnsi="Courier New" w:cs="Courier New"/>
+          <w:sz w:val="24"/>
+        </w:rPr>
+        <w:t xml:space="preserve">  },</w:t>
+      </w:r>
+    </w:p>
+    <w:p>
+      <w:pPr>
+        <w:spacing w:after="0" w:line="192" w:lineRule="auto"/>
+        <w:rPr>
+          <w:rFonts w:ascii="Courier New" w:hAnsi="Courier New" w:cs="Courier New"/>
+          <w:sz w:val="24"/>
+        </w:rPr>
+      </w:pPr>
+      <w:r>
+        <w:rPr>
+          <w:rFonts w:ascii="Courier New" w:hAnsi="Courier New" w:cs="Courier New"/>
+          <w:sz w:val="24"/>
+        </w:rPr>
+        <w:t xml:space="preserve">  avatarUrl: { type: String, default: '' },</w:t>
+      </w:r>
+    </w:p>
+    <w:p>
+      <w:pPr>
+        <w:spacing w:after="0" w:line="192" w:lineRule="auto"/>
+        <w:rPr>
+          <w:rFonts w:ascii="Courier New" w:hAnsi="Courier New" w:cs="Courier New"/>
+          <w:sz w:val="24"/>
+        </w:rPr>
+      </w:pPr>
+      <w:r>
+        <w:rPr>
+          <w:rFonts w:ascii="Courier New" w:hAnsi="Courier New" w:cs="Courier New"/>
+          <w:sz w:val="24"/>
+        </w:rPr>
+        <w:t xml:space="preserve">  gender: {</w:t>
+      </w:r>
+    </w:p>
+    <w:p>
+      <w:pPr>
+        <w:spacing w:after="0" w:line="192" w:lineRule="auto"/>
+        <w:rPr>
+          <w:rFonts w:ascii="Courier New" w:hAnsi="Courier New" w:cs="Courier New"/>
+          <w:sz w:val="24"/>
+        </w:rPr>
+      </w:pPr>
+      <w:r>
+        <w:rPr>
+          <w:rFonts w:ascii="Courier New" w:hAnsi="Courier New" w:cs="Courier New"/>
+          <w:sz w:val="24"/>
+        </w:rPr>
+        <w:t xml:space="preserve">    type: [{</w:t>
+      </w:r>
+    </w:p>
+    <w:p>
+      <w:pPr>
+        <w:spacing w:after="0" w:line="192" w:lineRule="auto"/>
+        <w:rPr>
+          <w:rFonts w:ascii="Courier New" w:hAnsi="Courier New" w:cs="Courier New"/>
+          <w:sz w:val="24"/>
+        </w:rPr>
+      </w:pPr>
+      <w:r>
+        <w:rPr>
+          <w:rFonts w:ascii="Courier New" w:hAnsi="Courier New" w:cs="Courier New"/>
+          <w:sz w:val="24"/>
+        </w:rPr>
+        <w:t xml:space="preserve">      type: String,</w:t>
+      </w:r>
+    </w:p>
+    <w:p>
+      <w:pPr>
+        <w:spacing w:after="0" w:line="192" w:lineRule="auto"/>
+        <w:rPr>
+          <w:rFonts w:ascii="Courier New" w:hAnsi="Courier New" w:cs="Courier New"/>
+          <w:sz w:val="24"/>
+        </w:rPr>
+      </w:pPr>
+      <w:r>
+        <w:rPr>
+          <w:rFonts w:ascii="Courier New" w:hAnsi="Courier New" w:cs="Courier New"/>
+          <w:sz w:val="24"/>
+        </w:rPr>
+        <w:t xml:space="preserve">      enum: ['male', 'female', 'other']</w:t>
+      </w:r>
+    </w:p>
+    <w:p>
+      <w:pPr>
+        <w:spacing w:after="0" w:line="192" w:lineRule="auto"/>
+        <w:rPr>
+          <w:rFonts w:ascii="Courier New" w:hAnsi="Courier New" w:cs="Courier New"/>
+          <w:sz w:val="24"/>
+        </w:rPr>
+      </w:pPr>
+      <w:r>
+        <w:rPr>
+          <w:rFonts w:ascii="Courier New" w:hAnsi="Courier New" w:cs="Courier New"/>
+          <w:sz w:val="24"/>
+        </w:rPr>
+        <w:t xml:space="preserve">    }]</w:t>
+      </w:r>
+    </w:p>
+    <w:p>
+      <w:pPr>
+        <w:spacing w:after="0" w:line="192" w:lineRule="auto"/>
+        <w:rPr>
+          <w:rFonts w:ascii="Courier New" w:hAnsi="Courier New" w:cs="Courier New"/>
+          <w:sz w:val="24"/>
+        </w:rPr>
+      </w:pPr>
+      <w:r>
+        <w:rPr>
+          <w:rFonts w:ascii="Courier New" w:hAnsi="Courier New" w:cs="Courier New"/>
+          <w:sz w:val="24"/>
+        </w:rPr>
+        <w:t xml:space="preserve">  },</w:t>
+      </w:r>
+    </w:p>
+    <w:p>
+      <w:pPr>
+        <w:spacing w:after="0" w:line="192" w:lineRule="auto"/>
+        <w:rPr>
+          <w:rFonts w:ascii="Courier New" w:hAnsi="Courier New" w:cs="Courier New"/>
+          <w:sz w:val="24"/>
+        </w:rPr>
+      </w:pPr>
+      <w:r>
+        <w:rPr>
+          <w:rFonts w:ascii="Courier New" w:hAnsi="Courier New" w:cs="Courier New"/>
+          <w:sz w:val="24"/>
+        </w:rPr>
+        <w:t xml:space="preserve">  auth: { type: int, default: 0 },</w:t>
+      </w:r>
+    </w:p>
+    <w:p>
+      <w:pPr>
+        <w:spacing w:after="0" w:line="192" w:lineRule="auto"/>
+        <w:rPr>
+          <w:rFonts w:ascii="Courier New" w:hAnsi="Courier New" w:cs="Courier New"/>
+          <w:sz w:val="24"/>
+        </w:rPr>
+      </w:pPr>
+      <w:r>
+        <w:rPr>
+          <w:rFonts w:ascii="Courier New" w:hAnsi="Courier New" w:cs="Courier New"/>
+          <w:sz w:val="24"/>
+        </w:rPr>
+        <w:t xml:space="preserve">  createdDate: {</w:t>
+      </w:r>
+    </w:p>
+    <w:p>
+      <w:pPr>
+        <w:spacing w:after="0" w:line="192" w:lineRule="auto"/>
+        <w:rPr>
+          <w:rFonts w:ascii="Courier New" w:hAnsi="Courier New" w:cs="Courier New"/>
+          <w:sz w:val="24"/>
+        </w:rPr>
+      </w:pPr>
+      <w:r>
+        <w:rPr>
+          <w:rFonts w:ascii="Courier New" w:hAnsi="Courier New" w:cs="Courier New"/>
+          <w:sz w:val="24"/>
+        </w:rPr>
+        <w:t xml:space="preserve">    type: Date,</w:t>
+      </w:r>
+    </w:p>
+    <w:p>
+      <w:pPr>
+        <w:spacing w:after="0" w:line="192" w:lineRule="auto"/>
+        <w:rPr>
+          <w:rFonts w:ascii="Courier New" w:hAnsi="Courier New" w:cs="Courier New"/>
+          <w:sz w:val="24"/>
+        </w:rPr>
+      </w:pPr>
+      <w:r>
+        <w:rPr>
+          <w:rFonts w:ascii="Courier New" w:hAnsi="Courier New" w:cs="Courier New"/>
+          <w:sz w:val="24"/>
+        </w:rPr>
+        <w:t xml:space="preserve">    default: Date.now</w:t>
+      </w:r>
+    </w:p>
+    <w:p>
+      <w:pPr>
+        <w:spacing w:after="0" w:line="192" w:lineRule="auto"/>
+        <w:rPr>
+          <w:rFonts w:ascii="Courier New" w:hAnsi="Courier New" w:cs="Courier New"/>
+          <w:sz w:val="24"/>
+        </w:rPr>
+      </w:pPr>
+      <w:r>
+        <w:rPr>
+          <w:rFonts w:ascii="Courier New" w:hAnsi="Courier New" w:cs="Courier New"/>
+          <w:sz w:val="24"/>
+        </w:rPr>
+        <w:t xml:space="preserve">  },</w:t>
+      </w:r>
+    </w:p>
+    <w:p>
+      <w:pPr>
+        <w:spacing w:after="0" w:line="192" w:lineRule="auto"/>
+        <w:rPr>
+          <w:rFonts w:ascii="Courier New" w:hAnsi="Courier New" w:cs="Courier New"/>
+          <w:sz w:val="24"/>
+        </w:rPr>
+      </w:pPr>
+      <w:r>
+        <w:rPr>
+          <w:rFonts w:ascii="Courier New" w:hAnsi="Courier New" w:cs="Courier New"/>
+          <w:sz w:val="24"/>
+        </w:rPr>
+        <w:t xml:space="preserve">  city: { type: String, default: '' },</w:t>
+      </w:r>
+    </w:p>
+    <w:p>
+      <w:pPr>
+        <w:spacing w:after="0" w:line="192" w:lineRule="auto"/>
+        <w:rPr>
+          <w:rFonts w:ascii="Courier New" w:hAnsi="Courier New" w:cs="Courier New"/>
+          <w:sz w:val="24"/>
+        </w:rPr>
+      </w:pPr>
+      <w:r>
+        <w:rPr>
+          <w:rFonts w:ascii="Courier New" w:hAnsi="Courier New" w:cs="Courier New"/>
+          <w:sz w:val="24"/>
+        </w:rPr>
+        <w:t xml:space="preserve">  bio: { type: String, default: '' },</w:t>
+      </w:r>
+    </w:p>
+    <w:p>
+      <w:pPr>
+        <w:spacing w:after="0" w:line="192" w:lineRule="auto"/>
+        <w:rPr>
+          <w:rFonts w:ascii="Courier New" w:hAnsi="Courier New" w:cs="Courier New"/>
+          <w:sz w:val="24"/>
+        </w:rPr>
+      </w:pPr>
+      <w:r>
+        <w:rPr>
+          <w:rFonts w:ascii="Courier New" w:hAnsi="Courier New" w:cs="Courier New"/>
+          <w:sz w:val="24"/>
+        </w:rPr>
+        <w:t xml:space="preserve">  addressDetail: { type: String, default: '' },</w:t>
+      </w:r>
+    </w:p>
+    <w:p>
+      <w:pPr>
+        <w:spacing w:after="0" w:line="192" w:lineRule="auto"/>
+        <w:rPr>
+          <w:rFonts w:ascii="Courier New" w:hAnsi="Courier New" w:cs="Courier New"/>
+          <w:sz w:val="24"/>
+        </w:rPr>
+      </w:pPr>
+      <w:r>
+        <w:rPr>
+          <w:rFonts w:ascii="Courier New" w:hAnsi="Courier New" w:cs="Courier New"/>
+          <w:sz w:val="24"/>
+        </w:rPr>
+        <w:t xml:space="preserve">  myDevice: {</w:t>
+      </w:r>
+    </w:p>
+    <w:p>
+      <w:pPr>
+        <w:spacing w:after="0" w:line="192" w:lineRule="auto"/>
+        <w:rPr>
+          <w:rFonts w:ascii="Courier New" w:hAnsi="Courier New" w:cs="Courier New"/>
+          <w:sz w:val="24"/>
+        </w:rPr>
+      </w:pPr>
+      <w:r>
+        <w:rPr>
+          <w:rFonts w:ascii="Courier New" w:hAnsi="Courier New" w:cs="Courier New"/>
+          <w:sz w:val="24"/>
+        </w:rPr>
+        <w:t xml:space="preserve">    type: [</w:t>
+      </w:r>
+    </w:p>
+    <w:p>
+      <w:pPr>
+        <w:spacing w:after="0" w:line="192" w:lineRule="auto"/>
+        <w:rPr>
+          <w:rFonts w:ascii="Courier New" w:hAnsi="Courier New" w:cs="Courier New"/>
+          <w:sz w:val="24"/>
+        </w:rPr>
+      </w:pPr>
+      <w:r>
+        <w:rPr>
+          <w:rFonts w:ascii="Courier New" w:hAnsi="Courier New" w:cs="Courier New"/>
+          <w:sz w:val="24"/>
+        </w:rPr>
+        <w:t xml:space="preserve">      {</w:t>
+      </w:r>
+    </w:p>
+    <w:p>
+      <w:pPr>
+        <w:spacing w:after="0" w:line="192" w:lineRule="auto"/>
+        <w:rPr>
+          <w:rFonts w:ascii="Courier New" w:hAnsi="Courier New" w:cs="Courier New"/>
+          <w:sz w:val="24"/>
+        </w:rPr>
+      </w:pPr>
+      <w:r>
+        <w:rPr>
+          <w:rFonts w:ascii="Courier New" w:hAnsi="Courier New" w:cs="Courier New"/>
+          <w:sz w:val="24"/>
+        </w:rPr>
+        <w:t xml:space="preserve">        deviceId: String,</w:t>
+      </w:r>
+    </w:p>
+    <w:p>
+      <w:pPr>
+        <w:spacing w:after="0" w:line="192" w:lineRule="auto"/>
+        <w:rPr>
+          <w:rFonts w:ascii="Courier New" w:hAnsi="Courier New" w:cs="Courier New"/>
+          <w:sz w:val="24"/>
+        </w:rPr>
+      </w:pPr>
+      <w:r>
+        <w:rPr>
+          <w:rFonts w:ascii="Courier New" w:hAnsi="Courier New" w:cs="Courier New"/>
+          <w:sz w:val="24"/>
+        </w:rPr>
+        <w:t xml:space="preserve">      },</w:t>
+      </w:r>
+    </w:p>
+    <w:p>
+      <w:pPr>
+        <w:spacing w:after="0" w:line="192" w:lineRule="auto"/>
+        <w:rPr>
+          <w:rFonts w:ascii="Courier New" w:hAnsi="Courier New" w:cs="Courier New"/>
+          <w:sz w:val="24"/>
+        </w:rPr>
+      </w:pPr>
+      <w:r>
+        <w:rPr>
+          <w:rFonts w:ascii="Courier New" w:hAnsi="Courier New" w:cs="Courier New"/>
+          <w:sz w:val="24"/>
+        </w:rPr>
+        <w:t xml:space="preserve">    ],</w:t>
+      </w:r>
+    </w:p>
+    <w:p>
+      <w:pPr>
+        <w:spacing w:after="0" w:line="192" w:lineRule="auto"/>
+        <w:rPr>
+          <w:rFonts w:ascii="Courier New" w:hAnsi="Courier New" w:cs="Courier New"/>
+          <w:sz w:val="24"/>
+        </w:rPr>
+      </w:pPr>
+      <w:r>
+        <w:rPr>
+          <w:rFonts w:ascii="Courier New" w:hAnsi="Courier New" w:cs="Courier New"/>
+          <w:sz w:val="24"/>
+        </w:rPr>
+        <w:t xml:space="preserve">  },</w:t>
+      </w:r>
+    </w:p>
+    <w:p>
+      <w:pPr>
+        <w:spacing w:after="0" w:line="192" w:lineRule="auto"/>
+        <w:rPr>
+          <w:rFonts w:ascii="Courier New" w:hAnsi="Courier New" w:cs="Courier New"/>
+          <w:sz w:val="24"/>
+        </w:rPr>
+      </w:pPr>
+      <w:r>
+        <w:rPr>
+          <w:rFonts w:ascii="Courier New" w:hAnsi="Courier New" w:cs="Courier New"/>
+          <w:sz w:val="24"/>
+        </w:rPr>
+        <w:t>}</w:t>
+      </w:r>
+    </w:p>
+    <w:p>
+      <w:r>
+        <w:t>Collection Device:</w:t>
+      </w:r>
+    </w:p>
+    <w:p>
+      <w:pPr>
+        <w:spacing w:after="0" w:line="192" w:lineRule="auto"/>
+        <w:rPr>
+          <w:rFonts w:ascii="Courier New" w:hAnsi="Courier New" w:cs="Courier New"/>
+          <w:sz w:val="24"/>
+        </w:rPr>
+      </w:pPr>
+      <w:r>
+        <w:rPr>
+          <w:rFonts w:ascii="Courier New" w:hAnsi="Courier New" w:cs="Courier New"/>
+          <w:sz w:val="24"/>
+        </w:rPr>
+        <w:t>{</w:t>
+      </w:r>
+    </w:p>
+    <w:p>
+      <w:pPr>
+        <w:spacing w:after="0" w:line="192" w:lineRule="auto"/>
+        <w:rPr>
+          <w:rFonts w:ascii="Courier New" w:hAnsi="Courier New" w:cs="Courier New"/>
+          <w:sz w:val="24"/>
+        </w:rPr>
+      </w:pPr>
+      <w:r>
+        <w:rPr>
+          <w:rFonts w:ascii="Courier New" w:hAnsi="Courier New" w:cs="Courier New"/>
+          <w:sz w:val="24"/>
+        </w:rPr>
+        <w:t xml:space="preserve">    </w:t>
+      </w:r>
+      <w:r>
+        <w:rPr>
+          <w:rFonts w:ascii="Courier New" w:hAnsi="Courier New" w:cs="Courier New"/>
+          <w:sz w:val="24"/>
+        </w:rPr>
+        <w:t>userId: { type: mongoose.Schema.Types.ObjectId, ref: 'user', default: null },</w:t>
+      </w:r>
+    </w:p>
+    <w:p>
+      <w:pPr>
+        <w:spacing w:after="0" w:line="192" w:lineRule="auto"/>
+        <w:rPr>
+          <w:rFonts w:ascii="Courier New" w:hAnsi="Courier New" w:cs="Courier New"/>
+          <w:sz w:val="24"/>
+        </w:rPr>
+      </w:pPr>
+      <w:r>
+        <w:rPr>
+          <w:rFonts w:ascii="Courier New" w:hAnsi="Courier New" w:cs="Courier New"/>
+          <w:sz w:val="24"/>
+        </w:rPr>
+        <w:t xml:space="preserve">    serialNumber: { type: Number, required: true, unique: true, },</w:t>
+      </w:r>
+    </w:p>
+    <w:p>
+      <w:pPr>
+        <w:spacing w:after="0" w:line="192" w:lineRule="auto"/>
+        <w:rPr>
+          <w:rFonts w:ascii="Courier New" w:hAnsi="Courier New" w:cs="Courier New"/>
+          <w:sz w:val="24"/>
+        </w:rPr>
+      </w:pPr>
+      <w:r>
+        <w:rPr>
+          <w:rFonts w:ascii="Courier New" w:hAnsi="Courier New" w:cs="Courier New"/>
+          <w:sz w:val="24"/>
+        </w:rPr>
+        <w:t xml:space="preserve">    stealStatus: { type: Boolean, default: false },</w:t>
+      </w:r>
+    </w:p>
+    <w:p>
+      <w:pPr>
+        <w:spacing w:after="0" w:line="192" w:lineRule="auto"/>
+        <w:rPr>
+          <w:rFonts w:ascii="Courier New" w:hAnsi="Courier New" w:cs="Courier New"/>
+          <w:sz w:val="24"/>
+        </w:rPr>
+      </w:pPr>
+      <w:r>
+        <w:rPr>
+          <w:rFonts w:ascii="Courier New" w:hAnsi="Courier New" w:cs="Courier New"/>
+          <w:sz w:val="24"/>
+        </w:rPr>
+        <w:t xml:space="preserve">    totalDistance: { type: Number, default: 0 },</w:t>
+      </w:r>
+    </w:p>
+    <w:p>
+      <w:pPr>
+        <w:spacing w:after="0" w:line="192" w:lineRule="auto"/>
+        <w:rPr>
+          <w:rFonts w:ascii="Courier New" w:hAnsi="Courier New" w:cs="Courier New"/>
+          <w:sz w:val="24"/>
+        </w:rPr>
+      </w:pPr>
+      <w:r>
+        <w:rPr>
+          <w:rFonts w:ascii="Courier New" w:hAnsi="Courier New" w:cs="Courier New"/>
+          <w:sz w:val="24"/>
+        </w:rPr>
+        <w:t xml:space="preserve">    vehicle: {</w:t>
+      </w:r>
+    </w:p>
+    <w:p>
+      <w:pPr>
+        <w:spacing w:after="0" w:line="192" w:lineRule="auto"/>
+        <w:rPr>
+          <w:rFonts w:ascii="Courier New" w:hAnsi="Courier New" w:cs="Courier New"/>
+          <w:sz w:val="24"/>
+        </w:rPr>
+      </w:pPr>
+      <w:r>
+        <w:rPr>
+          <w:rFonts w:ascii="Courier New" w:hAnsi="Courier New" w:cs="Courier New"/>
+          <w:sz w:val="24"/>
+        </w:rPr>
+        <w:t xml:space="preserve">        type: [</w:t>
+      </w:r>
+    </w:p>
+    <w:p>
+      <w:pPr>
+        <w:spacing w:after="0" w:line="192" w:lineRule="auto"/>
+        <w:rPr>
+          <w:rFonts w:ascii="Courier New" w:hAnsi="Courier New" w:cs="Courier New"/>
+          <w:sz w:val="24"/>
+        </w:rPr>
+      </w:pPr>
+      <w:r>
+        <w:rPr>
+          <w:rFonts w:ascii="Courier New" w:hAnsi="Courier New" w:cs="Courier New"/>
+          <w:sz w:val="24"/>
+        </w:rPr>
+        <w:t xml:space="preserve">            {</w:t>
+      </w:r>
+    </w:p>
+    <w:p>
+      <w:pPr>
+        <w:spacing w:after="0" w:line="192" w:lineRule="auto"/>
+        <w:rPr>
+          <w:rFonts w:ascii="Courier New" w:hAnsi="Courier New" w:cs="Courier New"/>
+          <w:sz w:val="24"/>
+        </w:rPr>
+      </w:pPr>
+      <w:r>
+        <w:rPr>
+          <w:rFonts w:ascii="Courier New" w:hAnsi="Courier New" w:cs="Courier New"/>
+          <w:sz w:val="24"/>
+        </w:rPr>
+        <w:t xml:space="preserve">                nameVehicle: { type: String, default: '' },</w:t>
+      </w:r>
+    </w:p>
+    <w:p>
+      <w:pPr>
+        <w:spacing w:after="0" w:line="192" w:lineRule="auto"/>
+        <w:rPr>
+          <w:rFonts w:ascii="Courier New" w:hAnsi="Courier New" w:cs="Courier New"/>
+          <w:sz w:val="24"/>
+        </w:rPr>
+      </w:pPr>
+      <w:r>
+        <w:rPr>
+          <w:rFonts w:ascii="Courier New" w:hAnsi="Courier New" w:cs="Courier New"/>
+          <w:sz w:val="24"/>
+        </w:rPr>
+        <w:t xml:space="preserve">                typeVehicle: { type: String, default: '' },</w:t>
+      </w:r>
+    </w:p>
+    <w:p>
+      <w:pPr>
+        <w:spacing w:after="0" w:line="192" w:lineRule="auto"/>
+        <w:rPr>
+          <w:rFonts w:ascii="Courier New" w:hAnsi="Courier New" w:cs="Courier New"/>
+          <w:sz w:val="24"/>
+        </w:rPr>
+      </w:pPr>
+      <w:r>
+        <w:rPr>
+          <w:rFonts w:ascii="Courier New" w:hAnsi="Courier New" w:cs="Courier New"/>
+          <w:sz w:val="24"/>
+        </w:rPr>
+        <w:t xml:space="preserve">                capacity: { type: String, default: '' },</w:t>
+      </w:r>
+    </w:p>
+    <w:p>
+      <w:pPr>
+        <w:spacing w:after="0" w:line="192" w:lineRule="auto"/>
+        <w:rPr>
+          <w:rFonts w:ascii="Courier New" w:hAnsi="Courier New" w:cs="Courier New"/>
+          <w:sz w:val="24"/>
+        </w:rPr>
+      </w:pPr>
+      <w:r>
+        <w:rPr>
+          <w:rFonts w:ascii="Courier New" w:hAnsi="Courier New" w:cs="Courier New"/>
+          <w:sz w:val="24"/>
+        </w:rPr>
+        <w:t xml:space="preserve">            }</w:t>
+      </w:r>
+    </w:p>
+    <w:p>
+      <w:pPr>
+        <w:spacing w:after="0" w:line="192" w:lineRule="auto"/>
+        <w:rPr>
+          <w:rFonts w:ascii="Courier New" w:hAnsi="Courier New" w:cs="Courier New"/>
+          <w:sz w:val="24"/>
+        </w:rPr>
+      </w:pPr>
+      <w:r>
+        <w:rPr>
+          <w:rFonts w:ascii="Courier New" w:hAnsi="Courier New" w:cs="Courier New"/>
+          <w:sz w:val="24"/>
+        </w:rPr>
+        <w:t xml:space="preserve">        ],</w:t>
+      </w:r>
+    </w:p>
+    <w:p>
+      <w:pPr>
+        <w:spacing w:after="0" w:line="192" w:lineRule="auto"/>
+        <w:rPr>
+          <w:rFonts w:ascii="Courier New" w:hAnsi="Courier New" w:cs="Courier New"/>
+          <w:sz w:val="24"/>
+        </w:rPr>
+      </w:pPr>
+      <w:r>
+        <w:rPr>
+          <w:rFonts w:ascii="Courier New" w:hAnsi="Courier New" w:cs="Courier New"/>
+          <w:sz w:val="24"/>
+        </w:rPr>
+        <w:t xml:space="preserve">        default: [],</w:t>
+      </w:r>
+    </w:p>
+    <w:p>
+      <w:pPr>
+        <w:spacing w:after="0" w:line="192" w:lineRule="auto"/>
+        <w:rPr>
+          <w:rFonts w:ascii="Courier New" w:hAnsi="Courier New" w:cs="Courier New"/>
+          <w:sz w:val="24"/>
+        </w:rPr>
+      </w:pPr>
+      <w:r>
+        <w:rPr>
+          <w:rFonts w:ascii="Courier New" w:hAnsi="Courier New" w:cs="Courier New"/>
+          <w:sz w:val="24"/>
+        </w:rPr>
+        <w:t xml:space="preserve">    },</w:t>
+      </w:r>
+    </w:p>
+    <w:p>
+      <w:pPr>
+        <w:spacing w:after="0" w:line="192" w:lineRule="auto"/>
+        <w:rPr>
+          <w:rFonts w:ascii="Courier New" w:hAnsi="Courier New" w:cs="Courier New"/>
+          <w:sz w:val="24"/>
+        </w:rPr>
+      </w:pPr>
+      <w:r>
+        <w:rPr>
+          <w:rFonts w:ascii="Courier New" w:hAnsi="Courier New" w:cs="Courier New"/>
+          <w:sz w:val="24"/>
+        </w:rPr>
+        <w:t xml:space="preserve">    vehicleStatus: {</w:t>
+      </w:r>
+    </w:p>
+    <w:p>
+      <w:pPr>
+        <w:spacing w:after="0" w:line="192" w:lineRule="auto"/>
+        <w:rPr>
+          <w:rFonts w:ascii="Courier New" w:hAnsi="Courier New" w:cs="Courier New"/>
+          <w:sz w:val="24"/>
+        </w:rPr>
+      </w:pPr>
+      <w:r>
+        <w:rPr>
+          <w:rFonts w:ascii="Courier New" w:hAnsi="Courier New" w:cs="Courier New"/>
+          <w:sz w:val="24"/>
+        </w:rPr>
+        <w:t xml:space="preserve">        type: [</w:t>
+      </w:r>
+    </w:p>
+    <w:p>
+      <w:pPr>
+        <w:spacing w:after="0" w:line="192" w:lineRule="auto"/>
+        <w:rPr>
+          <w:rFonts w:ascii="Courier New" w:hAnsi="Courier New" w:cs="Courier New"/>
+          <w:sz w:val="24"/>
+        </w:rPr>
+      </w:pPr>
+      <w:r>
+        <w:rPr>
+          <w:rFonts w:ascii="Courier New" w:hAnsi="Courier New" w:cs="Courier New"/>
+          <w:sz w:val="24"/>
+        </w:rPr>
+        <w:t xml:space="preserve">            {</w:t>
+      </w:r>
+    </w:p>
+    <w:p>
+      <w:pPr>
+        <w:spacing w:after="0" w:line="192" w:lineRule="auto"/>
+        <w:rPr>
+          <w:rFonts w:ascii="Courier New" w:hAnsi="Courier New" w:cs="Courier New"/>
+          <w:sz w:val="24"/>
+        </w:rPr>
+      </w:pPr>
+      <w:r>
+        <w:rPr>
+          <w:rFonts w:ascii="Courier New" w:hAnsi="Courier New" w:cs="Courier New"/>
+          <w:sz w:val="24"/>
+        </w:rPr>
+        <w:t xml:space="preserve">                lat: { type: Number, default: 0 },</w:t>
+      </w:r>
+    </w:p>
+    <w:p>
+      <w:pPr>
+        <w:spacing w:after="0" w:line="192" w:lineRule="auto"/>
+        <w:rPr>
+          <w:rFonts w:ascii="Courier New" w:hAnsi="Courier New" w:cs="Courier New"/>
+          <w:sz w:val="24"/>
+        </w:rPr>
+      </w:pPr>
+      <w:r>
+        <w:rPr>
+          <w:rFonts w:ascii="Courier New" w:hAnsi="Courier New" w:cs="Courier New"/>
+          <w:sz w:val="24"/>
+        </w:rPr>
+        <w:t xml:space="preserve">                log: { type: Number, default: 0 },</w:t>
+      </w:r>
+    </w:p>
+    <w:p>
+      <w:pPr>
+        <w:spacing w:after="0" w:line="192" w:lineRule="auto"/>
+        <w:rPr>
+          <w:rFonts w:ascii="Courier New" w:hAnsi="Courier New" w:cs="Courier New"/>
+          <w:sz w:val="24"/>
+        </w:rPr>
+      </w:pPr>
+      <w:r>
+        <w:rPr>
+          <w:rFonts w:ascii="Courier New" w:hAnsi="Courier New" w:cs="Courier New"/>
+          <w:sz w:val="24"/>
+        </w:rPr>
+        <w:t xml:space="preserve">                alt: { type: Number, default: 0 },</w:t>
+      </w:r>
+    </w:p>
+    <w:p>
+      <w:pPr>
+        <w:spacing w:after="0" w:line="192" w:lineRule="auto"/>
+        <w:rPr>
+          <w:rFonts w:ascii="Courier New" w:hAnsi="Courier New" w:cs="Courier New"/>
+          <w:sz w:val="24"/>
+        </w:rPr>
+      </w:pPr>
+      <w:r>
+        <w:rPr>
+          <w:rFonts w:ascii="Courier New" w:hAnsi="Courier New" w:cs="Courier New"/>
+          <w:sz w:val="24"/>
+        </w:rPr>
+        <w:t xml:space="preserve">                courseDeg: { type: Number, default: 0 },</w:t>
+      </w:r>
+    </w:p>
+    <w:p>
+      <w:pPr>
+        <w:spacing w:after="0" w:line="192" w:lineRule="auto"/>
+        <w:rPr>
+          <w:rFonts w:ascii="Courier New" w:hAnsi="Courier New" w:cs="Courier New"/>
+          <w:sz w:val="24"/>
+        </w:rPr>
+      </w:pPr>
+      <w:r>
+        <w:rPr>
+          <w:rFonts w:ascii="Courier New" w:hAnsi="Courier New" w:cs="Courier New"/>
+          <w:sz w:val="24"/>
+        </w:rPr>
+        <w:t xml:space="preserve">                speed: { type: Number, default: 0 },</w:t>
+      </w:r>
+    </w:p>
+    <w:p>
+      <w:pPr>
+        <w:spacing w:after="0" w:line="192" w:lineRule="auto"/>
+        <w:rPr>
+          <w:rFonts w:ascii="Courier New" w:hAnsi="Courier New" w:cs="Courier New"/>
+          <w:sz w:val="24"/>
+        </w:rPr>
+      </w:pPr>
+      <w:r>
+        <w:rPr>
+          <w:rFonts w:ascii="Courier New" w:hAnsi="Courier New" w:cs="Courier New"/>
+          <w:sz w:val="24"/>
+        </w:rPr>
+        <w:t xml:space="preserve">                timeStamp: { type: Number, default: 0 },</w:t>
+      </w:r>
+    </w:p>
+    <w:p>
+      <w:pPr>
+        <w:spacing w:after="0" w:line="192" w:lineRule="auto"/>
+        <w:rPr>
+          <w:rFonts w:ascii="Courier New" w:hAnsi="Courier New" w:cs="Courier New"/>
+          <w:sz w:val="24"/>
+        </w:rPr>
+      </w:pPr>
+      <w:r>
+        <w:rPr>
+          <w:rFonts w:ascii="Courier New" w:hAnsi="Courier New" w:cs="Courier New"/>
+          <w:sz w:val="24"/>
+        </w:rPr>
+        <w:t xml:space="preserve">                status: { type: Number, default: 0 },</w:t>
+      </w:r>
+    </w:p>
+    <w:p>
+      <w:pPr>
+        <w:spacing w:after="0" w:line="192" w:lineRule="auto"/>
+        <w:rPr>
+          <w:rFonts w:ascii="Courier New" w:hAnsi="Courier New" w:cs="Courier New"/>
+          <w:sz w:val="24"/>
+        </w:rPr>
+      </w:pPr>
+      <w:r>
+        <w:rPr>
+          <w:rFonts w:ascii="Courier New" w:hAnsi="Courier New" w:cs="Courier New"/>
+          <w:sz w:val="24"/>
+        </w:rPr>
+        <w:lastRenderedPageBreak/>
+        <w:t xml:space="preserve">                address: { type: String, default: '' },</w:t>
+      </w:r>
+    </w:p>
+    <w:p>
+      <w:pPr>
+        <w:spacing w:after="0" w:line="192" w:lineRule="auto"/>
+        <w:rPr>
+          <w:rFonts w:ascii="Courier New" w:hAnsi="Courier New" w:cs="Courier New"/>
+          <w:sz w:val="24"/>
+        </w:rPr>
+      </w:pPr>
+      <w:r>
+        <w:rPr>
+          <w:rFonts w:ascii="Courier New" w:hAnsi="Courier New" w:cs="Courier New"/>
+          <w:sz w:val="24"/>
+        </w:rPr>
+        <w:t xml:space="preserve">            }</w:t>
+      </w:r>
+    </w:p>
+    <w:p>
+      <w:pPr>
+        <w:spacing w:after="0" w:line="192" w:lineRule="auto"/>
+        <w:rPr>
+          <w:rFonts w:ascii="Courier New" w:hAnsi="Courier New" w:cs="Courier New"/>
+          <w:sz w:val="24"/>
+        </w:rPr>
+      </w:pPr>
+      <w:r>
+        <w:rPr>
+          <w:rFonts w:ascii="Courier New" w:hAnsi="Courier New" w:cs="Courier New"/>
+          <w:sz w:val="24"/>
+        </w:rPr>
+        <w:t xml:space="preserve">        ],</w:t>
+      </w:r>
+    </w:p>
+    <w:p>
+      <w:pPr>
+        <w:spacing w:after="0" w:line="192" w:lineRule="auto"/>
+        <w:rPr>
+          <w:rFonts w:ascii="Courier New" w:hAnsi="Courier New" w:cs="Courier New"/>
+          <w:sz w:val="24"/>
+        </w:rPr>
+      </w:pPr>
+      <w:r>
+        <w:rPr>
+          <w:rFonts w:ascii="Courier New" w:hAnsi="Courier New" w:cs="Courier New"/>
+          <w:sz w:val="24"/>
+        </w:rPr>
+        <w:t xml:space="preserve">        default: [],</w:t>
+      </w:r>
+    </w:p>
+    <w:p>
+      <w:pPr>
+        <w:spacing w:after="0" w:line="192" w:lineRule="auto"/>
+        <w:rPr>
+          <w:rFonts w:ascii="Courier New" w:hAnsi="Courier New" w:cs="Courier New"/>
+          <w:sz w:val="24"/>
+        </w:rPr>
+      </w:pPr>
+      <w:r>
+        <w:rPr>
+          <w:rFonts w:ascii="Courier New" w:hAnsi="Courier New" w:cs="Courier New"/>
+          <w:sz w:val="24"/>
+        </w:rPr>
+        <w:t xml:space="preserve">    },</w:t>
+      </w:r>
+    </w:p>
+    <w:p>
+      <w:pPr>
+        <w:spacing w:after="0" w:line="192" w:lineRule="auto"/>
+        <w:rPr>
+          <w:rFonts w:ascii="Courier New" w:hAnsi="Courier New" w:cs="Courier New"/>
+          <w:sz w:val="24"/>
+        </w:rPr>
+      </w:pPr>
+      <w:r>
+        <w:rPr>
+          <w:rFonts w:ascii="Courier New" w:hAnsi="Courier New" w:cs="Courier New"/>
+          <w:sz w:val="24"/>
+        </w:rPr>
+        <w:t xml:space="preserve">    accessories: {</w:t>
+      </w:r>
+    </w:p>
+    <w:p>
+      <w:pPr>
+        <w:spacing w:after="0" w:line="192" w:lineRule="auto"/>
+        <w:rPr>
+          <w:rFonts w:ascii="Courier New" w:hAnsi="Courier New" w:cs="Courier New"/>
+          <w:sz w:val="24"/>
+        </w:rPr>
+      </w:pPr>
+      <w:r>
+        <w:rPr>
+          <w:rFonts w:ascii="Courier New" w:hAnsi="Courier New" w:cs="Courier New"/>
+          <w:sz w:val="24"/>
+        </w:rPr>
+        <w:t xml:space="preserve">        type: [</w:t>
+      </w:r>
+    </w:p>
+    <w:p>
+      <w:pPr>
+        <w:spacing w:after="0" w:line="192" w:lineRule="auto"/>
+        <w:rPr>
+          <w:rFonts w:ascii="Courier New" w:hAnsi="Courier New" w:cs="Courier New"/>
+          <w:sz w:val="24"/>
+        </w:rPr>
+      </w:pPr>
+      <w:r>
+        <w:rPr>
+          <w:rFonts w:ascii="Courier New" w:hAnsi="Courier New" w:cs="Courier New"/>
+          <w:sz w:val="24"/>
+        </w:rPr>
+        <w:t xml:space="preserve">            {</w:t>
+      </w:r>
+    </w:p>
+    <w:p>
+      <w:pPr>
+        <w:spacing w:after="0" w:line="192" w:lineRule="auto"/>
+        <w:rPr>
+          <w:rFonts w:ascii="Courier New" w:hAnsi="Courier New" w:cs="Courier New"/>
+          <w:sz w:val="24"/>
+        </w:rPr>
+      </w:pPr>
+      <w:r>
+        <w:rPr>
+          <w:rFonts w:ascii="Courier New" w:hAnsi="Courier New" w:cs="Courier New"/>
+          <w:sz w:val="24"/>
+        </w:rPr>
+        <w:t xml:space="preserve">                nameAccessory: {</w:t>
+      </w:r>
+    </w:p>
+    <w:p>
+      <w:pPr>
+        <w:spacing w:after="0" w:line="192" w:lineRule="auto"/>
+        <w:rPr>
+          <w:rFonts w:ascii="Courier New" w:hAnsi="Courier New" w:cs="Courier New"/>
+          <w:sz w:val="24"/>
+        </w:rPr>
+      </w:pPr>
+      <w:r>
+        <w:rPr>
+          <w:rFonts w:ascii="Courier New" w:hAnsi="Courier New" w:cs="Courier New"/>
+          <w:sz w:val="24"/>
+        </w:rPr>
+        <w:t xml:space="preserve">                    type: [{</w:t>
+      </w:r>
+    </w:p>
+    <w:p>
+      <w:pPr>
+        <w:spacing w:after="0" w:line="192" w:lineRule="auto"/>
+        <w:rPr>
+          <w:rFonts w:ascii="Courier New" w:hAnsi="Courier New" w:cs="Courier New"/>
+          <w:sz w:val="24"/>
+        </w:rPr>
+      </w:pPr>
+      <w:r>
+        <w:rPr>
+          <w:rFonts w:ascii="Courier New" w:hAnsi="Courier New" w:cs="Courier New"/>
+          <w:sz w:val="24"/>
+        </w:rPr>
+        <w:t xml:space="preserve">                        type: String,</w:t>
+      </w:r>
+    </w:p>
+    <w:p>
+      <w:pPr>
+        <w:spacing w:after="0" w:line="192" w:lineRule="auto"/>
+        <w:rPr>
+          <w:rFonts w:ascii="Courier New" w:hAnsi="Courier New" w:cs="Courier New"/>
+          <w:sz w:val="24"/>
+        </w:rPr>
+      </w:pPr>
+      <w:r>
+        <w:rPr>
+          <w:rFonts w:ascii="Courier New" w:hAnsi="Courier New" w:cs="Courier New"/>
+          <w:sz w:val="24"/>
+        </w:rPr>
+        <w:t xml:space="preserve">                        enum: ['Oil', 'Air Filter', 'Bugi', 'Chain']</w:t>
+      </w:r>
+    </w:p>
+    <w:p>
+      <w:pPr>
+        <w:spacing w:after="0" w:line="192" w:lineRule="auto"/>
+        <w:rPr>
+          <w:rFonts w:ascii="Courier New" w:hAnsi="Courier New" w:cs="Courier New"/>
+          <w:sz w:val="24"/>
+        </w:rPr>
+      </w:pPr>
+      <w:r>
+        <w:rPr>
+          <w:rFonts w:ascii="Courier New" w:hAnsi="Courier New" w:cs="Courier New"/>
+          <w:sz w:val="24"/>
+        </w:rPr>
+        <w:t xml:space="preserve">                    }],</w:t>
+      </w:r>
+    </w:p>
+    <w:p>
+      <w:pPr>
+        <w:spacing w:after="0" w:line="192" w:lineRule="auto"/>
+        <w:rPr>
+          <w:rFonts w:ascii="Courier New" w:hAnsi="Courier New" w:cs="Courier New"/>
+          <w:sz w:val="24"/>
+        </w:rPr>
+      </w:pPr>
+      <w:r>
+        <w:rPr>
+          <w:rFonts w:ascii="Courier New" w:hAnsi="Courier New" w:cs="Courier New"/>
+          <w:sz w:val="24"/>
+        </w:rPr>
+        <w:t xml:space="preserve">                    default: '',</w:t>
+      </w:r>
+    </w:p>
+    <w:p>
+      <w:pPr>
+        <w:spacing w:after="0" w:line="192" w:lineRule="auto"/>
+        <w:rPr>
+          <w:rFonts w:ascii="Courier New" w:hAnsi="Courier New" w:cs="Courier New"/>
+          <w:sz w:val="24"/>
+        </w:rPr>
+      </w:pPr>
+      <w:r>
+        <w:rPr>
+          <w:rFonts w:ascii="Courier New" w:hAnsi="Courier New" w:cs="Courier New"/>
+          <w:sz w:val="24"/>
+        </w:rPr>
+        <w:t xml:space="preserve">                },</w:t>
+      </w:r>
+    </w:p>
+    <w:p>
+      <w:pPr>
+        <w:spacing w:after="0" w:line="192" w:lineRule="auto"/>
+        <w:rPr>
+          <w:rFonts w:ascii="Courier New" w:hAnsi="Courier New" w:cs="Courier New"/>
+          <w:sz w:val="24"/>
+        </w:rPr>
+      </w:pPr>
+      <w:r>
+        <w:rPr>
+          <w:rFonts w:ascii="Courier New" w:hAnsi="Courier New" w:cs="Courier New"/>
+          <w:sz w:val="24"/>
+        </w:rPr>
+        <w:t xml:space="preserve">                distanceToChange: { type: Number, default: 0 },</w:t>
+      </w:r>
+    </w:p>
+    <w:p>
+      <w:pPr>
+        <w:spacing w:after="0" w:line="192" w:lineRule="auto"/>
+        <w:rPr>
+          <w:rFonts w:ascii="Courier New" w:hAnsi="Courier New" w:cs="Courier New"/>
+          <w:sz w:val="24"/>
+        </w:rPr>
+      </w:pPr>
+      <w:r>
+        <w:rPr>
+          <w:rFonts w:ascii="Courier New" w:hAnsi="Courier New" w:cs="Courier New"/>
+          <w:sz w:val="24"/>
+        </w:rPr>
+        <w:t xml:space="preserve">                timesChange: { type: Number, default: 0 },</w:t>
+      </w:r>
+    </w:p>
+    <w:p>
+      <w:pPr>
+        <w:spacing w:after="0" w:line="192" w:lineRule="auto"/>
+        <w:rPr>
+          <w:rFonts w:ascii="Courier New" w:hAnsi="Courier New" w:cs="Courier New"/>
+          <w:sz w:val="24"/>
+        </w:rPr>
+      </w:pPr>
+      <w:r>
+        <w:rPr>
+          <w:rFonts w:ascii="Courier New" w:hAnsi="Courier New" w:cs="Courier New"/>
+          <w:sz w:val="24"/>
+        </w:rPr>
+        <w:t xml:space="preserve">                currentDistance: { type: Number, default: 0 },</w:t>
+      </w:r>
+    </w:p>
+    <w:p>
+      <w:pPr>
+        <w:spacing w:after="0" w:line="192" w:lineRule="auto"/>
+        <w:rPr>
+          <w:rFonts w:ascii="Courier New" w:hAnsi="Courier New" w:cs="Courier New"/>
+          <w:sz w:val="24"/>
+        </w:rPr>
+      </w:pPr>
+      <w:r>
+        <w:rPr>
+          <w:rFonts w:ascii="Courier New" w:hAnsi="Courier New" w:cs="Courier New"/>
+          <w:sz w:val="24"/>
+        </w:rPr>
+        <w:t xml:space="preserve">                updated: { type: Date, default: Date.now },</w:t>
+      </w:r>
+    </w:p>
+    <w:p>
+      <w:pPr>
+        <w:spacing w:after="0" w:line="192" w:lineRule="auto"/>
+        <w:rPr>
+          <w:rFonts w:ascii="Courier New" w:hAnsi="Courier New" w:cs="Courier New"/>
+          <w:sz w:val="24"/>
+        </w:rPr>
+      </w:pPr>
+      <w:r>
+        <w:rPr>
+          <w:rFonts w:ascii="Courier New" w:hAnsi="Courier New" w:cs="Courier New"/>
+          <w:sz w:val="24"/>
+        </w:rPr>
+        <w:t xml:space="preserve">            }</w:t>
+      </w:r>
+    </w:p>
+    <w:p>
+      <w:pPr>
+        <w:spacing w:after="0" w:line="192" w:lineRule="auto"/>
+        <w:rPr>
+          <w:rFonts w:ascii="Courier New" w:hAnsi="Courier New" w:cs="Courier New"/>
+          <w:sz w:val="24"/>
+        </w:rPr>
+      </w:pPr>
+      <w:r>
+        <w:rPr>
+          <w:rFonts w:ascii="Courier New" w:hAnsi="Courier New" w:cs="Courier New"/>
+          <w:sz w:val="24"/>
+        </w:rPr>
+        <w:t xml:space="preserve">        ]</w:t>
+      </w:r>
+    </w:p>
+    <w:p>
+      <w:pPr>
+        <w:spacing w:after="0" w:line="192" w:lineRule="auto"/>
+        <w:rPr>
+          <w:rFonts w:ascii="Courier New" w:hAnsi="Courier New" w:cs="Courier New"/>
+          <w:sz w:val="24"/>
+        </w:rPr>
+      </w:pPr>
+      <w:r>
+        <w:rPr>
+          <w:rFonts w:ascii="Courier New" w:hAnsi="Courier New" w:cs="Courier New"/>
+          <w:sz w:val="24"/>
+        </w:rPr>
+        <w:t xml:space="preserve">    },</w:t>
+      </w:r>
+    </w:p>
+    <w:p>
+      <w:pPr>
+        <w:spacing w:after="0" w:line="192" w:lineRule="auto"/>
+        <w:rPr>
+          <w:rFonts w:ascii="Courier New" w:hAnsi="Courier New" w:cs="Courier New"/>
+          <w:sz w:val="24"/>
+        </w:rPr>
+      </w:pPr>
+      <w:r>
+        <w:rPr>
+          <w:rFonts w:ascii="Courier New" w:hAnsi="Courier New" w:cs="Courier New"/>
+          <w:sz w:val="24"/>
+        </w:rPr>
+        <w:t xml:space="preserve">    is_delete: { type: Boolean, default: false },</w:t>
+      </w:r>
+    </w:p>
+    <w:p>
+      <w:pPr>
+        <w:spacing w:after="0" w:line="192" w:lineRule="auto"/>
+        <w:rPr>
+          <w:rFonts w:ascii="Courier New" w:hAnsi="Courier New" w:cs="Courier New"/>
+          <w:sz w:val="24"/>
+        </w:rPr>
+      </w:pPr>
+      <w:r>
+        <w:rPr>
+          <w:rFonts w:ascii="Courier New" w:hAnsi="Courier New" w:cs="Courier New"/>
+          <w:sz w:val="24"/>
+        </w:rPr>
+        <w:t>}</w:t>
+      </w:r>
     </w:p>
     <w:p>
       <w:pPr>
         <w:pStyle w:val="Heading3"/>
       </w:pPr>
-      <w:bookmarkStart w:id="38" w:name="_Toc513762279"/>
+      <w:bookmarkStart w:id="47" w:name="_Toc513762279"/>
       <w:r>
         <w:t>Application</w:t>
       </w:r>
-      <w:bookmarkEnd w:id="38"/>
+      <w:bookmarkEnd w:id="47"/>
     </w:p>
     <w:p>
       <w:pPr>
         <w:pStyle w:val="Heading1"/>
       </w:pPr>
-      <w:bookmarkStart w:id="39" w:name="_Toc513762280"/>
+      <w:bookmarkStart w:id="48" w:name="_Toc513762280"/>
       <w:r>
         <w:t xml:space="preserve">DEPLOYMENT </w:t>
       </w:r>
-      <w:bookmarkEnd w:id="39"/>
+      <w:bookmarkEnd w:id="48"/>
     </w:p>
     <w:p>
       <w:pPr>
         <w:pStyle w:val="Heading2"/>
       </w:pPr>
-      <w:bookmarkStart w:id="40" w:name="_Toc513762281"/>
-      <w:bookmarkEnd w:id="40"/>
+      <w:bookmarkStart w:id="49" w:name="_Toc513762281"/>
+      <w:bookmarkEnd w:id="49"/>
       <w:r>
         <w:t>Tool</w:t>
       </w:r>
@@ -10391,7 +12096,6 @@
         <w:rPr>
           <w:noProof/>
         </w:rPr>
-        <w:lastRenderedPageBreak/>
         <w:drawing>
           <wp:inline distT="0" distB="0" distL="0" distR="0">
             <wp:extent cx="2110006" cy="1857375"/>
@@ -10451,6 +12155,8 @@
         <w:spacing w:after="150"/>
         <w:jc w:val="both"/>
       </w:pPr>
+      <w:bookmarkStart w:id="50" w:name="_GoBack"/>
+      <w:bookmarkEnd w:id="50"/>
     </w:p>
     <w:p>
       <w:pPr>
@@ -10459,6 +12165,7 @@
         <w:jc w:val="both"/>
       </w:pPr>
       <w:r>
+        <w:lastRenderedPageBreak/>
         <w:t>First and foremost, it is an editor that gets out of your way. The delightfully frictionless edit-build-debug cycle means less time fiddling with your environment, and more time executing on your ideas.</w:t>
       </w:r>
     </w:p>
@@ -10700,7 +12407,6 @@
     </w:p>
     <w:p>
       <w:r>
-        <w:lastRenderedPageBreak/>
         <w:t xml:space="preserve">With client (application), we used the Xcode </w:t>
       </w:r>
       <w:r>
@@ -10876,6 +12582,7 @@
         <w:rPr>
           <w:noProof/>
         </w:rPr>
+        <w:lastRenderedPageBreak/>
         <w:drawing>
           <wp:inline distT="0" distB="0" distL="0" distR="0">
             <wp:extent cx="1885950" cy="1885950"/>
@@ -11060,11 +12767,13 @@
       </w:r>
     </w:p>
     <w:p>
+      <w:pPr>
+        <w:jc w:val="center"/>
+      </w:pPr>
       <w:r>
         <w:rPr>
           <w:noProof/>
         </w:rPr>
-        <w:lastRenderedPageBreak/>
         <w:drawing>
           <wp:inline distT="0" distB="0" distL="0" distR="0">
             <wp:extent cx="2419350" cy="2419350"/>
@@ -11125,8 +12834,1530 @@
       </w:r>
     </w:p>
     <w:p>
-      <w:r>
-        <w:t>Noi day</w:t>
+      <w:pPr>
+        <w:pStyle w:val="ListParagraph"/>
+        <w:numPr>
+          <w:ilvl w:val="0"/>
+          <w:numId w:val="27"/>
+        </w:numPr>
+      </w:pPr>
+      <w:r>
+        <w:t xml:space="preserve">Connect </w:t>
+      </w:r>
+      <w:r>
+        <w:rPr>
+          <w:b/>
+        </w:rPr>
+        <w:t>Arduino Uno</w:t>
+      </w:r>
+      <w:r>
+        <w:t xml:space="preserve"> with </w:t>
+      </w:r>
+      <w:r>
+        <w:rPr>
+          <w:b/>
+        </w:rPr>
+        <w:t>SIM900A</w:t>
+      </w:r>
+    </w:p>
+    <w:p>
+      <w:pPr>
+        <w:pStyle w:val="ListParagraph"/>
+      </w:pPr>
+      <w:r>
+        <w:rPr>
+          <w:noProof/>
+        </w:rPr>
+        <w:lastRenderedPageBreak/>
+        <w:drawing>
+          <wp:inline distT="0" distB="0" distL="0" distR="0">
+            <wp:extent cx="5760720" cy="2861945"/>
+            <wp:effectExtent l="0" t="0" r="0" b="0"/>
+            <wp:docPr id="26" name="Picture 26"/>
+            <wp:cNvGraphicFramePr>
+              <a:graphicFrameLocks xmlns:a="http://schemas.openxmlformats.org/drawingml/2006/main" noChangeAspect="1"/>
+            </wp:cNvGraphicFramePr>
+            <a:graphic xmlns:a="http://schemas.openxmlformats.org/drawingml/2006/main">
+              <a:graphicData uri="http://schemas.openxmlformats.org/drawingml/2006/picture">
+                <pic:pic xmlns:pic="http://schemas.openxmlformats.org/drawingml/2006/picture">
+                  <pic:nvPicPr>
+                    <pic:cNvPr id="26" name="arduino_sim.PNG"/>
+                    <pic:cNvPicPr/>
+                  </pic:nvPicPr>
+                  <pic:blipFill>
+                    <a:blip r:embed="rId64">
+                      <a:extLst>
+                        <a:ext uri="{28A0092B-C50C-407E-A947-70E740481C1C}">
+                          <a14:useLocalDpi xmlns:a14="http://schemas.microsoft.com/office/drawing/2010/main" val="0"/>
+                        </a:ext>
+                      </a:extLst>
+                    </a:blip>
+                    <a:stretch>
+                      <a:fillRect/>
+                    </a:stretch>
+                  </pic:blipFill>
+                  <pic:spPr>
+                    <a:xfrm>
+                      <a:off x="0" y="0"/>
+                      <a:ext cx="5760720" cy="2861945"/>
+                    </a:xfrm>
+                    <a:prstGeom prst="rect">
+                      <a:avLst/>
+                    </a:prstGeom>
+                  </pic:spPr>
+                </pic:pic>
+              </a:graphicData>
+            </a:graphic>
+          </wp:inline>
+        </w:drawing>
+      </w:r>
+    </w:p>
+    <w:p>
+      <w:pPr>
+        <w:pStyle w:val="ListParagraph"/>
+        <w:numPr>
+          <w:ilvl w:val="1"/>
+          <w:numId w:val="27"/>
+        </w:numPr>
+      </w:pPr>
+      <w:r>
+        <w:t>Purpose:</w:t>
+      </w:r>
+    </w:p>
+    <w:p>
+      <w:pPr>
+        <w:pStyle w:val="ListParagraph"/>
+        <w:numPr>
+          <w:ilvl w:val="2"/>
+          <w:numId w:val="27"/>
+        </w:numPr>
+      </w:pPr>
+      <w:r>
+        <w:t>Send SMS: Send sms to your phone when your motor may be stolen and when start system</w:t>
+      </w:r>
+    </w:p>
+    <w:p>
+      <w:pPr>
+        <w:pStyle w:val="ListParagraph"/>
+        <w:numPr>
+          <w:ilvl w:val="2"/>
+          <w:numId w:val="27"/>
+        </w:numPr>
+      </w:pPr>
+      <w:r>
+        <w:t xml:space="preserve">Send data to server: Take </w:t>
+      </w:r>
+      <w:r>
+        <w:t>coordinates</w:t>
+      </w:r>
+      <w:r>
+        <w:t xml:space="preserve"> from GPS and send it to our server </w:t>
+      </w:r>
+      <w:r>
+        <w:t>https://smart-moto.herokuapp.com/</w:t>
+      </w:r>
+    </w:p>
+    <w:p>
+      <w:pPr>
+        <w:pStyle w:val="ListParagraph"/>
+        <w:numPr>
+          <w:ilvl w:val="1"/>
+          <w:numId w:val="27"/>
+        </w:numPr>
+      </w:pPr>
+      <w:r>
+        <w:t>How to connect</w:t>
+      </w:r>
+    </w:p>
+    <w:p>
+      <w:pPr>
+        <w:pStyle w:val="ListParagraph"/>
+        <w:ind w:left="1440"/>
+      </w:pPr>
+    </w:p>
+    <w:tbl>
+      <w:tblPr>
+        <w:tblStyle w:val="TableGrid"/>
+        <w:tblW w:w="0" w:type="auto"/>
+        <w:tblInd w:w="445" w:type="dxa"/>
+        <w:tblLook w:val="04A0" w:firstRow="1" w:lastRow="0" w:firstColumn="1" w:lastColumn="0" w:noHBand="0" w:noVBand="1"/>
+      </w:tblPr>
+      <w:tblGrid>
+        <w:gridCol w:w="4398"/>
+        <w:gridCol w:w="4219"/>
+      </w:tblGrid>
+      <w:tr>
+        <w:tc>
+          <w:tcPr>
+            <w:tcW w:w="4500" w:type="dxa"/>
+          </w:tcPr>
+          <w:p>
+            <w:pPr>
+              <w:pStyle w:val="ListParagraph"/>
+              <w:spacing w:line="360" w:lineRule="auto"/>
+              <w:ind w:left="0"/>
+              <w:jc w:val="center"/>
+              <w:rPr>
+                <w:b/>
+                <w:noProof/>
+                <w:color w:val="000000" w:themeColor="text1"/>
+                <w:szCs w:val="26"/>
+              </w:rPr>
+            </w:pPr>
+            <w:r>
+              <w:rPr>
+                <w:b/>
+                <w:noProof/>
+                <w:color w:val="000000" w:themeColor="text1"/>
+                <w:szCs w:val="26"/>
+              </w:rPr>
+              <w:t>SIM900A</w:t>
+            </w:r>
+            <w:r>
+              <w:rPr>
+                <w:b/>
+                <w:noProof/>
+                <w:color w:val="000000" w:themeColor="text1"/>
+                <w:szCs w:val="26"/>
+              </w:rPr>
+              <w:t xml:space="preserve"> Module</w:t>
+            </w:r>
+          </w:p>
+        </w:tc>
+        <w:tc>
+          <w:tcPr>
+            <w:tcW w:w="4320" w:type="dxa"/>
+          </w:tcPr>
+          <w:p>
+            <w:pPr>
+              <w:pStyle w:val="ListParagraph"/>
+              <w:spacing w:line="360" w:lineRule="auto"/>
+              <w:ind w:left="0"/>
+              <w:jc w:val="center"/>
+              <w:rPr>
+                <w:b/>
+                <w:noProof/>
+                <w:color w:val="000000" w:themeColor="text1"/>
+                <w:szCs w:val="26"/>
+              </w:rPr>
+            </w:pPr>
+            <w:r>
+              <w:rPr>
+                <w:b/>
+                <w:noProof/>
+                <w:color w:val="000000" w:themeColor="text1"/>
+                <w:szCs w:val="26"/>
+              </w:rPr>
+              <w:t>Arduino</w:t>
+            </w:r>
+          </w:p>
+        </w:tc>
+      </w:tr>
+      <w:tr>
+        <w:tc>
+          <w:tcPr>
+            <w:tcW w:w="4500" w:type="dxa"/>
+          </w:tcPr>
+          <w:p>
+            <w:pPr>
+              <w:pStyle w:val="ListParagraph"/>
+              <w:spacing w:line="360" w:lineRule="auto"/>
+              <w:ind w:left="0"/>
+              <w:jc w:val="center"/>
+              <w:rPr>
+                <w:noProof/>
+                <w:color w:val="000000" w:themeColor="text1"/>
+                <w:szCs w:val="26"/>
+              </w:rPr>
+            </w:pPr>
+            <w:r>
+              <w:rPr>
+                <w:noProof/>
+                <w:color w:val="000000" w:themeColor="text1"/>
+                <w:szCs w:val="26"/>
+              </w:rPr>
+              <w:t>RX</w:t>
+            </w:r>
+          </w:p>
+        </w:tc>
+        <w:tc>
+          <w:tcPr>
+            <w:tcW w:w="4320" w:type="dxa"/>
+          </w:tcPr>
+          <w:p>
+            <w:pPr>
+              <w:pStyle w:val="ListParagraph"/>
+              <w:spacing w:line="360" w:lineRule="auto"/>
+              <w:ind w:left="0"/>
+              <w:jc w:val="center"/>
+              <w:rPr>
+                <w:noProof/>
+                <w:color w:val="000000" w:themeColor="text1"/>
+                <w:szCs w:val="26"/>
+              </w:rPr>
+            </w:pPr>
+            <w:r>
+              <w:rPr>
+                <w:noProof/>
+                <w:color w:val="000000" w:themeColor="text1"/>
+                <w:szCs w:val="26"/>
+              </w:rPr>
+              <w:t>5</w:t>
+            </w:r>
+          </w:p>
+        </w:tc>
+      </w:tr>
+      <w:tr>
+        <w:tc>
+          <w:tcPr>
+            <w:tcW w:w="4500" w:type="dxa"/>
+          </w:tcPr>
+          <w:p>
+            <w:pPr>
+              <w:pStyle w:val="ListParagraph"/>
+              <w:spacing w:line="360" w:lineRule="auto"/>
+              <w:ind w:left="0"/>
+              <w:jc w:val="center"/>
+              <w:rPr>
+                <w:noProof/>
+                <w:color w:val="000000" w:themeColor="text1"/>
+                <w:szCs w:val="26"/>
+              </w:rPr>
+            </w:pPr>
+            <w:r>
+              <w:rPr>
+                <w:noProof/>
+                <w:color w:val="000000" w:themeColor="text1"/>
+                <w:szCs w:val="26"/>
+              </w:rPr>
+              <w:t>TX</w:t>
+            </w:r>
+          </w:p>
+        </w:tc>
+        <w:tc>
+          <w:tcPr>
+            <w:tcW w:w="4320" w:type="dxa"/>
+          </w:tcPr>
+          <w:p>
+            <w:pPr>
+              <w:pStyle w:val="ListParagraph"/>
+              <w:spacing w:line="360" w:lineRule="auto"/>
+              <w:ind w:left="0"/>
+              <w:jc w:val="center"/>
+              <w:rPr>
+                <w:noProof/>
+                <w:color w:val="000000" w:themeColor="text1"/>
+                <w:szCs w:val="26"/>
+              </w:rPr>
+            </w:pPr>
+            <w:r>
+              <w:rPr>
+                <w:noProof/>
+                <w:color w:val="000000" w:themeColor="text1"/>
+                <w:szCs w:val="26"/>
+              </w:rPr>
+              <w:t>7</w:t>
+            </w:r>
+          </w:p>
+        </w:tc>
+      </w:tr>
+      <w:tr>
+        <w:tc>
+          <w:tcPr>
+            <w:tcW w:w="4500" w:type="dxa"/>
+          </w:tcPr>
+          <w:p>
+            <w:pPr>
+              <w:pStyle w:val="ListParagraph"/>
+              <w:spacing w:line="360" w:lineRule="auto"/>
+              <w:ind w:left="0"/>
+              <w:jc w:val="center"/>
+              <w:rPr>
+                <w:noProof/>
+                <w:color w:val="000000" w:themeColor="text1"/>
+                <w:szCs w:val="26"/>
+              </w:rPr>
+            </w:pPr>
+            <w:r>
+              <w:rPr>
+                <w:noProof/>
+                <w:color w:val="000000" w:themeColor="text1"/>
+                <w:szCs w:val="26"/>
+              </w:rPr>
+              <w:t>VCC</w:t>
+            </w:r>
+          </w:p>
+        </w:tc>
+        <w:tc>
+          <w:tcPr>
+            <w:tcW w:w="4320" w:type="dxa"/>
+          </w:tcPr>
+          <w:p>
+            <w:pPr>
+              <w:pStyle w:val="ListParagraph"/>
+              <w:spacing w:line="360" w:lineRule="auto"/>
+              <w:ind w:left="0"/>
+              <w:jc w:val="center"/>
+              <w:rPr>
+                <w:noProof/>
+                <w:color w:val="000000" w:themeColor="text1"/>
+                <w:szCs w:val="26"/>
+              </w:rPr>
+            </w:pPr>
+            <w:r>
+              <w:rPr>
+                <w:noProof/>
+                <w:color w:val="000000" w:themeColor="text1"/>
+                <w:szCs w:val="26"/>
+              </w:rPr>
+              <w:t>3.3</w:t>
+            </w:r>
+            <w:r>
+              <w:rPr>
+                <w:noProof/>
+                <w:color w:val="000000" w:themeColor="text1"/>
+                <w:szCs w:val="26"/>
+              </w:rPr>
+              <w:t>V</w:t>
+            </w:r>
+          </w:p>
+        </w:tc>
+      </w:tr>
+      <w:tr>
+        <w:tc>
+          <w:tcPr>
+            <w:tcW w:w="4500" w:type="dxa"/>
+          </w:tcPr>
+          <w:p>
+            <w:pPr>
+              <w:pStyle w:val="ListParagraph"/>
+              <w:spacing w:line="360" w:lineRule="auto"/>
+              <w:ind w:left="0"/>
+              <w:jc w:val="center"/>
+              <w:rPr>
+                <w:noProof/>
+                <w:color w:val="000000" w:themeColor="text1"/>
+                <w:szCs w:val="26"/>
+              </w:rPr>
+            </w:pPr>
+            <w:r>
+              <w:rPr>
+                <w:noProof/>
+                <w:color w:val="000000" w:themeColor="text1"/>
+                <w:szCs w:val="26"/>
+              </w:rPr>
+              <w:t>GND</w:t>
+            </w:r>
+          </w:p>
+        </w:tc>
+        <w:tc>
+          <w:tcPr>
+            <w:tcW w:w="4320" w:type="dxa"/>
+          </w:tcPr>
+          <w:p>
+            <w:pPr>
+              <w:pStyle w:val="ListParagraph"/>
+              <w:spacing w:line="360" w:lineRule="auto"/>
+              <w:ind w:left="0"/>
+              <w:jc w:val="center"/>
+              <w:rPr>
+                <w:noProof/>
+                <w:color w:val="000000" w:themeColor="text1"/>
+                <w:szCs w:val="26"/>
+              </w:rPr>
+            </w:pPr>
+            <w:r>
+              <w:rPr>
+                <w:noProof/>
+                <w:color w:val="000000" w:themeColor="text1"/>
+                <w:szCs w:val="26"/>
+              </w:rPr>
+              <w:t>GND</w:t>
+            </w:r>
+          </w:p>
+        </w:tc>
+      </w:tr>
+    </w:tbl>
+    <w:p/>
+    <w:p>
+      <w:pPr>
+        <w:pStyle w:val="ListParagraph"/>
+      </w:pPr>
+    </w:p>
+    <w:p>
+      <w:pPr>
+        <w:pStyle w:val="ListParagraph"/>
+        <w:numPr>
+          <w:ilvl w:val="0"/>
+          <w:numId w:val="27"/>
+        </w:numPr>
+      </w:pPr>
+      <w:r>
+        <w:t xml:space="preserve">Connect </w:t>
+      </w:r>
+      <w:r>
+        <w:rPr>
+          <w:b/>
+        </w:rPr>
+        <w:t xml:space="preserve">Arduino Uno </w:t>
+      </w:r>
+      <w:r>
+        <w:t xml:space="preserve">with </w:t>
+      </w:r>
+      <w:r>
+        <w:rPr>
+          <w:b/>
+        </w:rPr>
+        <w:t>GPS</w:t>
+      </w:r>
+    </w:p>
+    <w:p>
+      <w:pPr>
+        <w:pStyle w:val="ListParagraph"/>
+      </w:pPr>
+      <w:r>
+        <w:rPr>
+          <w:b/>
+          <w:noProof/>
+          <w:color w:val="000000" w:themeColor="text1"/>
+          <w:szCs w:val="26"/>
+        </w:rPr>
+        <w:lastRenderedPageBreak/>
+        <w:drawing>
+          <wp:inline distT="0" distB="0" distL="0" distR="0" wp14:anchorId="2D717C79" wp14:editId="75C0E780">
+            <wp:extent cx="5465135" cy="3202228"/>
+            <wp:effectExtent l="0" t="0" r="2540" b="0"/>
+            <wp:docPr id="109" name="Picture 109"/>
+            <wp:cNvGraphicFramePr>
+              <a:graphicFrameLocks xmlns:a="http://schemas.openxmlformats.org/drawingml/2006/main" noChangeAspect="1"/>
+            </wp:cNvGraphicFramePr>
+            <a:graphic xmlns:a="http://schemas.openxmlformats.org/drawingml/2006/main">
+              <a:graphicData uri="http://schemas.openxmlformats.org/drawingml/2006/picture">
+                <pic:pic xmlns:pic="http://schemas.openxmlformats.org/drawingml/2006/picture">
+                  <pic:nvPicPr>
+                    <pic:cNvPr id="22" name="arduinogps.png"/>
+                    <pic:cNvPicPr/>
+                  </pic:nvPicPr>
+                  <pic:blipFill>
+                    <a:blip r:embed="rId65" cstate="print">
+                      <a:extLst>
+                        <a:ext uri="{28A0092B-C50C-407E-A947-70E740481C1C}">
+                          <a14:useLocalDpi xmlns:a14="http://schemas.microsoft.com/office/drawing/2010/main" val="0"/>
+                        </a:ext>
+                      </a:extLst>
+                    </a:blip>
+                    <a:stretch>
+                      <a:fillRect/>
+                    </a:stretch>
+                  </pic:blipFill>
+                  <pic:spPr>
+                    <a:xfrm>
+                      <a:off x="0" y="0"/>
+                      <a:ext cx="5485601" cy="3214220"/>
+                    </a:xfrm>
+                    <a:prstGeom prst="rect">
+                      <a:avLst/>
+                    </a:prstGeom>
+                  </pic:spPr>
+                </pic:pic>
+              </a:graphicData>
+            </a:graphic>
+          </wp:inline>
+        </w:drawing>
+      </w:r>
+    </w:p>
+    <w:p>
+      <w:pPr>
+        <w:pStyle w:val="ListParagraph"/>
+        <w:numPr>
+          <w:ilvl w:val="0"/>
+          <w:numId w:val="35"/>
+        </w:numPr>
+      </w:pPr>
+      <w:r>
+        <w:t>Purpose</w:t>
+      </w:r>
+    </w:p>
+    <w:p>
+      <w:pPr>
+        <w:pStyle w:val="ListParagraph"/>
+        <w:numPr>
+          <w:ilvl w:val="1"/>
+          <w:numId w:val="35"/>
+        </w:numPr>
+      </w:pPr>
+      <w:r>
+        <w:t xml:space="preserve">Get </w:t>
+      </w:r>
+      <w:r>
+        <w:t>coordinates</w:t>
+      </w:r>
+      <w:r>
+        <w:t>, speed, altitude of your device</w:t>
+      </w:r>
+    </w:p>
+    <w:p>
+      <w:pPr>
+        <w:pStyle w:val="ListParagraph"/>
+        <w:numPr>
+          <w:ilvl w:val="0"/>
+          <w:numId w:val="35"/>
+        </w:numPr>
+      </w:pPr>
+      <w:r>
+        <w:t>How to connect</w:t>
+      </w:r>
+    </w:p>
+    <w:tbl>
+      <w:tblPr>
+        <w:tblStyle w:val="TableGrid"/>
+        <w:tblW w:w="0" w:type="auto"/>
+        <w:tblInd w:w="445" w:type="dxa"/>
+        <w:tblLook w:val="04A0" w:firstRow="1" w:lastRow="0" w:firstColumn="1" w:lastColumn="0" w:noHBand="0" w:noVBand="1"/>
+      </w:tblPr>
+      <w:tblGrid>
+        <w:gridCol w:w="4394"/>
+        <w:gridCol w:w="4223"/>
+      </w:tblGrid>
+      <w:tr>
+        <w:tc>
+          <w:tcPr>
+            <w:tcW w:w="4500" w:type="dxa"/>
+          </w:tcPr>
+          <w:p>
+            <w:pPr>
+              <w:pStyle w:val="ListParagraph"/>
+              <w:spacing w:line="360" w:lineRule="auto"/>
+              <w:ind w:left="0"/>
+              <w:jc w:val="center"/>
+              <w:rPr>
+                <w:b/>
+                <w:noProof/>
+                <w:color w:val="000000" w:themeColor="text1"/>
+                <w:szCs w:val="26"/>
+              </w:rPr>
+            </w:pPr>
+            <w:r>
+              <w:rPr>
+                <w:b/>
+                <w:noProof/>
+                <w:color w:val="000000" w:themeColor="text1"/>
+                <w:szCs w:val="26"/>
+              </w:rPr>
+              <w:t>GPS Module</w:t>
+            </w:r>
+          </w:p>
+        </w:tc>
+        <w:tc>
+          <w:tcPr>
+            <w:tcW w:w="4320" w:type="dxa"/>
+          </w:tcPr>
+          <w:p>
+            <w:pPr>
+              <w:pStyle w:val="ListParagraph"/>
+              <w:spacing w:line="360" w:lineRule="auto"/>
+              <w:ind w:left="0"/>
+              <w:jc w:val="center"/>
+              <w:rPr>
+                <w:b/>
+                <w:noProof/>
+                <w:color w:val="000000" w:themeColor="text1"/>
+                <w:szCs w:val="26"/>
+              </w:rPr>
+            </w:pPr>
+            <w:r>
+              <w:rPr>
+                <w:b/>
+                <w:noProof/>
+                <w:color w:val="000000" w:themeColor="text1"/>
+                <w:szCs w:val="26"/>
+              </w:rPr>
+              <w:t>Arduino</w:t>
+            </w:r>
+          </w:p>
+        </w:tc>
+      </w:tr>
+      <w:tr>
+        <w:tc>
+          <w:tcPr>
+            <w:tcW w:w="4500" w:type="dxa"/>
+          </w:tcPr>
+          <w:p>
+            <w:pPr>
+              <w:pStyle w:val="ListParagraph"/>
+              <w:spacing w:line="360" w:lineRule="auto"/>
+              <w:ind w:left="0"/>
+              <w:jc w:val="center"/>
+              <w:rPr>
+                <w:noProof/>
+                <w:color w:val="000000" w:themeColor="text1"/>
+                <w:szCs w:val="26"/>
+              </w:rPr>
+            </w:pPr>
+            <w:r>
+              <w:rPr>
+                <w:noProof/>
+                <w:color w:val="000000" w:themeColor="text1"/>
+                <w:szCs w:val="26"/>
+              </w:rPr>
+              <w:t>RX</w:t>
+            </w:r>
+          </w:p>
+        </w:tc>
+        <w:tc>
+          <w:tcPr>
+            <w:tcW w:w="4320" w:type="dxa"/>
+          </w:tcPr>
+          <w:p>
+            <w:pPr>
+              <w:pStyle w:val="ListParagraph"/>
+              <w:spacing w:line="360" w:lineRule="auto"/>
+              <w:ind w:left="0"/>
+              <w:jc w:val="center"/>
+              <w:rPr>
+                <w:noProof/>
+                <w:color w:val="000000" w:themeColor="text1"/>
+                <w:szCs w:val="26"/>
+              </w:rPr>
+            </w:pPr>
+            <w:r>
+              <w:rPr>
+                <w:noProof/>
+                <w:color w:val="000000" w:themeColor="text1"/>
+                <w:szCs w:val="26"/>
+              </w:rPr>
+              <w:t>4</w:t>
+            </w:r>
+          </w:p>
+        </w:tc>
+      </w:tr>
+      <w:tr>
+        <w:tc>
+          <w:tcPr>
+            <w:tcW w:w="4500" w:type="dxa"/>
+          </w:tcPr>
+          <w:p>
+            <w:pPr>
+              <w:pStyle w:val="ListParagraph"/>
+              <w:spacing w:line="360" w:lineRule="auto"/>
+              <w:ind w:left="0"/>
+              <w:jc w:val="center"/>
+              <w:rPr>
+                <w:noProof/>
+                <w:color w:val="000000" w:themeColor="text1"/>
+                <w:szCs w:val="26"/>
+              </w:rPr>
+            </w:pPr>
+            <w:r>
+              <w:rPr>
+                <w:noProof/>
+                <w:color w:val="000000" w:themeColor="text1"/>
+                <w:szCs w:val="26"/>
+              </w:rPr>
+              <w:t>TX</w:t>
+            </w:r>
+          </w:p>
+        </w:tc>
+        <w:tc>
+          <w:tcPr>
+            <w:tcW w:w="4320" w:type="dxa"/>
+          </w:tcPr>
+          <w:p>
+            <w:pPr>
+              <w:pStyle w:val="ListParagraph"/>
+              <w:spacing w:line="360" w:lineRule="auto"/>
+              <w:ind w:left="0"/>
+              <w:jc w:val="center"/>
+              <w:rPr>
+                <w:noProof/>
+                <w:color w:val="000000" w:themeColor="text1"/>
+                <w:szCs w:val="26"/>
+              </w:rPr>
+            </w:pPr>
+            <w:r>
+              <w:rPr>
+                <w:noProof/>
+                <w:color w:val="000000" w:themeColor="text1"/>
+                <w:szCs w:val="26"/>
+              </w:rPr>
+              <w:t>3</w:t>
+            </w:r>
+          </w:p>
+        </w:tc>
+      </w:tr>
+      <w:tr>
+        <w:tc>
+          <w:tcPr>
+            <w:tcW w:w="4500" w:type="dxa"/>
+          </w:tcPr>
+          <w:p>
+            <w:pPr>
+              <w:pStyle w:val="ListParagraph"/>
+              <w:spacing w:line="360" w:lineRule="auto"/>
+              <w:ind w:left="0"/>
+              <w:jc w:val="center"/>
+              <w:rPr>
+                <w:noProof/>
+                <w:color w:val="000000" w:themeColor="text1"/>
+                <w:szCs w:val="26"/>
+              </w:rPr>
+            </w:pPr>
+            <w:r>
+              <w:rPr>
+                <w:noProof/>
+                <w:color w:val="000000" w:themeColor="text1"/>
+                <w:szCs w:val="26"/>
+              </w:rPr>
+              <w:t>VCC</w:t>
+            </w:r>
+          </w:p>
+        </w:tc>
+        <w:tc>
+          <w:tcPr>
+            <w:tcW w:w="4320" w:type="dxa"/>
+          </w:tcPr>
+          <w:p>
+            <w:pPr>
+              <w:pStyle w:val="ListParagraph"/>
+              <w:spacing w:line="360" w:lineRule="auto"/>
+              <w:ind w:left="0"/>
+              <w:jc w:val="center"/>
+              <w:rPr>
+                <w:noProof/>
+                <w:color w:val="000000" w:themeColor="text1"/>
+                <w:szCs w:val="26"/>
+              </w:rPr>
+            </w:pPr>
+            <w:r>
+              <w:rPr>
+                <w:noProof/>
+                <w:color w:val="000000" w:themeColor="text1"/>
+                <w:szCs w:val="26"/>
+              </w:rPr>
+              <w:t>3.3</w:t>
+            </w:r>
+            <w:r>
+              <w:rPr>
+                <w:noProof/>
+                <w:color w:val="000000" w:themeColor="text1"/>
+                <w:szCs w:val="26"/>
+              </w:rPr>
+              <w:t>V</w:t>
+            </w:r>
+          </w:p>
+        </w:tc>
+      </w:tr>
+      <w:tr>
+        <w:tc>
+          <w:tcPr>
+            <w:tcW w:w="4500" w:type="dxa"/>
+          </w:tcPr>
+          <w:p>
+            <w:pPr>
+              <w:pStyle w:val="ListParagraph"/>
+              <w:spacing w:line="360" w:lineRule="auto"/>
+              <w:ind w:left="0"/>
+              <w:jc w:val="center"/>
+              <w:rPr>
+                <w:noProof/>
+                <w:color w:val="000000" w:themeColor="text1"/>
+                <w:szCs w:val="26"/>
+              </w:rPr>
+            </w:pPr>
+            <w:r>
+              <w:rPr>
+                <w:noProof/>
+                <w:color w:val="000000" w:themeColor="text1"/>
+                <w:szCs w:val="26"/>
+              </w:rPr>
+              <w:t>GND</w:t>
+            </w:r>
+          </w:p>
+        </w:tc>
+        <w:tc>
+          <w:tcPr>
+            <w:tcW w:w="4320" w:type="dxa"/>
+          </w:tcPr>
+          <w:p>
+            <w:pPr>
+              <w:pStyle w:val="ListParagraph"/>
+              <w:spacing w:line="360" w:lineRule="auto"/>
+              <w:ind w:left="0"/>
+              <w:jc w:val="center"/>
+              <w:rPr>
+                <w:noProof/>
+                <w:color w:val="000000" w:themeColor="text1"/>
+                <w:szCs w:val="26"/>
+              </w:rPr>
+            </w:pPr>
+            <w:r>
+              <w:rPr>
+                <w:noProof/>
+                <w:color w:val="000000" w:themeColor="text1"/>
+                <w:szCs w:val="26"/>
+              </w:rPr>
+              <w:t>GND</w:t>
+            </w:r>
+          </w:p>
+        </w:tc>
+      </w:tr>
+    </w:tbl>
+    <w:p/>
+    <w:p>
+      <w:pPr>
+        <w:pStyle w:val="ListParagraph"/>
+        <w:ind w:left="1440"/>
+      </w:pPr>
+    </w:p>
+    <w:p>
+      <w:pPr>
+        <w:pStyle w:val="ListParagraph"/>
+        <w:numPr>
+          <w:ilvl w:val="0"/>
+          <w:numId w:val="27"/>
+        </w:numPr>
+      </w:pPr>
+      <w:r>
+        <w:t xml:space="preserve">Connect </w:t>
+      </w:r>
+      <w:r>
+        <w:rPr>
+          <w:b/>
+        </w:rPr>
+        <w:t xml:space="preserve">Arduino Uno </w:t>
+      </w:r>
+      <w:r>
+        <w:t xml:space="preserve">with </w:t>
+      </w:r>
+      <w:r>
+        <w:rPr>
+          <w:b/>
+        </w:rPr>
+        <w:t>RFID</w:t>
+      </w:r>
+    </w:p>
+    <w:p>
+      <w:pPr>
+        <w:pStyle w:val="ListParagraph"/>
+      </w:pPr>
+      <w:r>
+        <w:rPr>
+          <w:b/>
+          <w:noProof/>
+          <w:color w:val="000000" w:themeColor="text1"/>
+          <w:szCs w:val="26"/>
+        </w:rPr>
+        <w:lastRenderedPageBreak/>
+        <w:drawing>
+          <wp:inline distT="0" distB="0" distL="0" distR="0" wp14:anchorId="60B59B10" wp14:editId="320A9240">
+            <wp:extent cx="5729235" cy="2960917"/>
+            <wp:effectExtent l="0" t="0" r="5080" b="0"/>
+            <wp:docPr id="110" name="Picture 110"/>
+            <wp:cNvGraphicFramePr>
+              <a:graphicFrameLocks xmlns:a="http://schemas.openxmlformats.org/drawingml/2006/main" noChangeAspect="1"/>
+            </wp:cNvGraphicFramePr>
+            <a:graphic xmlns:a="http://schemas.openxmlformats.org/drawingml/2006/main">
+              <a:graphicData uri="http://schemas.openxmlformats.org/drawingml/2006/picture">
+                <pic:pic xmlns:pic="http://schemas.openxmlformats.org/drawingml/2006/picture">
+                  <pic:nvPicPr>
+                    <pic:cNvPr id="24" name="maxresdefault.jpg"/>
+                    <pic:cNvPicPr/>
+                  </pic:nvPicPr>
+                  <pic:blipFill>
+                    <a:blip r:embed="rId66">
+                      <a:extLst>
+                        <a:ext uri="{28A0092B-C50C-407E-A947-70E740481C1C}">
+                          <a14:useLocalDpi xmlns:a14="http://schemas.microsoft.com/office/drawing/2010/main" val="0"/>
+                        </a:ext>
+                      </a:extLst>
+                    </a:blip>
+                    <a:stretch>
+                      <a:fillRect/>
+                    </a:stretch>
+                  </pic:blipFill>
+                  <pic:spPr>
+                    <a:xfrm>
+                      <a:off x="0" y="0"/>
+                      <a:ext cx="5739335" cy="2966137"/>
+                    </a:xfrm>
+                    <a:prstGeom prst="rect">
+                      <a:avLst/>
+                    </a:prstGeom>
+                  </pic:spPr>
+                </pic:pic>
+              </a:graphicData>
+            </a:graphic>
+          </wp:inline>
+        </w:drawing>
+      </w:r>
+    </w:p>
+    <w:p>
+      <w:pPr>
+        <w:pStyle w:val="ListParagraph"/>
+        <w:numPr>
+          <w:ilvl w:val="0"/>
+          <w:numId w:val="35"/>
+        </w:numPr>
+      </w:pPr>
+      <w:r>
+        <w:t>Purpose</w:t>
+      </w:r>
+    </w:p>
+    <w:p>
+      <w:pPr>
+        <w:pStyle w:val="ListParagraph"/>
+        <w:numPr>
+          <w:ilvl w:val="1"/>
+          <w:numId w:val="35"/>
+        </w:numPr>
+      </w:pPr>
+      <w:r>
+        <w:t xml:space="preserve">Scan your idCard to </w:t>
+      </w:r>
+      <w:r>
+        <w:t xml:space="preserve">verify </w:t>
+      </w:r>
+      <w:r>
+        <w:t>th correct owner</w:t>
+      </w:r>
+    </w:p>
+    <w:p>
+      <w:pPr>
+        <w:pStyle w:val="ListParagraph"/>
+        <w:numPr>
+          <w:ilvl w:val="0"/>
+          <w:numId w:val="35"/>
+        </w:numPr>
+      </w:pPr>
+      <w:r>
+        <w:t>How to connect</w:t>
+      </w:r>
+    </w:p>
+    <w:p>
+      <w:pPr>
+        <w:pStyle w:val="ListParagraph"/>
+        <w:ind w:left="1440"/>
+      </w:pPr>
+    </w:p>
+    <w:tbl>
+      <w:tblPr>
+        <w:tblStyle w:val="TableGrid"/>
+        <w:tblW w:w="0" w:type="auto"/>
+        <w:tblInd w:w="355" w:type="dxa"/>
+        <w:tblLook w:val="04A0" w:firstRow="1" w:lastRow="0" w:firstColumn="1" w:lastColumn="0" w:noHBand="0" w:noVBand="1"/>
+      </w:tblPr>
+      <w:tblGrid>
+        <w:gridCol w:w="4221"/>
+        <w:gridCol w:w="4486"/>
+      </w:tblGrid>
+      <w:tr>
+        <w:tc>
+          <w:tcPr>
+            <w:tcW w:w="4320" w:type="dxa"/>
+          </w:tcPr>
+          <w:p>
+            <w:pPr>
+              <w:pStyle w:val="ListParagraph"/>
+              <w:spacing w:line="360" w:lineRule="auto"/>
+              <w:ind w:left="0"/>
+              <w:jc w:val="center"/>
+              <w:rPr>
+                <w:b/>
+                <w:noProof/>
+                <w:color w:val="000000" w:themeColor="text1"/>
+                <w:szCs w:val="26"/>
+              </w:rPr>
+            </w:pPr>
+            <w:r>
+              <w:rPr>
+                <w:b/>
+                <w:noProof/>
+                <w:color w:val="000000" w:themeColor="text1"/>
+                <w:szCs w:val="26"/>
+              </w:rPr>
+              <w:t>Module RFID</w:t>
+            </w:r>
+          </w:p>
+        </w:tc>
+        <w:tc>
+          <w:tcPr>
+            <w:tcW w:w="4590" w:type="dxa"/>
+          </w:tcPr>
+          <w:p>
+            <w:pPr>
+              <w:pStyle w:val="ListParagraph"/>
+              <w:spacing w:line="360" w:lineRule="auto"/>
+              <w:ind w:left="0"/>
+              <w:jc w:val="center"/>
+              <w:rPr>
+                <w:b/>
+                <w:noProof/>
+                <w:color w:val="000000" w:themeColor="text1"/>
+                <w:szCs w:val="26"/>
+              </w:rPr>
+            </w:pPr>
+            <w:r>
+              <w:rPr>
+                <w:b/>
+                <w:noProof/>
+                <w:color w:val="000000" w:themeColor="text1"/>
+                <w:szCs w:val="26"/>
+              </w:rPr>
+              <w:t>Arduino</w:t>
+            </w:r>
+          </w:p>
+        </w:tc>
+      </w:tr>
+      <w:tr>
+        <w:tc>
+          <w:tcPr>
+            <w:tcW w:w="4320" w:type="dxa"/>
+          </w:tcPr>
+          <w:p>
+            <w:pPr>
+              <w:pStyle w:val="ListParagraph"/>
+              <w:spacing w:line="360" w:lineRule="auto"/>
+              <w:ind w:left="0"/>
+              <w:jc w:val="center"/>
+              <w:rPr>
+                <w:noProof/>
+                <w:color w:val="000000" w:themeColor="text1"/>
+                <w:szCs w:val="26"/>
+              </w:rPr>
+            </w:pPr>
+            <w:r>
+              <w:rPr>
+                <w:noProof/>
+                <w:color w:val="000000" w:themeColor="text1"/>
+                <w:szCs w:val="26"/>
+              </w:rPr>
+              <w:t>RST</w:t>
+            </w:r>
+          </w:p>
+        </w:tc>
+        <w:tc>
+          <w:tcPr>
+            <w:tcW w:w="4590" w:type="dxa"/>
+          </w:tcPr>
+          <w:p>
+            <w:pPr>
+              <w:pStyle w:val="ListParagraph"/>
+              <w:spacing w:line="360" w:lineRule="auto"/>
+              <w:ind w:left="0"/>
+              <w:jc w:val="center"/>
+              <w:rPr>
+                <w:noProof/>
+                <w:color w:val="000000" w:themeColor="text1"/>
+                <w:szCs w:val="26"/>
+              </w:rPr>
+            </w:pPr>
+            <w:r>
+              <w:rPr>
+                <w:noProof/>
+                <w:color w:val="000000" w:themeColor="text1"/>
+                <w:szCs w:val="26"/>
+              </w:rPr>
+              <w:t>9</w:t>
+            </w:r>
+          </w:p>
+        </w:tc>
+      </w:tr>
+      <w:tr>
+        <w:tc>
+          <w:tcPr>
+            <w:tcW w:w="4320" w:type="dxa"/>
+          </w:tcPr>
+          <w:p>
+            <w:pPr>
+              <w:pStyle w:val="ListParagraph"/>
+              <w:spacing w:line="360" w:lineRule="auto"/>
+              <w:ind w:left="0"/>
+              <w:jc w:val="center"/>
+              <w:rPr>
+                <w:noProof/>
+                <w:color w:val="000000" w:themeColor="text1"/>
+                <w:szCs w:val="26"/>
+              </w:rPr>
+            </w:pPr>
+            <w:r>
+              <w:rPr>
+                <w:noProof/>
+                <w:color w:val="000000" w:themeColor="text1"/>
+                <w:szCs w:val="26"/>
+              </w:rPr>
+              <w:t>SDA</w:t>
+            </w:r>
+          </w:p>
+        </w:tc>
+        <w:tc>
+          <w:tcPr>
+            <w:tcW w:w="4590" w:type="dxa"/>
+          </w:tcPr>
+          <w:p>
+            <w:pPr>
+              <w:pStyle w:val="ListParagraph"/>
+              <w:spacing w:line="360" w:lineRule="auto"/>
+              <w:ind w:left="0"/>
+              <w:jc w:val="center"/>
+              <w:rPr>
+                <w:noProof/>
+                <w:color w:val="000000" w:themeColor="text1"/>
+                <w:szCs w:val="26"/>
+              </w:rPr>
+            </w:pPr>
+            <w:r>
+              <w:rPr>
+                <w:noProof/>
+                <w:color w:val="000000" w:themeColor="text1"/>
+                <w:szCs w:val="26"/>
+              </w:rPr>
+              <w:t>10</w:t>
+            </w:r>
+          </w:p>
+        </w:tc>
+      </w:tr>
+      <w:tr>
+        <w:tc>
+          <w:tcPr>
+            <w:tcW w:w="4320" w:type="dxa"/>
+          </w:tcPr>
+          <w:p>
+            <w:pPr>
+              <w:pStyle w:val="ListParagraph"/>
+              <w:spacing w:line="360" w:lineRule="auto"/>
+              <w:ind w:left="0"/>
+              <w:jc w:val="center"/>
+              <w:rPr>
+                <w:noProof/>
+                <w:color w:val="000000" w:themeColor="text1"/>
+                <w:szCs w:val="26"/>
+              </w:rPr>
+            </w:pPr>
+            <w:r>
+              <w:rPr>
+                <w:noProof/>
+                <w:color w:val="000000" w:themeColor="text1"/>
+                <w:szCs w:val="26"/>
+              </w:rPr>
+              <w:t>MOSI</w:t>
+            </w:r>
+          </w:p>
+        </w:tc>
+        <w:tc>
+          <w:tcPr>
+            <w:tcW w:w="4590" w:type="dxa"/>
+          </w:tcPr>
+          <w:p>
+            <w:pPr>
+              <w:pStyle w:val="ListParagraph"/>
+              <w:spacing w:line="360" w:lineRule="auto"/>
+              <w:ind w:left="0"/>
+              <w:jc w:val="center"/>
+              <w:rPr>
+                <w:noProof/>
+                <w:color w:val="000000" w:themeColor="text1"/>
+                <w:szCs w:val="26"/>
+              </w:rPr>
+            </w:pPr>
+            <w:r>
+              <w:rPr>
+                <w:noProof/>
+                <w:color w:val="000000" w:themeColor="text1"/>
+                <w:szCs w:val="26"/>
+              </w:rPr>
+              <w:t>11</w:t>
+            </w:r>
+          </w:p>
+        </w:tc>
+      </w:tr>
+      <w:tr>
+        <w:tc>
+          <w:tcPr>
+            <w:tcW w:w="4320" w:type="dxa"/>
+          </w:tcPr>
+          <w:p>
+            <w:pPr>
+              <w:pStyle w:val="ListParagraph"/>
+              <w:spacing w:line="360" w:lineRule="auto"/>
+              <w:ind w:left="0"/>
+              <w:jc w:val="center"/>
+              <w:rPr>
+                <w:noProof/>
+                <w:color w:val="000000" w:themeColor="text1"/>
+                <w:szCs w:val="26"/>
+              </w:rPr>
+            </w:pPr>
+            <w:r>
+              <w:rPr>
+                <w:noProof/>
+                <w:color w:val="000000" w:themeColor="text1"/>
+                <w:szCs w:val="26"/>
+              </w:rPr>
+              <w:t>MISO</w:t>
+            </w:r>
+          </w:p>
+        </w:tc>
+        <w:tc>
+          <w:tcPr>
+            <w:tcW w:w="4590" w:type="dxa"/>
+          </w:tcPr>
+          <w:p>
+            <w:pPr>
+              <w:pStyle w:val="ListParagraph"/>
+              <w:spacing w:line="360" w:lineRule="auto"/>
+              <w:ind w:left="0"/>
+              <w:jc w:val="center"/>
+              <w:rPr>
+                <w:noProof/>
+                <w:color w:val="000000" w:themeColor="text1"/>
+                <w:szCs w:val="26"/>
+              </w:rPr>
+            </w:pPr>
+            <w:r>
+              <w:rPr>
+                <w:noProof/>
+                <w:color w:val="000000" w:themeColor="text1"/>
+                <w:szCs w:val="26"/>
+              </w:rPr>
+              <w:t>12</w:t>
+            </w:r>
+          </w:p>
+        </w:tc>
+      </w:tr>
+      <w:tr>
+        <w:tc>
+          <w:tcPr>
+            <w:tcW w:w="4320" w:type="dxa"/>
+          </w:tcPr>
+          <w:p>
+            <w:pPr>
+              <w:pStyle w:val="ListParagraph"/>
+              <w:spacing w:line="360" w:lineRule="auto"/>
+              <w:ind w:left="0"/>
+              <w:jc w:val="center"/>
+              <w:rPr>
+                <w:noProof/>
+                <w:color w:val="000000" w:themeColor="text1"/>
+                <w:szCs w:val="26"/>
+              </w:rPr>
+            </w:pPr>
+            <w:r>
+              <w:rPr>
+                <w:noProof/>
+                <w:color w:val="000000" w:themeColor="text1"/>
+                <w:szCs w:val="26"/>
+              </w:rPr>
+              <w:t>SCK</w:t>
+            </w:r>
+          </w:p>
+        </w:tc>
+        <w:tc>
+          <w:tcPr>
+            <w:tcW w:w="4590" w:type="dxa"/>
+          </w:tcPr>
+          <w:p>
+            <w:pPr>
+              <w:pStyle w:val="ListParagraph"/>
+              <w:spacing w:line="360" w:lineRule="auto"/>
+              <w:ind w:left="0"/>
+              <w:jc w:val="center"/>
+              <w:rPr>
+                <w:noProof/>
+                <w:color w:val="000000" w:themeColor="text1"/>
+                <w:szCs w:val="26"/>
+              </w:rPr>
+            </w:pPr>
+            <w:r>
+              <w:rPr>
+                <w:noProof/>
+                <w:color w:val="000000" w:themeColor="text1"/>
+                <w:szCs w:val="26"/>
+              </w:rPr>
+              <w:t>13</w:t>
+            </w:r>
+          </w:p>
+        </w:tc>
+      </w:tr>
+      <w:tr>
+        <w:tc>
+          <w:tcPr>
+            <w:tcW w:w="4320" w:type="dxa"/>
+          </w:tcPr>
+          <w:p>
+            <w:pPr>
+              <w:pStyle w:val="ListParagraph"/>
+              <w:spacing w:line="360" w:lineRule="auto"/>
+              <w:ind w:left="0"/>
+              <w:jc w:val="center"/>
+              <w:rPr>
+                <w:noProof/>
+                <w:color w:val="000000" w:themeColor="text1"/>
+                <w:szCs w:val="26"/>
+              </w:rPr>
+            </w:pPr>
+            <w:r>
+              <w:rPr>
+                <w:noProof/>
+                <w:color w:val="000000" w:themeColor="text1"/>
+                <w:szCs w:val="26"/>
+              </w:rPr>
+              <w:t>VCC</w:t>
+            </w:r>
+          </w:p>
+        </w:tc>
+        <w:tc>
+          <w:tcPr>
+            <w:tcW w:w="4590" w:type="dxa"/>
+          </w:tcPr>
+          <w:p>
+            <w:pPr>
+              <w:pStyle w:val="ListParagraph"/>
+              <w:spacing w:line="360" w:lineRule="auto"/>
+              <w:ind w:left="0"/>
+              <w:jc w:val="center"/>
+              <w:rPr>
+                <w:noProof/>
+                <w:color w:val="000000" w:themeColor="text1"/>
+                <w:szCs w:val="26"/>
+              </w:rPr>
+            </w:pPr>
+            <w:r>
+              <w:rPr>
+                <w:noProof/>
+                <w:color w:val="000000" w:themeColor="text1"/>
+                <w:szCs w:val="26"/>
+              </w:rPr>
+              <w:t>3.3</w:t>
+            </w:r>
+            <w:r>
+              <w:rPr>
+                <w:noProof/>
+                <w:color w:val="000000" w:themeColor="text1"/>
+                <w:szCs w:val="26"/>
+              </w:rPr>
+              <w:t>V</w:t>
+            </w:r>
+          </w:p>
+        </w:tc>
+      </w:tr>
+      <w:tr>
+        <w:tc>
+          <w:tcPr>
+            <w:tcW w:w="4320" w:type="dxa"/>
+          </w:tcPr>
+          <w:p>
+            <w:pPr>
+              <w:pStyle w:val="ListParagraph"/>
+              <w:spacing w:line="360" w:lineRule="auto"/>
+              <w:ind w:left="0"/>
+              <w:jc w:val="center"/>
+              <w:rPr>
+                <w:noProof/>
+                <w:color w:val="000000" w:themeColor="text1"/>
+                <w:szCs w:val="26"/>
+              </w:rPr>
+            </w:pPr>
+            <w:r>
+              <w:rPr>
+                <w:noProof/>
+                <w:color w:val="000000" w:themeColor="text1"/>
+                <w:szCs w:val="26"/>
+              </w:rPr>
+              <w:t>GND</w:t>
+            </w:r>
+          </w:p>
+        </w:tc>
+        <w:tc>
+          <w:tcPr>
+            <w:tcW w:w="4590" w:type="dxa"/>
+          </w:tcPr>
+          <w:p>
+            <w:pPr>
+              <w:pStyle w:val="ListParagraph"/>
+              <w:spacing w:line="360" w:lineRule="auto"/>
+              <w:ind w:left="0"/>
+              <w:jc w:val="center"/>
+              <w:rPr>
+                <w:noProof/>
+                <w:color w:val="000000" w:themeColor="text1"/>
+                <w:szCs w:val="26"/>
+              </w:rPr>
+            </w:pPr>
+            <w:r>
+              <w:rPr>
+                <w:noProof/>
+                <w:color w:val="000000" w:themeColor="text1"/>
+                <w:szCs w:val="26"/>
+              </w:rPr>
+              <w:t>GND</w:t>
+            </w:r>
+          </w:p>
+        </w:tc>
+      </w:tr>
+    </w:tbl>
+    <w:p>
+      <w:r>
+        <w:t xml:space="preserve"> </w:t>
+      </w:r>
+    </w:p>
+    <w:p>
+      <w:pPr>
+        <w:pStyle w:val="ListParagraph"/>
+        <w:numPr>
+          <w:ilvl w:val="0"/>
+          <w:numId w:val="27"/>
+        </w:numPr>
+      </w:pPr>
+      <w:r>
+        <w:t>Deploy code to hardward</w:t>
+      </w:r>
+    </w:p>
+    <w:p>
+      <w:pPr>
+        <w:pStyle w:val="ListParagraph"/>
+        <w:numPr>
+          <w:ilvl w:val="1"/>
+          <w:numId w:val="27"/>
+        </w:numPr>
+      </w:pPr>
+      <w:r>
+        <w:t xml:space="preserve">Connect your hardward with arduino software via USB port. </w:t>
+      </w:r>
+    </w:p>
+    <w:p>
+      <w:pPr>
+        <w:pStyle w:val="ListParagraph"/>
+        <w:numPr>
+          <w:ilvl w:val="1"/>
+          <w:numId w:val="27"/>
+        </w:numPr>
+      </w:pPr>
+      <w:r>
+        <w:t xml:space="preserve">Choose correct port to connect with arduino uno. </w:t>
+      </w:r>
+    </w:p>
+    <w:p>
+      <w:pPr>
+        <w:pStyle w:val="ListParagraph"/>
+        <w:numPr>
+          <w:ilvl w:val="1"/>
+          <w:numId w:val="27"/>
+        </w:numPr>
+      </w:pPr>
+      <w:r>
+        <w:t>Open hardward code which is attached with this report</w:t>
+      </w:r>
+    </w:p>
+    <w:p>
+      <w:pPr>
+        <w:pStyle w:val="ListParagraph"/>
+        <w:numPr>
+          <w:ilvl w:val="1"/>
+          <w:numId w:val="27"/>
+        </w:numPr>
+      </w:pPr>
+      <w:r>
+        <w:t xml:space="preserve">Click upload button to upload code to your arduino uno </w:t>
       </w:r>
     </w:p>
     <w:p>
@@ -11156,6 +14387,7 @@
     </w:p>
     <w:p>
       <w:r>
+        <w:lastRenderedPageBreak/>
         <w:t>Extract source code which is attached with this report to computer</w:t>
       </w:r>
     </w:p>
@@ -11174,8 +14406,6 @@
       <w:r>
         <w:t xml:space="preserve"> </w:t>
       </w:r>
-      <w:bookmarkStart w:id="41" w:name="_GoBack"/>
-      <w:bookmarkEnd w:id="41"/>
       <w:r>
         <w:rPr>
           <w:rFonts w:ascii="Cambria Math" w:hAnsi="Cambria Math" w:cs="Cambria Math"/>
@@ -11263,7 +14493,6 @@
     </w:p>
     <w:p>
       <w:r>
-        <w:lastRenderedPageBreak/>
         <w:t>Build again and the app runs with no doubt.</w:t>
       </w:r>
     </w:p>
@@ -11452,6 +14681,7 @@
           <w:color w:val="000000"/>
           <w:szCs w:val="26"/>
         </w:rPr>
+        <w:lastRenderedPageBreak/>
         <w:t>Tiêu đề chương, mục, tiểu mục: xem chi tiết như minh họa ở trên;</w:t>
       </w:r>
     </w:p>
@@ -11635,12 +14865,12 @@
           <w:szCs w:val="26"/>
         </w:rPr>
         <w:sectPr>
-          <w:headerReference w:type="even" r:id="rId64"/>
-          <w:headerReference w:type="default" r:id="rId65"/>
-          <w:footerReference w:type="even" r:id="rId66"/>
-          <w:footerReference w:type="default" r:id="rId67"/>
-          <w:headerReference w:type="first" r:id="rId68"/>
-          <w:footerReference w:type="first" r:id="rId69"/>
+          <w:headerReference w:type="even" r:id="rId67"/>
+          <w:headerReference w:type="default" r:id="rId68"/>
+          <w:footerReference w:type="even" r:id="rId69"/>
+          <w:footerReference w:type="default" r:id="rId70"/>
+          <w:headerReference w:type="first" r:id="rId71"/>
+          <w:footerReference w:type="first" r:id="rId72"/>
           <w:pgSz w:w="11907" w:h="16840" w:code="9"/>
           <w:pgMar w:top="1418" w:right="1134" w:bottom="1418" w:left="1701" w:header="907" w:footer="907" w:gutter="0"/>
           <w:pgNumType w:start="1"/>
@@ -12010,12 +15240,12 @@
           <w:szCs w:val="26"/>
         </w:rPr>
         <w:sectPr>
-          <w:headerReference w:type="even" r:id="rId70"/>
-          <w:headerReference w:type="default" r:id="rId71"/>
-          <w:footerReference w:type="even" r:id="rId72"/>
-          <w:footerReference w:type="default" r:id="rId73"/>
-          <w:headerReference w:type="first" r:id="rId74"/>
-          <w:footerReference w:type="first" r:id="rId75"/>
+          <w:headerReference w:type="even" r:id="rId73"/>
+          <w:headerReference w:type="default" r:id="rId74"/>
+          <w:footerReference w:type="even" r:id="rId75"/>
+          <w:footerReference w:type="default" r:id="rId76"/>
+          <w:headerReference w:type="first" r:id="rId77"/>
+          <w:footerReference w:type="first" r:id="rId78"/>
           <w:pgSz w:w="11907" w:h="16840" w:code="9"/>
           <w:pgMar w:top="1418" w:right="1134" w:bottom="1418" w:left="1701" w:header="907" w:footer="907" w:gutter="0"/>
           <w:cols w:space="720"/>
@@ -12165,8 +15395,8 @@
           <w:szCs w:val="26"/>
         </w:rPr>
         <w:sectPr>
-          <w:headerReference w:type="default" r:id="rId76"/>
-          <w:footerReference w:type="default" r:id="rId77"/>
+          <w:headerReference w:type="default" r:id="rId79"/>
+          <w:footerReference w:type="default" r:id="rId80"/>
           <w:pgSz w:w="11907" w:h="16840" w:code="9"/>
           <w:pgMar w:top="1418" w:right="1134" w:bottom="1418" w:left="1701" w:header="720" w:footer="720" w:gutter="0"/>
           <w:cols w:space="720"/>
@@ -12363,7 +15593,7 @@
       </w:pPr>
     </w:p>
     <w:sectPr>
-      <w:footerReference w:type="default" r:id="rId78"/>
+      <w:footerReference w:type="default" r:id="rId81"/>
       <w:pgSz w:w="11907" w:h="16840" w:code="9"/>
       <w:pgMar w:top="1418" w:right="1134" w:bottom="1418" w:left="1701" w:header="720" w:footer="720" w:gutter="0"/>
       <w:pgNumType w:start="1"/>
@@ -12582,14 +15812,14 @@
         <w:sz w:val="20"/>
         <w:szCs w:val="20"/>
       </w:rPr>
-      <w:t>Sinh viên thực hiệ</w:t>
+      <w:t>Students: Thuy Tien Thi DANG – Phuong Thao Thi NGUYEN</w:t>
     </w:r>
     <w:r>
       <w:rPr>
         <w:sz w:val="20"/>
         <w:szCs w:val="20"/>
       </w:rPr>
-      <w:t xml:space="preserve">n: Đặng Thị Thủy Tiên – Nguyễn Thị Phương Thảo </w:t>
+      <w:t xml:space="preserve"> </w:t>
     </w:r>
     <w:r>
       <w:rPr>
@@ -12612,7 +15842,14 @@
         <w:sz w:val="20"/>
         <w:szCs w:val="20"/>
       </w:rPr>
-      <w:t>Hướng dẫn: Nguyễn Thế Xuân Ly – Trần Hồ Thủy Tiên</w:t>
+      <w:t>Supervisor</w:t>
+    </w:r>
+    <w:r>
+      <w:rPr>
+        <w:sz w:val="20"/>
+        <w:szCs w:val="20"/>
+      </w:rPr>
+      <w:t>s: The Xuan Ly TRAN – Ho Thuy Tien TRAN</w:t>
     </w:r>
     <w:r>
       <w:rPr>
@@ -12648,7 +15885,7 @@
         <w:sz w:val="20"/>
         <w:szCs w:val="20"/>
       </w:rPr>
-      <w:t>20</w:t>
+      <w:t>18</w:t>
     </w:r>
     <w:r>
       <w:rPr>
@@ -12741,7 +15978,7 @@
         <w:sz w:val="20"/>
         <w:szCs w:val="20"/>
       </w:rPr>
-      <w:t>21</w:t>
+      <w:t>25</w:t>
     </w:r>
     <w:r>
       <w:rPr>
@@ -13278,6 +16515,119 @@
     </w:lvl>
   </w:abstractNum>
   <w:abstractNum w:abstractNumId="5">
+    <w:nsid w:val="05B06EFC"/>
+    <w:multiLevelType w:val="hybridMultilevel"/>
+    <w:tmpl w:val="3C7CBFAA"/>
+    <w:lvl w:ilvl="0" w:tplc="04090001">
+      <w:start w:val="1"/>
+      <w:numFmt w:val="bullet"/>
+      <w:lvlText w:val=""/>
+      <w:lvlJc w:val="left"/>
+      <w:pPr>
+        <w:ind w:left="1440" w:hanging="360"/>
+      </w:pPr>
+      <w:rPr>
+        <w:rFonts w:ascii="Symbol" w:hAnsi="Symbol" w:hint="default"/>
+      </w:rPr>
+    </w:lvl>
+    <w:lvl w:ilvl="1" w:tplc="04090005">
+      <w:start w:val="1"/>
+      <w:numFmt w:val="bullet"/>
+      <w:lvlText w:val=""/>
+      <w:lvlJc w:val="left"/>
+      <w:pPr>
+        <w:ind w:left="2160" w:hanging="360"/>
+      </w:pPr>
+      <w:rPr>
+        <w:rFonts w:ascii="Wingdings" w:hAnsi="Wingdings" w:hint="default"/>
+      </w:rPr>
+    </w:lvl>
+    <w:lvl w:ilvl="2" w:tplc="04090005">
+      <w:start w:val="1"/>
+      <w:numFmt w:val="bullet"/>
+      <w:lvlText w:val=""/>
+      <w:lvlJc w:val="left"/>
+      <w:pPr>
+        <w:ind w:left="2880" w:hanging="360"/>
+      </w:pPr>
+      <w:rPr>
+        <w:rFonts w:ascii="Wingdings" w:hAnsi="Wingdings" w:hint="default"/>
+      </w:rPr>
+    </w:lvl>
+    <w:lvl w:ilvl="3" w:tplc="04090001" w:tentative="1">
+      <w:start w:val="1"/>
+      <w:numFmt w:val="bullet"/>
+      <w:lvlText w:val=""/>
+      <w:lvlJc w:val="left"/>
+      <w:pPr>
+        <w:ind w:left="3600" w:hanging="360"/>
+      </w:pPr>
+      <w:rPr>
+        <w:rFonts w:ascii="Symbol" w:hAnsi="Symbol" w:hint="default"/>
+      </w:rPr>
+    </w:lvl>
+    <w:lvl w:ilvl="4" w:tplc="04090003" w:tentative="1">
+      <w:start w:val="1"/>
+      <w:numFmt w:val="bullet"/>
+      <w:lvlText w:val="o"/>
+      <w:lvlJc w:val="left"/>
+      <w:pPr>
+        <w:ind w:left="4320" w:hanging="360"/>
+      </w:pPr>
+      <w:rPr>
+        <w:rFonts w:ascii="Courier New" w:hAnsi="Courier New" w:cs="Courier New" w:hint="default"/>
+      </w:rPr>
+    </w:lvl>
+    <w:lvl w:ilvl="5" w:tplc="04090005" w:tentative="1">
+      <w:start w:val="1"/>
+      <w:numFmt w:val="bullet"/>
+      <w:lvlText w:val=""/>
+      <w:lvlJc w:val="left"/>
+      <w:pPr>
+        <w:ind w:left="5040" w:hanging="360"/>
+      </w:pPr>
+      <w:rPr>
+        <w:rFonts w:ascii="Wingdings" w:hAnsi="Wingdings" w:hint="default"/>
+      </w:rPr>
+    </w:lvl>
+    <w:lvl w:ilvl="6" w:tplc="04090001" w:tentative="1">
+      <w:start w:val="1"/>
+      <w:numFmt w:val="bullet"/>
+      <w:lvlText w:val=""/>
+      <w:lvlJc w:val="left"/>
+      <w:pPr>
+        <w:ind w:left="5760" w:hanging="360"/>
+      </w:pPr>
+      <w:rPr>
+        <w:rFonts w:ascii="Symbol" w:hAnsi="Symbol" w:hint="default"/>
+      </w:rPr>
+    </w:lvl>
+    <w:lvl w:ilvl="7" w:tplc="04090003" w:tentative="1">
+      <w:start w:val="1"/>
+      <w:numFmt w:val="bullet"/>
+      <w:lvlText w:val="o"/>
+      <w:lvlJc w:val="left"/>
+      <w:pPr>
+        <w:ind w:left="6480" w:hanging="360"/>
+      </w:pPr>
+      <w:rPr>
+        <w:rFonts w:ascii="Courier New" w:hAnsi="Courier New" w:cs="Courier New" w:hint="default"/>
+      </w:rPr>
+    </w:lvl>
+    <w:lvl w:ilvl="8" w:tplc="04090005" w:tentative="1">
+      <w:start w:val="1"/>
+      <w:numFmt w:val="bullet"/>
+      <w:lvlText w:val=""/>
+      <w:lvlJc w:val="left"/>
+      <w:pPr>
+        <w:ind w:left="7200" w:hanging="360"/>
+      </w:pPr>
+      <w:rPr>
+        <w:rFonts w:ascii="Wingdings" w:hAnsi="Wingdings" w:hint="default"/>
+      </w:rPr>
+    </w:lvl>
+  </w:abstractNum>
+  <w:abstractNum w:abstractNumId="6">
     <w:nsid w:val="0BB262FB"/>
     <w:multiLevelType w:val="hybridMultilevel"/>
     <w:tmpl w:val="1F6838B4"/>
@@ -13390,7 +16740,7 @@
       </w:rPr>
     </w:lvl>
   </w:abstractNum>
-  <w:abstractNum w:abstractNumId="6">
+  <w:abstractNum w:abstractNumId="7">
     <w:nsid w:val="0C4B4375"/>
     <w:multiLevelType w:val="hybridMultilevel"/>
     <w:tmpl w:val="33BAF250"/>
@@ -13503,7 +16853,7 @@
       </w:rPr>
     </w:lvl>
   </w:abstractNum>
-  <w:abstractNum w:abstractNumId="7">
+  <w:abstractNum w:abstractNumId="8">
     <w:nsid w:val="0E534661"/>
     <w:multiLevelType w:val="hybridMultilevel"/>
     <w:tmpl w:val="0B04E28C"/>
@@ -13616,7 +16966,7 @@
       </w:rPr>
     </w:lvl>
   </w:abstractNum>
-  <w:abstractNum w:abstractNumId="8">
+  <w:abstractNum w:abstractNumId="9">
     <w:nsid w:val="118B4582"/>
     <w:multiLevelType w:val="hybridMultilevel"/>
     <w:tmpl w:val="BE80E218"/>
@@ -13729,7 +17079,7 @@
       </w:rPr>
     </w:lvl>
   </w:abstractNum>
-  <w:abstractNum w:abstractNumId="9">
+  <w:abstractNum w:abstractNumId="10">
     <w:nsid w:val="156C0AF5"/>
     <w:multiLevelType w:val="hybridMultilevel"/>
     <w:tmpl w:val="1CE613C4"/>
@@ -13842,7 +17192,7 @@
       </w:rPr>
     </w:lvl>
   </w:abstractNum>
-  <w:abstractNum w:abstractNumId="10">
+  <w:abstractNum w:abstractNumId="11">
     <w:nsid w:val="1DC5495D"/>
     <w:multiLevelType w:val="hybridMultilevel"/>
     <w:tmpl w:val="839C937A"/>
@@ -13954,7 +17304,7 @@
       </w:rPr>
     </w:lvl>
   </w:abstractNum>
-  <w:abstractNum w:abstractNumId="11">
+  <w:abstractNum w:abstractNumId="12">
     <w:nsid w:val="1FA1263B"/>
     <w:multiLevelType w:val="hybridMultilevel"/>
     <w:tmpl w:val="21A2C8DA"/>
@@ -14067,7 +17417,7 @@
       </w:rPr>
     </w:lvl>
   </w:abstractNum>
-  <w:abstractNum w:abstractNumId="12">
+  <w:abstractNum w:abstractNumId="13">
     <w:nsid w:val="201E5EBB"/>
     <w:multiLevelType w:val="multilevel"/>
     <w:tmpl w:val="C78863D6"/>
@@ -14216,7 +17566,7 @@
       </w:rPr>
     </w:lvl>
   </w:abstractNum>
-  <w:abstractNum w:abstractNumId="13">
+  <w:abstractNum w:abstractNumId="14">
     <w:nsid w:val="24FC08FB"/>
     <w:multiLevelType w:val="multilevel"/>
     <w:tmpl w:val="92544554"/>
@@ -14365,7 +17715,7 @@
       </w:rPr>
     </w:lvl>
   </w:abstractNum>
-  <w:abstractNum w:abstractNumId="14">
+  <w:abstractNum w:abstractNumId="15">
     <w:nsid w:val="26344B26"/>
     <w:multiLevelType w:val="multilevel"/>
     <w:tmpl w:val="6B38DE02"/>
@@ -14478,7 +17828,7 @@
       </w:rPr>
     </w:lvl>
   </w:abstractNum>
-  <w:abstractNum w:abstractNumId="15">
+  <w:abstractNum w:abstractNumId="16">
     <w:nsid w:val="2ECF6B59"/>
     <w:multiLevelType w:val="hybridMultilevel"/>
     <w:tmpl w:val="FD204F2E"/>
@@ -14591,7 +17941,7 @@
       </w:rPr>
     </w:lvl>
   </w:abstractNum>
-  <w:abstractNum w:abstractNumId="16">
+  <w:abstractNum w:abstractNumId="17">
     <w:nsid w:val="34DB6A63"/>
     <w:multiLevelType w:val="hybridMultilevel"/>
     <w:tmpl w:val="44E20296"/>
@@ -14704,7 +18054,7 @@
       </w:rPr>
     </w:lvl>
   </w:abstractNum>
-  <w:abstractNum w:abstractNumId="17">
+  <w:abstractNum w:abstractNumId="18">
     <w:nsid w:val="36BB5E31"/>
     <w:multiLevelType w:val="hybridMultilevel"/>
     <w:tmpl w:val="A4307346"/>
@@ -14816,7 +18166,7 @@
       </w:rPr>
     </w:lvl>
   </w:abstractNum>
-  <w:abstractNum w:abstractNumId="18">
+  <w:abstractNum w:abstractNumId="19">
     <w:nsid w:val="39D73CF3"/>
     <w:multiLevelType w:val="multilevel"/>
     <w:tmpl w:val="FE4EBC58"/>
@@ -14964,7 +18314,7 @@
       </w:rPr>
     </w:lvl>
   </w:abstractNum>
-  <w:abstractNum w:abstractNumId="19">
+  <w:abstractNum w:abstractNumId="20">
     <w:nsid w:val="3A424603"/>
     <w:multiLevelType w:val="hybridMultilevel"/>
     <w:tmpl w:val="6ACEF81C"/>
@@ -15080,7 +18430,7 @@
       </w:pPr>
     </w:lvl>
   </w:abstractNum>
-  <w:abstractNum w:abstractNumId="20">
+  <w:abstractNum w:abstractNumId="21">
     <w:nsid w:val="3A9C4055"/>
     <w:multiLevelType w:val="hybridMultilevel"/>
     <w:tmpl w:val="7ADA5DEA"/>
@@ -15193,7 +18543,120 @@
       </w:rPr>
     </w:lvl>
   </w:abstractNum>
-  <w:abstractNum w:abstractNumId="21">
+  <w:abstractNum w:abstractNumId="22">
+    <w:nsid w:val="43CA7128"/>
+    <w:multiLevelType w:val="hybridMultilevel"/>
+    <w:tmpl w:val="C28039EE"/>
+    <w:lvl w:ilvl="0" w:tplc="04090001">
+      <w:start w:val="1"/>
+      <w:numFmt w:val="bullet"/>
+      <w:lvlText w:val=""/>
+      <w:lvlJc w:val="left"/>
+      <w:pPr>
+        <w:ind w:left="1440" w:hanging="360"/>
+      </w:pPr>
+      <w:rPr>
+        <w:rFonts w:ascii="Symbol" w:hAnsi="Symbol" w:hint="default"/>
+      </w:rPr>
+    </w:lvl>
+    <w:lvl w:ilvl="1" w:tplc="04090005">
+      <w:start w:val="1"/>
+      <w:numFmt w:val="bullet"/>
+      <w:lvlText w:val=""/>
+      <w:lvlJc w:val="left"/>
+      <w:pPr>
+        <w:ind w:left="2160" w:hanging="360"/>
+      </w:pPr>
+      <w:rPr>
+        <w:rFonts w:ascii="Wingdings" w:hAnsi="Wingdings" w:hint="default"/>
+      </w:rPr>
+    </w:lvl>
+    <w:lvl w:ilvl="2" w:tplc="04090005">
+      <w:start w:val="1"/>
+      <w:numFmt w:val="bullet"/>
+      <w:lvlText w:val=""/>
+      <w:lvlJc w:val="left"/>
+      <w:pPr>
+        <w:ind w:left="2880" w:hanging="360"/>
+      </w:pPr>
+      <w:rPr>
+        <w:rFonts w:ascii="Wingdings" w:hAnsi="Wingdings" w:hint="default"/>
+      </w:rPr>
+    </w:lvl>
+    <w:lvl w:ilvl="3" w:tplc="04090001" w:tentative="1">
+      <w:start w:val="1"/>
+      <w:numFmt w:val="bullet"/>
+      <w:lvlText w:val=""/>
+      <w:lvlJc w:val="left"/>
+      <w:pPr>
+        <w:ind w:left="3600" w:hanging="360"/>
+      </w:pPr>
+      <w:rPr>
+        <w:rFonts w:ascii="Symbol" w:hAnsi="Symbol" w:hint="default"/>
+      </w:rPr>
+    </w:lvl>
+    <w:lvl w:ilvl="4" w:tplc="04090003" w:tentative="1">
+      <w:start w:val="1"/>
+      <w:numFmt w:val="bullet"/>
+      <w:lvlText w:val="o"/>
+      <w:lvlJc w:val="left"/>
+      <w:pPr>
+        <w:ind w:left="4320" w:hanging="360"/>
+      </w:pPr>
+      <w:rPr>
+        <w:rFonts w:ascii="Courier New" w:hAnsi="Courier New" w:cs="Courier New" w:hint="default"/>
+      </w:rPr>
+    </w:lvl>
+    <w:lvl w:ilvl="5" w:tplc="04090005" w:tentative="1">
+      <w:start w:val="1"/>
+      <w:numFmt w:val="bullet"/>
+      <w:lvlText w:val=""/>
+      <w:lvlJc w:val="left"/>
+      <w:pPr>
+        <w:ind w:left="5040" w:hanging="360"/>
+      </w:pPr>
+      <w:rPr>
+        <w:rFonts w:ascii="Wingdings" w:hAnsi="Wingdings" w:hint="default"/>
+      </w:rPr>
+    </w:lvl>
+    <w:lvl w:ilvl="6" w:tplc="04090001" w:tentative="1">
+      <w:start w:val="1"/>
+      <w:numFmt w:val="bullet"/>
+      <w:lvlText w:val=""/>
+      <w:lvlJc w:val="left"/>
+      <w:pPr>
+        <w:ind w:left="5760" w:hanging="360"/>
+      </w:pPr>
+      <w:rPr>
+        <w:rFonts w:ascii="Symbol" w:hAnsi="Symbol" w:hint="default"/>
+      </w:rPr>
+    </w:lvl>
+    <w:lvl w:ilvl="7" w:tplc="04090003" w:tentative="1">
+      <w:start w:val="1"/>
+      <w:numFmt w:val="bullet"/>
+      <w:lvlText w:val="o"/>
+      <w:lvlJc w:val="left"/>
+      <w:pPr>
+        <w:ind w:left="6480" w:hanging="360"/>
+      </w:pPr>
+      <w:rPr>
+        <w:rFonts w:ascii="Courier New" w:hAnsi="Courier New" w:cs="Courier New" w:hint="default"/>
+      </w:rPr>
+    </w:lvl>
+    <w:lvl w:ilvl="8" w:tplc="04090005" w:tentative="1">
+      <w:start w:val="1"/>
+      <w:numFmt w:val="bullet"/>
+      <w:lvlText w:val=""/>
+      <w:lvlJc w:val="left"/>
+      <w:pPr>
+        <w:ind w:left="7200" w:hanging="360"/>
+      </w:pPr>
+      <w:rPr>
+        <w:rFonts w:ascii="Wingdings" w:hAnsi="Wingdings" w:hint="default"/>
+      </w:rPr>
+    </w:lvl>
+  </w:abstractNum>
+  <w:abstractNum w:abstractNumId="23">
     <w:nsid w:val="443C7FA5"/>
     <w:multiLevelType w:val="hybridMultilevel"/>
     <w:tmpl w:val="D9C60CA0"/>
@@ -15305,7 +18768,7 @@
       </w:rPr>
     </w:lvl>
   </w:abstractNum>
-  <w:abstractNum w:abstractNumId="22">
+  <w:abstractNum w:abstractNumId="24">
     <w:nsid w:val="482D37E3"/>
     <w:multiLevelType w:val="multilevel"/>
     <w:tmpl w:val="9F086AE2"/>
@@ -15454,7 +18917,7 @@
       </w:rPr>
     </w:lvl>
   </w:abstractNum>
-  <w:abstractNum w:abstractNumId="23">
+  <w:abstractNum w:abstractNumId="25">
     <w:nsid w:val="4BD864CE"/>
     <w:multiLevelType w:val="hybridMultilevel"/>
     <w:tmpl w:val="161A5CD4"/>
@@ -15567,7 +19030,7 @@
       </w:rPr>
     </w:lvl>
   </w:abstractNum>
-  <w:abstractNum w:abstractNumId="24">
+  <w:abstractNum w:abstractNumId="26">
     <w:nsid w:val="4E902269"/>
     <w:multiLevelType w:val="hybridMultilevel"/>
     <w:tmpl w:val="B5B0B722"/>
@@ -15679,7 +19142,7 @@
       </w:rPr>
     </w:lvl>
   </w:abstractNum>
-  <w:abstractNum w:abstractNumId="25">
+  <w:abstractNum w:abstractNumId="27">
     <w:nsid w:val="505335B9"/>
     <w:multiLevelType w:val="multilevel"/>
     <w:tmpl w:val="93106AC4"/>
@@ -15828,10 +19291,10 @@
       </w:rPr>
     </w:lvl>
   </w:abstractNum>
-  <w:abstractNum w:abstractNumId="26">
+  <w:abstractNum w:abstractNumId="28">
     <w:nsid w:val="5A72096D"/>
     <w:multiLevelType w:val="hybridMultilevel"/>
-    <w:tmpl w:val="CAA8108A"/>
+    <w:tmpl w:val="BC328492"/>
     <w:lvl w:ilvl="0" w:tplc="0409000B">
       <w:start w:val="1"/>
       <w:numFmt w:val="bullet"/>
@@ -15844,104 +19307,104 @@
         <w:rFonts w:ascii="Wingdings" w:hAnsi="Wingdings" w:hint="default"/>
       </w:rPr>
     </w:lvl>
-    <w:lvl w:ilvl="1" w:tplc="04090003" w:tentative="1">
+    <w:lvl w:ilvl="1" w:tplc="04090001">
+      <w:start w:val="1"/>
+      <w:numFmt w:val="bullet"/>
+      <w:lvlText w:val=""/>
+      <w:lvlJc w:val="left"/>
+      <w:pPr>
+        <w:ind w:left="1440" w:hanging="360"/>
+      </w:pPr>
+      <w:rPr>
+        <w:rFonts w:ascii="Symbol" w:hAnsi="Symbol" w:hint="default"/>
+      </w:rPr>
+    </w:lvl>
+    <w:lvl w:ilvl="2" w:tplc="04090005">
+      <w:start w:val="1"/>
+      <w:numFmt w:val="bullet"/>
+      <w:lvlText w:val=""/>
+      <w:lvlJc w:val="left"/>
+      <w:pPr>
+        <w:ind w:left="2160" w:hanging="360"/>
+      </w:pPr>
+      <w:rPr>
+        <w:rFonts w:ascii="Wingdings" w:hAnsi="Wingdings" w:hint="default"/>
+      </w:rPr>
+    </w:lvl>
+    <w:lvl w:ilvl="3" w:tplc="04090001" w:tentative="1">
+      <w:start w:val="1"/>
+      <w:numFmt w:val="bullet"/>
+      <w:lvlText w:val=""/>
+      <w:lvlJc w:val="left"/>
+      <w:pPr>
+        <w:ind w:left="2880" w:hanging="360"/>
+      </w:pPr>
+      <w:rPr>
+        <w:rFonts w:ascii="Symbol" w:hAnsi="Symbol" w:hint="default"/>
+      </w:rPr>
+    </w:lvl>
+    <w:lvl w:ilvl="4" w:tplc="04090003" w:tentative="1">
       <w:start w:val="1"/>
       <w:numFmt w:val="bullet"/>
       <w:lvlText w:val="o"/>
       <w:lvlJc w:val="left"/>
       <w:pPr>
-        <w:ind w:left="1440" w:hanging="360"/>
+        <w:ind w:left="3600" w:hanging="360"/>
       </w:pPr>
       <w:rPr>
         <w:rFonts w:ascii="Courier New" w:hAnsi="Courier New" w:cs="Courier New" w:hint="default"/>
       </w:rPr>
     </w:lvl>
-    <w:lvl w:ilvl="2" w:tplc="04090005" w:tentative="1">
+    <w:lvl w:ilvl="5" w:tplc="04090005" w:tentative="1">
       <w:start w:val="1"/>
       <w:numFmt w:val="bullet"/>
       <w:lvlText w:val=""/>
       <w:lvlJc w:val="left"/>
       <w:pPr>
-        <w:ind w:left="2160" w:hanging="360"/>
+        <w:ind w:left="4320" w:hanging="360"/>
       </w:pPr>
       <w:rPr>
         <w:rFonts w:ascii="Wingdings" w:hAnsi="Wingdings" w:hint="default"/>
       </w:rPr>
     </w:lvl>
-    <w:lvl w:ilvl="3" w:tplc="04090001" w:tentative="1">
+    <w:lvl w:ilvl="6" w:tplc="04090001" w:tentative="1">
       <w:start w:val="1"/>
       <w:numFmt w:val="bullet"/>
       <w:lvlText w:val=""/>
       <w:lvlJc w:val="left"/>
       <w:pPr>
-        <w:ind w:left="2880" w:hanging="360"/>
+        <w:ind w:left="5040" w:hanging="360"/>
       </w:pPr>
       <w:rPr>
         <w:rFonts w:ascii="Symbol" w:hAnsi="Symbol" w:hint="default"/>
       </w:rPr>
     </w:lvl>
-    <w:lvl w:ilvl="4" w:tplc="04090003" w:tentative="1">
+    <w:lvl w:ilvl="7" w:tplc="04090003" w:tentative="1">
       <w:start w:val="1"/>
       <w:numFmt w:val="bullet"/>
       <w:lvlText w:val="o"/>
       <w:lvlJc w:val="left"/>
       <w:pPr>
-        <w:ind w:left="3600" w:hanging="360"/>
+        <w:ind w:left="5760" w:hanging="360"/>
       </w:pPr>
       <w:rPr>
         <w:rFonts w:ascii="Courier New" w:hAnsi="Courier New" w:cs="Courier New" w:hint="default"/>
       </w:rPr>
     </w:lvl>
-    <w:lvl w:ilvl="5" w:tplc="04090005" w:tentative="1">
+    <w:lvl w:ilvl="8" w:tplc="04090005" w:tentative="1">
       <w:start w:val="1"/>
       <w:numFmt w:val="bullet"/>
       <w:lvlText w:val=""/>
       <w:lvlJc w:val="left"/>
       <w:pPr>
-        <w:ind w:left="4320" w:hanging="360"/>
+        <w:ind w:left="6480" w:hanging="360"/>
       </w:pPr>
       <w:rPr>
         <w:rFonts w:ascii="Wingdings" w:hAnsi="Wingdings" w:hint="default"/>
       </w:rPr>
     </w:lvl>
-    <w:lvl w:ilvl="6" w:tplc="04090001" w:tentative="1">
-      <w:start w:val="1"/>
-      <w:numFmt w:val="bullet"/>
-      <w:lvlText w:val=""/>
-      <w:lvlJc w:val="left"/>
-      <w:pPr>
-        <w:ind w:left="5040" w:hanging="360"/>
-      </w:pPr>
-      <w:rPr>
-        <w:rFonts w:ascii="Symbol" w:hAnsi="Symbol" w:hint="default"/>
-      </w:rPr>
-    </w:lvl>
-    <w:lvl w:ilvl="7" w:tplc="04090003" w:tentative="1">
-      <w:start w:val="1"/>
-      <w:numFmt w:val="bullet"/>
-      <w:lvlText w:val="o"/>
-      <w:lvlJc w:val="left"/>
-      <w:pPr>
-        <w:ind w:left="5760" w:hanging="360"/>
-      </w:pPr>
-      <w:rPr>
-        <w:rFonts w:ascii="Courier New" w:hAnsi="Courier New" w:cs="Courier New" w:hint="default"/>
-      </w:rPr>
-    </w:lvl>
-    <w:lvl w:ilvl="8" w:tplc="04090005" w:tentative="1">
-      <w:start w:val="1"/>
-      <w:numFmt w:val="bullet"/>
-      <w:lvlText w:val=""/>
-      <w:lvlJc w:val="left"/>
-      <w:pPr>
-        <w:ind w:left="6480" w:hanging="360"/>
-      </w:pPr>
-      <w:rPr>
-        <w:rFonts w:ascii="Wingdings" w:hAnsi="Wingdings" w:hint="default"/>
-      </w:rPr>
-    </w:lvl>
   </w:abstractNum>
-  <w:abstractNum w:abstractNumId="27">
+  <w:abstractNum w:abstractNumId="29">
     <w:nsid w:val="5D19632D"/>
     <w:multiLevelType w:val="hybridMultilevel"/>
     <w:tmpl w:val="4670CBDC"/>
@@ -16031,7 +19494,7 @@
       </w:pPr>
     </w:lvl>
   </w:abstractNum>
-  <w:abstractNum w:abstractNumId="28">
+  <w:abstractNum w:abstractNumId="30">
     <w:nsid w:val="65ED75E0"/>
     <w:multiLevelType w:val="hybridMultilevel"/>
     <w:tmpl w:val="E2DCC6AE"/>
@@ -16121,7 +19584,7 @@
       </w:pPr>
     </w:lvl>
   </w:abstractNum>
-  <w:abstractNum w:abstractNumId="29">
+  <w:abstractNum w:abstractNumId="31">
     <w:nsid w:val="6B9F12A1"/>
     <w:multiLevelType w:val="hybridMultilevel"/>
     <w:tmpl w:val="1A1607E8"/>
@@ -16234,7 +19697,7 @@
       </w:rPr>
     </w:lvl>
   </w:abstractNum>
-  <w:abstractNum w:abstractNumId="30">
+  <w:abstractNum w:abstractNumId="32">
     <w:nsid w:val="6BDF232B"/>
     <w:multiLevelType w:val="hybridMultilevel"/>
     <w:tmpl w:val="C834081A"/>
@@ -16324,7 +19787,7 @@
       </w:pPr>
     </w:lvl>
   </w:abstractNum>
-  <w:abstractNum w:abstractNumId="31">
+  <w:abstractNum w:abstractNumId="33">
     <w:nsid w:val="74650A88"/>
     <w:multiLevelType w:val="hybridMultilevel"/>
     <w:tmpl w:val="60F889C2"/>
@@ -16436,7 +19899,7 @@
       </w:rPr>
     </w:lvl>
   </w:abstractNum>
-  <w:abstractNum w:abstractNumId="32">
+  <w:abstractNum w:abstractNumId="34">
     <w:nsid w:val="749B3AA8"/>
     <w:multiLevelType w:val="hybridMultilevel"/>
     <w:tmpl w:val="0800307A"/>
@@ -16549,7 +20012,7 @@
       </w:rPr>
     </w:lvl>
   </w:abstractNum>
-  <w:abstractNum w:abstractNumId="33">
+  <w:abstractNum w:abstractNumId="35">
     <w:nsid w:val="7A9B4D59"/>
     <w:multiLevelType w:val="hybridMultilevel"/>
     <w:tmpl w:val="0D82A558"/>
@@ -16663,58 +20126,58 @@
     </w:lvl>
   </w:abstractNum>
   <w:num w:numId="1">
-    <w:abstractNumId w:val="19"/>
+    <w:abstractNumId w:val="20"/>
   </w:num>
   <w:num w:numId="2">
     <w:abstractNumId w:val="1"/>
   </w:num>
   <w:num w:numId="3">
-    <w:abstractNumId w:val="28"/>
+    <w:abstractNumId w:val="30"/>
   </w:num>
   <w:num w:numId="4">
+    <w:abstractNumId w:val="29"/>
+  </w:num>
+  <w:num w:numId="5">
+    <w:abstractNumId w:val="32"/>
+  </w:num>
+  <w:num w:numId="6">
+    <w:abstractNumId w:val="23"/>
+  </w:num>
+  <w:num w:numId="7">
+    <w:abstractNumId w:val="18"/>
+  </w:num>
+  <w:num w:numId="8">
+    <w:abstractNumId w:val="33"/>
+  </w:num>
+  <w:num w:numId="9">
+    <w:abstractNumId w:val="35"/>
+  </w:num>
+  <w:num w:numId="10">
+    <w:abstractNumId w:val="15"/>
+  </w:num>
+  <w:num w:numId="11">
+    <w:abstractNumId w:val="26"/>
+  </w:num>
+  <w:num w:numId="12">
+    <w:abstractNumId w:val="31"/>
+  </w:num>
+  <w:num w:numId="13">
+    <w:abstractNumId w:val="19"/>
+  </w:num>
+  <w:num w:numId="14">
+    <w:abstractNumId w:val="11"/>
+  </w:num>
+  <w:num w:numId="15">
+    <w:abstractNumId w:val="7"/>
+  </w:num>
+  <w:num w:numId="16">
     <w:abstractNumId w:val="27"/>
   </w:num>
-  <w:num w:numId="5">
-    <w:abstractNumId w:val="30"/>
-  </w:num>
-  <w:num w:numId="6">
-    <w:abstractNumId w:val="21"/>
-  </w:num>
-  <w:num w:numId="7">
-    <w:abstractNumId w:val="17"/>
-  </w:num>
-  <w:num w:numId="8">
-    <w:abstractNumId w:val="31"/>
-  </w:num>
-  <w:num w:numId="9">
-    <w:abstractNumId w:val="33"/>
-  </w:num>
-  <w:num w:numId="10">
+  <w:num w:numId="17">
     <w:abstractNumId w:val="14"/>
   </w:num>
-  <w:num w:numId="11">
-    <w:abstractNumId w:val="24"/>
-  </w:num>
-  <w:num w:numId="12">
-    <w:abstractNumId w:val="29"/>
-  </w:num>
-  <w:num w:numId="13">
-    <w:abstractNumId w:val="18"/>
-  </w:num>
-  <w:num w:numId="14">
-    <w:abstractNumId w:val="10"/>
-  </w:num>
-  <w:num w:numId="15">
-    <w:abstractNumId w:val="6"/>
-  </w:num>
-  <w:num w:numId="16">
-    <w:abstractNumId w:val="25"/>
-  </w:num>
-  <w:num w:numId="17">
-    <w:abstractNumId w:val="13"/>
-  </w:num>
   <w:num w:numId="18">
-    <w:abstractNumId w:val="11"/>
+    <w:abstractNumId w:val="12"/>
   </w:num>
   <w:num w:numId="19">
     <w:abstractNumId w:val="3"/>
@@ -16726,43 +20189,49 @@
     <w:abstractNumId w:val="2"/>
   </w:num>
   <w:num w:numId="22">
-    <w:abstractNumId w:val="12"/>
+    <w:abstractNumId w:val="13"/>
   </w:num>
   <w:num w:numId="23">
-    <w:abstractNumId w:val="22"/>
+    <w:abstractNumId w:val="24"/>
   </w:num>
   <w:num w:numId="24">
-    <w:abstractNumId w:val="5"/>
+    <w:abstractNumId w:val="6"/>
   </w:num>
   <w:num w:numId="25">
-    <w:abstractNumId w:val="7"/>
+    <w:abstractNumId w:val="8"/>
   </w:num>
   <w:num w:numId="26">
+    <w:abstractNumId w:val="10"/>
+  </w:num>
+  <w:num w:numId="27">
+    <w:abstractNumId w:val="28"/>
+  </w:num>
+  <w:num w:numId="28">
     <w:abstractNumId w:val="9"/>
   </w:num>
-  <w:num w:numId="27">
-    <w:abstractNumId w:val="26"/>
-  </w:num>
-  <w:num w:numId="28">
-    <w:abstractNumId w:val="8"/>
-  </w:num>
   <w:num w:numId="29">
-    <w:abstractNumId w:val="20"/>
+    <w:abstractNumId w:val="21"/>
   </w:num>
   <w:num w:numId="30">
-    <w:abstractNumId w:val="23"/>
+    <w:abstractNumId w:val="25"/>
   </w:num>
   <w:num w:numId="31">
-    <w:abstractNumId w:val="15"/>
+    <w:abstractNumId w:val="16"/>
   </w:num>
   <w:num w:numId="32">
-    <w:abstractNumId w:val="32"/>
+    <w:abstractNumId w:val="34"/>
   </w:num>
   <w:num w:numId="33">
-    <w:abstractNumId w:val="16"/>
+    <w:abstractNumId w:val="17"/>
   </w:num>
   <w:num w:numId="34">
     <w:abstractNumId w:val="4"/>
+  </w:num>
+  <w:num w:numId="35">
+    <w:abstractNumId w:val="5"/>
+  </w:num>
+  <w:num w:numId="36">
+    <w:abstractNumId w:val="22"/>
   </w:num>
 </w:numbering>
 </file>
@@ -16939,7 +20408,7 @@
     <w:lsdException w:name="Table Web 2" w:semiHidden="1" w:unhideWhenUsed="1"/>
     <w:lsdException w:name="Table Web 3" w:semiHidden="1" w:unhideWhenUsed="1"/>
     <w:lsdException w:name="Balloon Text" w:semiHidden="1" w:unhideWhenUsed="1"/>
-    <w:lsdException w:name="Table Grid" w:uiPriority="39"/>
+    <w:lsdException w:name="Table Grid" w:uiPriority="0"/>
     <w:lsdException w:name="Table Theme" w:semiHidden="1" w:unhideWhenUsed="1"/>
     <w:lsdException w:name="Placeholder Text" w:semiHidden="1"/>
     <w:lsdException w:name="No Spacing" w:uiPriority="1" w:qFormat="1"/>
@@ -17759,7 +21228,6 @@
   <w:style w:type="table" w:styleId="TableGrid">
     <w:name w:val="Table Grid"/>
     <w:basedOn w:val="TableNormal"/>
-    <w:uiPriority w:val="39"/>
     <w:rsid w:val="004C458B"/>
     <w:pPr>
       <w:spacing w:after="0" w:line="240" w:lineRule="auto"/>
@@ -18098,7 +21566,7 @@
 </file>
 
 <file path=customXml/itemProps1.xml><?xml version="1.0" encoding="utf-8"?>
-<ds:datastoreItem xmlns:ds="http://schemas.openxmlformats.org/officeDocument/2006/customXml" ds:itemID="{6FEF1C6C-DC2D-448A-9274-F0612BF6C767}">
+<ds:datastoreItem xmlns:ds="http://schemas.openxmlformats.org/officeDocument/2006/customXml" ds:itemID="{D8D805BF-FE30-41E1-89F0-FA74D77D942A}">
   <ds:schemaRefs>
     <ds:schemaRef ds:uri="http://schemas.openxmlformats.org/officeDocument/2006/bibliography"/>
   </ds:schemaRefs>
